--- a/AssignmentDocs/Group Project ReportV2.docx
+++ b/AssignmentDocs/Group Project ReportV2.docx
@@ -448,7 +448,6 @@
         </w:rPr>
         <w:t xml:space="preserve">Gender </w:t>
       </w:r>
-      <w:proofErr w:type="spellStart"/>
       <w:proofErr w:type="gramStart"/>
       <w:r>
         <w:rPr>
@@ -470,7 +469,6 @@
         </w:rPr>
         <w:t>Though</w:t>
       </w:r>
-      <w:proofErr w:type="spellEnd"/>
       <w:proofErr w:type="gramEnd"/>
       <w:r>
         <w:rPr>
@@ -592,751 +590,309 @@
     </w:p>
     <w:p>
       <w:pPr>
-        <w:numPr>
-          <w:ilvl w:val="0"/>
-          <w:numId w:val="1"/>
-        </w:numPr>
-        <w:shd w:val="clear" w:color="auto" w:fill="FFFFFF"/>
-        <w:spacing w:before="100" w:beforeAutospacing="1" w:after="100" w:afterAutospacing="1" w:line="240" w:lineRule="auto"/>
-        <w:rPr>
-          <w:rFonts w:ascii="Times New Roman" w:hAnsi="Times New Roman" w:cs="Times New Roman"/>
-          <w:sz w:val="24"/>
-          <w:szCs w:val="24"/>
-          <w:lang w:val="en-GB"/>
-        </w:rPr>
-      </w:pPr>
-      <w:r>
-        <w:rPr>
-          <w:rFonts w:ascii="Times New Roman" w:hAnsi="Times New Roman" w:cs="Times New Roman"/>
-          <w:lang w:val="en-GB"/>
-        </w:rPr>
-        <w:t>Formulate a hypothesis test to be used to compare the effectiveness of the two approaches (control, meditation) used during dental surgery.</w:t>
-      </w:r>
-    </w:p>
-    <w:p>
-      <w:pPr>
-        <w:shd w:val="clear" w:color="auto" w:fill="FFFFFF"/>
-        <w:spacing w:before="100" w:beforeAutospacing="1" w:after="100" w:afterAutospacing="1" w:line="240" w:lineRule="auto"/>
-        <w:ind w:left="720"/>
-        <w:rPr>
-          <w:rFonts w:ascii="Times New Roman" w:hAnsi="Times New Roman" w:cs="Times New Roman"/>
-          <w:b/>
-          <w:bCs/>
-          <w:sz w:val="24"/>
-          <w:szCs w:val="24"/>
-          <w:highlight w:val="yellow"/>
-          <w:lang w:val="en-GB"/>
-        </w:rPr>
-      </w:pPr>
-      <w:r>
-        <w:rPr>
-          <w:rFonts w:ascii="Times New Roman" w:hAnsi="Times New Roman" w:cs="Times New Roman"/>
-          <w:b/>
-          <w:bCs/>
-          <w:highlight w:val="yellow"/>
-          <w:lang w:val="en-GB"/>
-        </w:rPr>
-        <w:t xml:space="preserve">Test One: </w:t>
-      </w:r>
-      <w:r>
-        <w:rPr>
-          <w:rFonts w:ascii="Times New Roman" w:hAnsi="Times New Roman" w:cs="Times New Roman"/>
-          <w:b/>
-          <w:bCs/>
-          <w:highlight w:val="yellow"/>
-          <w:lang w:val="en-GB"/>
-        </w:rPr>
-        <w:t>Meditation V Control (All): GR</w:t>
-      </w:r>
-    </w:p>
-    <w:p>
-      <w:pPr>
-        <w:pStyle w:val="ListParagraph"/>
-        <w:numPr>
-          <w:ilvl w:val="0"/>
-          <w:numId w:val="2"/>
-        </w:numPr>
-        <w:shd w:val="clear" w:color="auto" w:fill="FFFFFF"/>
-        <w:spacing w:before="100" w:beforeAutospacing="1" w:after="100" w:afterAutospacing="1" w:line="240" w:lineRule="auto"/>
-        <w:rPr>
-          <w:highlight w:val="yellow"/>
-        </w:rPr>
-      </w:pPr>
-      <w:r>
-        <w:rPr>
-          <w:highlight w:val="yellow"/>
-        </w:rPr>
-        <w:t>H0: µdiff = 0. There is no difference in the average pain recorded between the Meditation group and the control group</w:t>
-      </w:r>
-      <w:r>
-        <w:rPr>
-          <w:highlight w:val="yellow"/>
-        </w:rPr>
-        <w:t xml:space="preserve"> in the Galvanic Response category</w:t>
-      </w:r>
-      <w:r>
-        <w:rPr>
-          <w:highlight w:val="yellow"/>
+        <w:pStyle w:val="NormalWeb"/>
+        <w:jc w:val="both"/>
+        <w:rPr>
+          <w:rFonts w:ascii="Times New Roman" w:hAnsi="Times New Roman"/>
+          <w:b/>
+          <w:bCs/>
+          <w:sz w:val="24"/>
+          <w:szCs w:val="24"/>
+          <w:lang w:val="en-GB"/>
+        </w:rPr>
+      </w:pPr>
+      <w:r>
+        <w:rPr>
+          <w:rFonts w:ascii="Times New Roman" w:hAnsi="Times New Roman"/>
+          <w:b/>
+          <w:bCs/>
+          <w:sz w:val="24"/>
+          <w:szCs w:val="24"/>
+          <w:lang w:val="en-GB"/>
+        </w:rPr>
+        <w:t>Adjusting Figures:</w:t>
+      </w:r>
+    </w:p>
+    <w:p>
+      <w:pPr>
+        <w:pStyle w:val="NormalWeb"/>
+        <w:jc w:val="both"/>
+        <w:rPr>
+          <w:rFonts w:ascii="Times New Roman" w:hAnsi="Times New Roman"/>
+          <w:sz w:val="24"/>
+          <w:szCs w:val="24"/>
+          <w:lang w:val="en-GB"/>
+        </w:rPr>
+      </w:pPr>
+      <w:r>
+        <w:rPr>
+          <w:rFonts w:ascii="Times New Roman" w:hAnsi="Times New Roman"/>
+          <w:sz w:val="24"/>
+          <w:szCs w:val="24"/>
+          <w:lang w:val="en-GB"/>
+        </w:rPr>
+        <w:t>When looking at difference in gender results some adjustment was needed to make sure both gender</w:t>
+      </w:r>
+      <w:r>
+        <w:rPr>
+          <w:rFonts w:ascii="Times New Roman" w:hAnsi="Times New Roman"/>
+          <w:sz w:val="24"/>
+          <w:szCs w:val="24"/>
+          <w:lang w:val="en-GB"/>
+        </w:rPr>
+        <w:t>s</w:t>
+      </w:r>
+      <w:r>
+        <w:rPr>
+          <w:rFonts w:ascii="Times New Roman" w:hAnsi="Times New Roman"/>
+          <w:sz w:val="24"/>
+          <w:szCs w:val="24"/>
+          <w:lang w:val="en-GB"/>
+        </w:rPr>
+        <w:t xml:space="preserve"> had equal samples. I </w:t>
+      </w:r>
+      <w:r>
+        <w:rPr>
+          <w:rFonts w:ascii="Times New Roman" w:hAnsi="Times New Roman"/>
+          <w:sz w:val="24"/>
+          <w:szCs w:val="24"/>
+          <w:lang w:val="en-GB"/>
+        </w:rPr>
+        <w:t xml:space="preserve">chose to </w:t>
+      </w:r>
+      <w:r>
+        <w:rPr>
+          <w:rFonts w:ascii="Times New Roman" w:hAnsi="Times New Roman"/>
+          <w:sz w:val="24"/>
+          <w:szCs w:val="24"/>
+          <w:lang w:val="en-GB"/>
+        </w:rPr>
+        <w:t xml:space="preserve">adjust the Galvanic response data </w:t>
+      </w:r>
+      <w:r>
+        <w:rPr>
+          <w:rFonts w:ascii="Times New Roman" w:hAnsi="Times New Roman"/>
+          <w:sz w:val="24"/>
+          <w:szCs w:val="24"/>
+          <w:lang w:val="en-GB"/>
+        </w:rPr>
+        <w:t xml:space="preserve">over </w:t>
+      </w:r>
+      <w:r>
+        <w:rPr>
+          <w:rFonts w:ascii="Times New Roman" w:hAnsi="Times New Roman"/>
+          <w:sz w:val="24"/>
+          <w:szCs w:val="24"/>
+          <w:lang w:val="en-GB"/>
+        </w:rPr>
+        <w:t>the Perceived Data</w:t>
+      </w:r>
+      <w:r>
+        <w:rPr>
+          <w:rFonts w:ascii="Times New Roman" w:hAnsi="Times New Roman"/>
+          <w:sz w:val="24"/>
+          <w:szCs w:val="24"/>
+          <w:lang w:val="en-GB"/>
+        </w:rPr>
+        <w:t xml:space="preserve"> as the data is derived more scientifically and hence could be best placed </w:t>
+      </w:r>
+      <w:r>
+        <w:rPr>
+          <w:rFonts w:ascii="Times New Roman" w:hAnsi="Times New Roman"/>
+          <w:sz w:val="24"/>
+          <w:szCs w:val="24"/>
+          <w:lang w:val="en-GB"/>
+        </w:rPr>
+        <w:t>when examining if Normal Distribution tests can be applied to the data.</w:t>
+      </w:r>
+    </w:p>
+    <w:p>
+      <w:pPr>
+        <w:pStyle w:val="NormalWeb"/>
+        <w:jc w:val="both"/>
+        <w:rPr>
+          <w:rFonts w:ascii="Times New Roman" w:hAnsi="Times New Roman"/>
+          <w:sz w:val="24"/>
+          <w:szCs w:val="24"/>
+          <w:lang w:val="en-GB"/>
+        </w:rPr>
+      </w:pPr>
+      <w:r>
+        <w:rPr>
+          <w:rFonts w:ascii="Times New Roman" w:hAnsi="Times New Roman"/>
+          <w:b/>
+          <w:bCs/>
+          <w:sz w:val="24"/>
+          <w:szCs w:val="24"/>
+          <w:lang w:val="en-GB"/>
+        </w:rPr>
+        <w:t>Data adjustment</w:t>
+      </w:r>
+      <w:r>
+        <w:rPr>
+          <w:rFonts w:ascii="Times New Roman" w:hAnsi="Times New Roman"/>
+          <w:b/>
+          <w:bCs/>
+          <w:sz w:val="24"/>
+          <w:szCs w:val="24"/>
+          <w:lang w:val="en-GB"/>
+        </w:rPr>
+        <w:t xml:space="preserve"> Male data</w:t>
+      </w:r>
+      <w:r>
+        <w:rPr>
+          <w:rFonts w:ascii="Times New Roman" w:hAnsi="Times New Roman"/>
+          <w:b/>
+          <w:bCs/>
+          <w:sz w:val="24"/>
+          <w:szCs w:val="24"/>
+          <w:lang w:val="en-GB"/>
         </w:rPr>
         <w:t>.</w:t>
       </w:r>
-    </w:p>
-    <w:p>
-      <w:pPr>
-        <w:pStyle w:val="ListParagraph"/>
-        <w:numPr>
-          <w:ilvl w:val="0"/>
-          <w:numId w:val="2"/>
-        </w:numPr>
-        <w:shd w:val="clear" w:color="auto" w:fill="FFFFFF"/>
-        <w:spacing w:before="100" w:beforeAutospacing="1" w:after="100" w:afterAutospacing="1" w:line="240" w:lineRule="auto"/>
-        <w:rPr>
-          <w:highlight w:val="yellow"/>
-        </w:rPr>
-      </w:pPr>
-      <w:r>
-        <w:rPr>
-          <w:highlight w:val="yellow"/>
-        </w:rPr>
-        <w:t>HA: µdiff 6= 0. There is a difference between the pain recorded from those who did meditation and those who were in control group.</w:t>
-      </w:r>
-    </w:p>
-    <w:p>
-      <w:pPr>
-        <w:shd w:val="clear" w:color="auto" w:fill="FFFFFF"/>
-        <w:spacing w:before="100" w:beforeAutospacing="1" w:after="100" w:afterAutospacing="1" w:line="240" w:lineRule="auto"/>
-        <w:ind w:left="720"/>
-        <w:rPr>
-          <w:b/>
-          <w:bCs/>
-        </w:rPr>
-      </w:pPr>
-      <w:r>
-        <w:rPr>
-          <w:b/>
-          <w:bCs/>
-        </w:rPr>
-        <w:t xml:space="preserve">Test </w:t>
-      </w:r>
-      <w:r>
-        <w:rPr>
-          <w:b/>
-          <w:bCs/>
-        </w:rPr>
-        <w:t>One</w:t>
-      </w:r>
-      <w:r>
-        <w:rPr>
-          <w:b/>
-          <w:bCs/>
-        </w:rPr>
-        <w:t>:</w:t>
-      </w:r>
-      <w:r>
-        <w:rPr>
-          <w:rFonts w:ascii="Times New Roman" w:hAnsi="Times New Roman" w:cs="Times New Roman"/>
-          <w:b/>
-          <w:bCs/>
+      <w:r>
+        <w:rPr>
+          <w:rFonts w:ascii="Times New Roman" w:hAnsi="Times New Roman"/>
+          <w:sz w:val="24"/>
+          <w:szCs w:val="24"/>
           <w:lang w:val="en-GB"/>
         </w:rPr>
         <w:t xml:space="preserve"> </w:t>
       </w:r>
-      <w:r>
-        <w:rPr>
-          <w:rFonts w:ascii="Times New Roman" w:hAnsi="Times New Roman" w:cs="Times New Roman"/>
-          <w:b/>
-          <w:bCs/>
-          <w:lang w:val="en-GB"/>
-        </w:rPr>
-        <w:t>Meditation V Control: GR</w:t>
-      </w:r>
-      <w:r>
-        <w:rPr>
-          <w:rFonts w:ascii="Times New Roman" w:hAnsi="Times New Roman" w:cs="Times New Roman"/>
-          <w:b/>
-          <w:bCs/>
-          <w:lang w:val="en-GB"/>
-        </w:rPr>
-        <w:t xml:space="preserve"> Male</w:t>
-      </w:r>
-    </w:p>
-    <w:p>
-      <w:pPr>
-        <w:pStyle w:val="ListParagraph"/>
-        <w:numPr>
-          <w:ilvl w:val="0"/>
-          <w:numId w:val="2"/>
-        </w:numPr>
-        <w:shd w:val="clear" w:color="auto" w:fill="FFFFFF"/>
-        <w:spacing w:before="100" w:beforeAutospacing="1" w:after="100" w:afterAutospacing="1" w:line="240" w:lineRule="auto"/>
-      </w:pPr>
-      <w:r>
-        <w:t>H0: µdiff = 0. There is no difference in the average</w:t>
-      </w:r>
-      <w:r>
-        <w:t xml:space="preserve"> Galvanic Response</w:t>
-      </w:r>
-      <w:r>
-        <w:t xml:space="preserve"> pain recorded </w:t>
-      </w:r>
-      <w:r>
-        <w:t xml:space="preserve">for Males </w:t>
-      </w:r>
-      <w:r>
-        <w:t>between the Meditation group and the control group.</w:t>
-      </w:r>
-    </w:p>
-    <w:p>
-      <w:pPr>
-        <w:pStyle w:val="ListParagraph"/>
-        <w:numPr>
-          <w:ilvl w:val="0"/>
-          <w:numId w:val="2"/>
-        </w:numPr>
-        <w:shd w:val="clear" w:color="auto" w:fill="FFFFFF"/>
-        <w:spacing w:before="100" w:beforeAutospacing="1" w:after="100" w:afterAutospacing="1" w:line="240" w:lineRule="auto"/>
-      </w:pPr>
-      <w:r>
-        <w:t xml:space="preserve">HA: µdiff 6= 0. </w:t>
-      </w:r>
-      <w:r>
-        <w:t xml:space="preserve">There is </w:t>
-      </w:r>
-      <w:r>
-        <w:t>a</w:t>
-      </w:r>
-      <w:r>
-        <w:t xml:space="preserve"> difference in the average Galvanic Response pain recorded for Males between the Meditation group and the control group</w:t>
-      </w:r>
-      <w:r>
-        <w:t>.</w:t>
-      </w:r>
-    </w:p>
-    <w:p>
-      <w:pPr>
-        <w:shd w:val="clear" w:color="auto" w:fill="FFFFFF"/>
-        <w:spacing w:before="100" w:beforeAutospacing="1" w:after="100" w:afterAutospacing="1" w:line="240" w:lineRule="auto"/>
-        <w:ind w:left="720"/>
-        <w:rPr>
-          <w:b/>
-          <w:bCs/>
-        </w:rPr>
-      </w:pPr>
-      <w:r>
-        <w:rPr>
-          <w:b/>
-          <w:bCs/>
-        </w:rPr>
-        <w:t xml:space="preserve">Test </w:t>
-      </w:r>
-      <w:r>
-        <w:rPr>
-          <w:b/>
-          <w:bCs/>
-        </w:rPr>
-        <w:t>Two</w:t>
-      </w:r>
-      <w:r>
-        <w:rPr>
-          <w:b/>
-          <w:bCs/>
-        </w:rPr>
-        <w:t>:</w:t>
-      </w:r>
-      <w:r>
-        <w:rPr>
-          <w:rFonts w:ascii="Times New Roman" w:hAnsi="Times New Roman" w:cs="Times New Roman"/>
-          <w:b/>
-          <w:bCs/>
-          <w:lang w:val="en-GB"/>
-        </w:rPr>
-        <w:t xml:space="preserve"> </w:t>
-      </w:r>
-      <w:r>
-        <w:rPr>
-          <w:rFonts w:ascii="Times New Roman" w:hAnsi="Times New Roman" w:cs="Times New Roman"/>
-          <w:b/>
-          <w:bCs/>
-          <w:lang w:val="en-GB"/>
-        </w:rPr>
-        <w:t>Meditation V Control: P</w:t>
-      </w:r>
-      <w:r>
-        <w:rPr>
-          <w:rFonts w:ascii="Times New Roman" w:hAnsi="Times New Roman" w:cs="Times New Roman"/>
-          <w:b/>
-          <w:bCs/>
-          <w:lang w:val="en-GB"/>
-        </w:rPr>
-        <w:t>P</w:t>
-      </w:r>
-      <w:r>
-        <w:rPr>
-          <w:rFonts w:ascii="Times New Roman" w:hAnsi="Times New Roman" w:cs="Times New Roman"/>
-          <w:b/>
-          <w:bCs/>
-          <w:lang w:val="en-GB"/>
-        </w:rPr>
-        <w:t xml:space="preserve"> Male</w:t>
-      </w:r>
-    </w:p>
-    <w:p>
-      <w:pPr>
-        <w:pStyle w:val="ListParagraph"/>
-        <w:numPr>
-          <w:ilvl w:val="0"/>
-          <w:numId w:val="2"/>
-        </w:numPr>
-        <w:shd w:val="clear" w:color="auto" w:fill="FFFFFF"/>
-        <w:spacing w:before="100" w:beforeAutospacing="1" w:after="100" w:afterAutospacing="1" w:line="240" w:lineRule="auto"/>
-      </w:pPr>
-      <w:r>
-        <w:t>H0: µdiff = 0. There is no difference in the average Perceived pain recorded for Males between the Meditation group and the control group.</w:t>
-      </w:r>
-    </w:p>
-    <w:p>
-      <w:pPr>
-        <w:pStyle w:val="ListParagraph"/>
-        <w:numPr>
-          <w:ilvl w:val="0"/>
-          <w:numId w:val="2"/>
-        </w:numPr>
-        <w:shd w:val="clear" w:color="auto" w:fill="FFFFFF"/>
-        <w:spacing w:before="100" w:beforeAutospacing="1" w:after="100" w:afterAutospacing="1" w:line="240" w:lineRule="auto"/>
-      </w:pPr>
-      <w:r>
-        <w:t>HA: µdiff 6= 0. There is a difference in the average Perceived pain recorded for Males between the Meditation group and the control group.</w:t>
-      </w:r>
-    </w:p>
-    <w:p>
-      <w:pPr>
-        <w:shd w:val="clear" w:color="auto" w:fill="FFFFFF"/>
-        <w:spacing w:before="100" w:beforeAutospacing="1" w:after="100" w:afterAutospacing="1" w:line="240" w:lineRule="auto"/>
-        <w:ind w:left="720"/>
-        <w:rPr>
-          <w:b/>
-          <w:bCs/>
-        </w:rPr>
-      </w:pPr>
-      <w:r>
-        <w:rPr>
-          <w:b/>
-          <w:bCs/>
-        </w:rPr>
-        <w:t>Test Three:</w:t>
-      </w:r>
-      <w:r>
-        <w:rPr>
-          <w:b/>
-          <w:bCs/>
-        </w:rPr>
-        <w:t xml:space="preserve"> </w:t>
-      </w:r>
-      <w:r>
-        <w:rPr>
-          <w:rFonts w:ascii="Times New Roman" w:hAnsi="Times New Roman" w:cs="Times New Roman"/>
-          <w:b/>
-          <w:bCs/>
-          <w:lang w:val="en-GB"/>
-        </w:rPr>
-        <w:t xml:space="preserve">Meditation V Control: GR </w:t>
-      </w:r>
-      <w:r>
-        <w:rPr>
-          <w:rFonts w:ascii="Times New Roman" w:hAnsi="Times New Roman" w:cs="Times New Roman"/>
-          <w:b/>
-          <w:bCs/>
-          <w:lang w:val="en-GB"/>
-        </w:rPr>
-        <w:t>Female</w:t>
-      </w:r>
-    </w:p>
-    <w:p>
-      <w:pPr>
-        <w:pStyle w:val="ListParagraph"/>
-        <w:numPr>
-          <w:ilvl w:val="0"/>
-          <w:numId w:val="2"/>
-        </w:numPr>
-        <w:shd w:val="clear" w:color="auto" w:fill="FFFFFF"/>
-        <w:spacing w:before="100" w:beforeAutospacing="1" w:after="100" w:afterAutospacing="1" w:line="240" w:lineRule="auto"/>
-      </w:pPr>
-      <w:r>
-        <w:t xml:space="preserve">H0: µdiff = 0. </w:t>
-      </w:r>
-      <w:r>
-        <w:t xml:space="preserve">There is no difference in the average Galvanic Response pain recorded for </w:t>
-      </w:r>
-      <w:r>
-        <w:t>Females</w:t>
-      </w:r>
-      <w:r>
-        <w:t xml:space="preserve"> between the Meditation group and the control group</w:t>
-      </w:r>
-      <w:r>
-        <w:t>.</w:t>
-      </w:r>
-    </w:p>
-    <w:p>
-      <w:pPr>
-        <w:pStyle w:val="ListParagraph"/>
-        <w:numPr>
-          <w:ilvl w:val="0"/>
-          <w:numId w:val="2"/>
-        </w:numPr>
-        <w:shd w:val="clear" w:color="auto" w:fill="FFFFFF"/>
-        <w:spacing w:before="100" w:beforeAutospacing="1" w:after="100" w:afterAutospacing="1" w:line="240" w:lineRule="auto"/>
-      </w:pPr>
-      <w:r>
-        <w:t xml:space="preserve">HA: µdiff 6= 0. </w:t>
-      </w:r>
-      <w:r>
-        <w:t xml:space="preserve">There is a difference in the average Galvanic Response pain recorded for </w:t>
-      </w:r>
-      <w:r>
-        <w:t>Females</w:t>
-      </w:r>
-      <w:r>
-        <w:t xml:space="preserve"> between the Meditation group and the control group</w:t>
-      </w:r>
-      <w:r>
-        <w:t>.</w:t>
-      </w:r>
-    </w:p>
-    <w:p>
-      <w:pPr>
-        <w:shd w:val="clear" w:color="auto" w:fill="FFFFFF"/>
-        <w:spacing w:before="100" w:beforeAutospacing="1" w:after="100" w:afterAutospacing="1" w:line="240" w:lineRule="auto"/>
-        <w:ind w:firstLine="720"/>
-        <w:rPr>
-          <w:b/>
-          <w:bCs/>
-          <w:highlight w:val="yellow"/>
-        </w:rPr>
-      </w:pPr>
-      <w:r>
-        <w:rPr>
-          <w:b/>
-          <w:bCs/>
-          <w:highlight w:val="yellow"/>
-        </w:rPr>
-        <w:t xml:space="preserve">Test </w:t>
-      </w:r>
-      <w:r>
-        <w:rPr>
-          <w:b/>
-          <w:bCs/>
-          <w:highlight w:val="yellow"/>
-        </w:rPr>
-        <w:t>Four</w:t>
-      </w:r>
-      <w:r>
-        <w:rPr>
-          <w:b/>
-          <w:bCs/>
-          <w:highlight w:val="yellow"/>
-        </w:rPr>
-        <w:t>:</w:t>
-      </w:r>
-      <w:r>
-        <w:rPr>
-          <w:rFonts w:ascii="Times New Roman" w:hAnsi="Times New Roman" w:cs="Times New Roman"/>
-          <w:b/>
-          <w:bCs/>
-          <w:highlight w:val="yellow"/>
-          <w:lang w:val="en-GB"/>
-        </w:rPr>
-        <w:t xml:space="preserve"> </w:t>
-      </w:r>
-      <w:r>
-        <w:rPr>
-          <w:rFonts w:ascii="Times New Roman" w:hAnsi="Times New Roman" w:cs="Times New Roman"/>
-          <w:b/>
-          <w:bCs/>
-          <w:highlight w:val="yellow"/>
-          <w:lang w:val="en-GB"/>
-        </w:rPr>
-        <w:t>Meditation V Control: P</w:t>
-      </w:r>
-      <w:r>
-        <w:rPr>
-          <w:rFonts w:ascii="Times New Roman" w:hAnsi="Times New Roman" w:cs="Times New Roman"/>
-          <w:b/>
-          <w:bCs/>
-          <w:highlight w:val="yellow"/>
-          <w:lang w:val="en-GB"/>
-        </w:rPr>
-        <w:t>P</w:t>
-      </w:r>
-      <w:r>
-        <w:rPr>
-          <w:rFonts w:ascii="Times New Roman" w:hAnsi="Times New Roman" w:cs="Times New Roman"/>
-          <w:b/>
-          <w:bCs/>
-          <w:highlight w:val="yellow"/>
-          <w:lang w:val="en-GB"/>
-        </w:rPr>
-        <w:t xml:space="preserve"> </w:t>
-      </w:r>
-      <w:r>
-        <w:rPr>
-          <w:rFonts w:ascii="Times New Roman" w:hAnsi="Times New Roman" w:cs="Times New Roman"/>
-          <w:b/>
-          <w:bCs/>
-          <w:highlight w:val="yellow"/>
-          <w:lang w:val="en-GB"/>
-        </w:rPr>
-        <w:t>Female</w:t>
-      </w:r>
-    </w:p>
-    <w:p>
-      <w:pPr>
-        <w:pStyle w:val="ListParagraph"/>
-        <w:numPr>
-          <w:ilvl w:val="0"/>
-          <w:numId w:val="2"/>
-        </w:numPr>
-        <w:shd w:val="clear" w:color="auto" w:fill="FFFFFF"/>
-        <w:spacing w:before="100" w:beforeAutospacing="1" w:after="100" w:afterAutospacing="1" w:line="240" w:lineRule="auto"/>
-        <w:rPr>
-          <w:highlight w:val="yellow"/>
-        </w:rPr>
-      </w:pPr>
-      <w:r>
-        <w:rPr>
-          <w:highlight w:val="yellow"/>
-        </w:rPr>
-        <w:t xml:space="preserve">H0: µdiff = 0. </w:t>
-      </w:r>
-      <w:r>
-        <w:rPr>
-          <w:highlight w:val="yellow"/>
-        </w:rPr>
-        <w:t xml:space="preserve">There is no difference in the average Perceived pain recorded for </w:t>
-      </w:r>
-      <w:r>
-        <w:rPr>
-          <w:highlight w:val="yellow"/>
-        </w:rPr>
-        <w:t>Females</w:t>
-      </w:r>
-      <w:r>
-        <w:rPr>
-          <w:highlight w:val="yellow"/>
-        </w:rPr>
-        <w:t xml:space="preserve"> between the Meditation group and the control group</w:t>
-      </w:r>
-    </w:p>
-    <w:p>
-      <w:pPr>
-        <w:pStyle w:val="ListParagraph"/>
-        <w:numPr>
-          <w:ilvl w:val="0"/>
-          <w:numId w:val="2"/>
-        </w:numPr>
-        <w:shd w:val="clear" w:color="auto" w:fill="FFFFFF"/>
-        <w:spacing w:before="100" w:beforeAutospacing="1" w:after="100" w:afterAutospacing="1" w:line="240" w:lineRule="auto"/>
-        <w:rPr>
-          <w:highlight w:val="yellow"/>
-        </w:rPr>
-      </w:pPr>
-      <w:r>
-        <w:rPr>
-          <w:highlight w:val="yellow"/>
-        </w:rPr>
-        <w:t xml:space="preserve">HA: µdiff 6= 0. </w:t>
-      </w:r>
-      <w:r>
-        <w:rPr>
-          <w:highlight w:val="yellow"/>
-        </w:rPr>
-        <w:t xml:space="preserve">There is </w:t>
-      </w:r>
-      <w:r>
-        <w:rPr>
-          <w:highlight w:val="yellow"/>
-        </w:rPr>
-        <w:t>a</w:t>
-      </w:r>
-      <w:r>
-        <w:rPr>
-          <w:highlight w:val="yellow"/>
-        </w:rPr>
-        <w:t xml:space="preserve"> difference in the average Perceived pain recorded for Males between the Meditation group and the control group</w:t>
-      </w:r>
-      <w:r>
-        <w:rPr>
-          <w:highlight w:val="yellow"/>
-        </w:rPr>
-        <w:t>.</w:t>
-      </w:r>
-    </w:p>
-    <w:p>
-      <w:pPr>
-        <w:shd w:val="clear" w:color="auto" w:fill="FFFFFF"/>
-        <w:spacing w:before="100" w:beforeAutospacing="1" w:after="100" w:afterAutospacing="1" w:line="240" w:lineRule="auto"/>
-        <w:ind w:firstLine="720"/>
-        <w:rPr>
-          <w:b/>
-          <w:bCs/>
-        </w:rPr>
-      </w:pPr>
-    </w:p>
-    <w:p>
-      <w:pPr>
-        <w:numPr>
-          <w:ilvl w:val="0"/>
-          <w:numId w:val="1"/>
-        </w:numPr>
-        <w:shd w:val="clear" w:color="auto" w:fill="FFFFFF"/>
-        <w:spacing w:before="100" w:beforeAutospacing="1" w:after="100" w:afterAutospacing="1" w:line="240" w:lineRule="auto"/>
-        <w:rPr>
-          <w:rFonts w:ascii="Times New Roman" w:hAnsi="Times New Roman" w:cs="Times New Roman"/>
-          <w:b/>
-          <w:bCs/>
-          <w:lang w:val="en-GB"/>
-        </w:rPr>
-      </w:pPr>
-      <w:r>
-        <w:rPr>
-          <w:rFonts w:ascii="Times New Roman" w:hAnsi="Times New Roman" w:cs="Times New Roman"/>
-          <w:b/>
-          <w:bCs/>
-          <w:lang w:val="en-GB"/>
-        </w:rPr>
-        <w:t xml:space="preserve">Analyse the data to provide the hypothesis testing conclusion. </w:t>
-      </w:r>
-    </w:p>
-    <w:p>
-      <w:pPr>
-        <w:shd w:val="clear" w:color="auto" w:fill="FFFFFF"/>
-        <w:spacing w:before="100" w:beforeAutospacing="1" w:after="100" w:afterAutospacing="1" w:line="240" w:lineRule="auto"/>
-        <w:ind w:left="720"/>
-        <w:rPr>
-          <w:rFonts w:ascii="Times New Roman" w:hAnsi="Times New Roman" w:cs="Times New Roman"/>
-          <w:lang w:val="en-GB"/>
-        </w:rPr>
-      </w:pPr>
-      <w:r>
-        <w:rPr>
-          <w:rFonts w:ascii="Times New Roman" w:hAnsi="Times New Roman" w:cs="Times New Roman"/>
-          <w:lang w:val="en-GB"/>
-        </w:rPr>
-        <w:t>Do we include CI data here?</w:t>
-      </w:r>
-    </w:p>
-    <w:p>
-      <w:pPr>
-        <w:shd w:val="clear" w:color="auto" w:fill="FFFFFF"/>
-        <w:spacing w:before="100" w:beforeAutospacing="1" w:after="100" w:afterAutospacing="1" w:line="240" w:lineRule="auto"/>
-        <w:ind w:left="720"/>
-        <w:rPr>
-          <w:rFonts w:ascii="Times New Roman" w:hAnsi="Times New Roman" w:cs="Times New Roman"/>
-          <w:lang w:val="en-GB"/>
-        </w:rPr>
-      </w:pPr>
-      <w:r>
-        <w:rPr>
-          <w:rFonts w:ascii="Times New Roman" w:hAnsi="Times New Roman" w:cs="Times New Roman"/>
-          <w:lang w:val="en-GB"/>
-        </w:rPr>
-        <w:t>Just mean</w:t>
-      </w:r>
-    </w:p>
-    <w:p>
-      <w:pPr>
-        <w:shd w:val="clear" w:color="auto" w:fill="FFFFFF"/>
-        <w:spacing w:before="100" w:beforeAutospacing="1" w:after="100" w:afterAutospacing="1" w:line="240" w:lineRule="auto"/>
-      </w:pPr>
-    </w:p>
-    <w:p>
-      <w:pPr>
-        <w:numPr>
-          <w:ilvl w:val="0"/>
-          <w:numId w:val="1"/>
-        </w:numPr>
-        <w:shd w:val="clear" w:color="auto" w:fill="FFFFFF"/>
-        <w:spacing w:before="100" w:beforeAutospacing="1" w:after="100" w:afterAutospacing="1" w:line="240" w:lineRule="auto"/>
-        <w:rPr>
-          <w:rFonts w:ascii="Times New Roman" w:hAnsi="Times New Roman" w:cs="Times New Roman"/>
-          <w:lang w:val="en-GB"/>
-        </w:rPr>
-      </w:pPr>
-      <w:r>
-        <w:rPr>
-          <w:rFonts w:ascii="Times New Roman" w:hAnsi="Times New Roman" w:cs="Times New Roman"/>
-          <w:lang w:val="en-GB"/>
-        </w:rPr>
-        <w:lastRenderedPageBreak/>
-        <w:t xml:space="preserve">Provide descriptive statistics </w:t>
-      </w:r>
-      <w:r>
-        <w:rPr>
-          <w:rFonts w:ascii="Times New Roman" w:hAnsi="Times New Roman"/>
-          <w:lang w:val="en-GB"/>
-        </w:rPr>
-        <w:t xml:space="preserve">(graphs and tables) </w:t>
-      </w:r>
-      <w:r>
-        <w:rPr>
-          <w:rFonts w:ascii="Times New Roman" w:hAnsi="Times New Roman" w:cs="Times New Roman"/>
-          <w:lang w:val="en-GB"/>
-        </w:rPr>
-        <w:t>of the data.</w:t>
-      </w:r>
-    </w:p>
-    <w:p>
-      <w:pPr>
-        <w:shd w:val="clear" w:color="auto" w:fill="FFFFFF"/>
-        <w:spacing w:before="100" w:beforeAutospacing="1" w:after="100" w:afterAutospacing="1" w:line="240" w:lineRule="auto"/>
-        <w:ind w:left="720"/>
-        <w:rPr>
-          <w:rFonts w:ascii="Times New Roman" w:hAnsi="Times New Roman" w:cs="Times New Roman"/>
-          <w:b/>
-          <w:bCs/>
-          <w:lang w:val="en-GB"/>
-        </w:rPr>
-      </w:pPr>
-      <w:r>
-        <w:rPr>
-          <w:rFonts w:ascii="Times New Roman" w:hAnsi="Times New Roman" w:cs="Times New Roman"/>
-          <w:b/>
-          <w:bCs/>
-          <w:lang w:val="en-GB"/>
-        </w:rPr>
-        <w:t>Test One:</w:t>
-      </w:r>
-      <w:r>
-        <w:rPr>
-          <w:rFonts w:ascii="Times New Roman" w:hAnsi="Times New Roman" w:cs="Times New Roman"/>
-          <w:b/>
-          <w:bCs/>
-          <w:lang w:val="en-GB"/>
-        </w:rPr>
-        <w:t xml:space="preserve"> </w:t>
-      </w:r>
-      <w:r>
-        <w:rPr>
-          <w:rFonts w:ascii="Times New Roman" w:hAnsi="Times New Roman" w:cs="Times New Roman"/>
-          <w:b/>
-          <w:bCs/>
-          <w:highlight w:val="yellow"/>
-          <w:lang w:val="en-GB"/>
-        </w:rPr>
-        <w:t>Meditation V Control (All): GR</w:t>
-      </w:r>
-    </w:p>
-    <w:p>
-      <w:pPr>
-        <w:numPr>
-          <w:ilvl w:val="0"/>
-          <w:numId w:val="1"/>
-        </w:numPr>
-        <w:shd w:val="clear" w:color="auto" w:fill="FFFFFF"/>
-        <w:spacing w:before="100" w:beforeAutospacing="1" w:after="100" w:afterAutospacing="1" w:line="240" w:lineRule="auto"/>
-        <w:ind w:left="360"/>
-        <w:rPr>
-          <w:rFonts w:ascii="Times New Roman" w:hAnsi="Times New Roman" w:cs="Times New Roman"/>
+    </w:p>
+    <w:p>
+      <w:pPr>
+        <w:pStyle w:val="NormalWeb"/>
+        <w:jc w:val="both"/>
+        <w:rPr>
+          <w:rFonts w:ascii="Times New Roman" w:hAnsi="Times New Roman"/>
+          <w:sz w:val="24"/>
+          <w:szCs w:val="24"/>
+          <w:lang w:val="en-GB"/>
+        </w:rPr>
+      </w:pPr>
+      <w:r>
+        <w:rPr>
+          <w:rFonts w:ascii="Times New Roman" w:hAnsi="Times New Roman"/>
+          <w:sz w:val="24"/>
+          <w:szCs w:val="24"/>
+          <w:lang w:val="en-GB"/>
+        </w:rPr>
+        <w:t>For Males there were 2</w:t>
+      </w:r>
+      <w:r>
+        <w:rPr>
+          <w:rFonts w:ascii="Times New Roman" w:hAnsi="Times New Roman"/>
+          <w:sz w:val="24"/>
+          <w:szCs w:val="24"/>
+          <w:lang w:val="en-GB"/>
+        </w:rPr>
+        <w:t>7</w:t>
+      </w:r>
+      <w:r>
+        <w:rPr>
+          <w:rFonts w:ascii="Times New Roman" w:hAnsi="Times New Roman"/>
+          <w:sz w:val="24"/>
+          <w:szCs w:val="24"/>
+          <w:lang w:val="en-GB"/>
+        </w:rPr>
+        <w:t xml:space="preserve"> sampled in the control group, and 2</w:t>
+      </w:r>
+      <w:r>
+        <w:rPr>
+          <w:rFonts w:ascii="Times New Roman" w:hAnsi="Times New Roman"/>
+          <w:sz w:val="24"/>
+          <w:szCs w:val="24"/>
+          <w:lang w:val="en-GB"/>
+        </w:rPr>
+        <w:t>3</w:t>
+      </w:r>
+      <w:r>
+        <w:rPr>
+          <w:rFonts w:ascii="Times New Roman" w:hAnsi="Times New Roman"/>
+          <w:sz w:val="24"/>
+          <w:szCs w:val="24"/>
+          <w:lang w:val="en-GB"/>
+        </w:rPr>
+        <w:t xml:space="preserve"> sampled in the Meditation </w:t>
+      </w:r>
+      <w:proofErr w:type="gramStart"/>
+      <w:r>
+        <w:rPr>
+          <w:rFonts w:ascii="Times New Roman" w:hAnsi="Times New Roman"/>
+          <w:sz w:val="24"/>
+          <w:szCs w:val="24"/>
+          <w:lang w:val="en-GB"/>
+        </w:rPr>
+        <w:t>group.</w:t>
+      </w:r>
+      <w:r>
+        <w:rPr>
+          <w:rFonts w:ascii="Times New Roman" w:hAnsi="Times New Roman"/>
+          <w:sz w:val="24"/>
+          <w:szCs w:val="24"/>
+          <w:lang w:val="en-GB"/>
+        </w:rPr>
+        <w:t>We</w:t>
+      </w:r>
+      <w:proofErr w:type="gramEnd"/>
+      <w:r>
+        <w:rPr>
+          <w:rFonts w:ascii="Times New Roman" w:hAnsi="Times New Roman"/>
+          <w:sz w:val="24"/>
+          <w:szCs w:val="24"/>
+          <w:lang w:val="en-GB"/>
+        </w:rPr>
+        <w:t xml:space="preserve"> would like an evan split so will remove some samples from the control group.</w:t>
+      </w:r>
+    </w:p>
+    <w:p>
+      <w:pPr>
+        <w:pStyle w:val="NormalWeb"/>
+        <w:jc w:val="both"/>
+        <w:rPr>
+          <w:rFonts w:ascii="Times New Roman" w:hAnsi="Times New Roman"/>
+          <w:sz w:val="24"/>
+          <w:szCs w:val="24"/>
+          <w:lang w:val="en-GB"/>
+        </w:rPr>
+      </w:pPr>
+      <w:r>
+        <w:rPr>
+          <w:rFonts w:ascii="Times New Roman" w:hAnsi="Times New Roman"/>
+          <w:sz w:val="24"/>
+          <w:szCs w:val="24"/>
+          <w:lang w:val="en-GB"/>
+        </w:rPr>
+        <w:t>The stats on the control group</w:t>
+      </w:r>
+      <w:r>
+        <w:rPr>
+          <w:rFonts w:ascii="Times New Roman" w:hAnsi="Times New Roman"/>
+          <w:sz w:val="24"/>
+          <w:szCs w:val="24"/>
+          <w:lang w:val="en-GB"/>
+        </w:rPr>
+        <w:t xml:space="preserve"> for Galvanic Responses</w:t>
+      </w:r>
+      <w:r>
+        <w:rPr>
+          <w:rFonts w:ascii="Times New Roman" w:hAnsi="Times New Roman"/>
+          <w:sz w:val="24"/>
+          <w:szCs w:val="24"/>
+          <w:lang w:val="en-GB"/>
+        </w:rPr>
+        <w:t xml:space="preserve"> are:</w:t>
+      </w:r>
+    </w:p>
+    <w:p>
+      <w:pPr>
+        <w:pStyle w:val="NormalWeb"/>
+        <w:jc w:val="both"/>
+        <w:rPr>
+          <w:rFonts w:ascii="Times New Roman" w:hAnsi="Times New Roman"/>
+          <w:sz w:val="24"/>
+          <w:szCs w:val="24"/>
           <w:lang w:val="en-GB"/>
         </w:rPr>
       </w:pPr>
@@ -1345,10 +901,10 @@
           <w:noProof/>
         </w:rPr>
         <w:drawing>
-          <wp:inline distT="0" distB="0" distL="0" distR="0" wp14:anchorId="5370BC17" wp14:editId="5B39B2B0">
-            <wp:extent cx="2310948" cy="1847850"/>
-            <wp:effectExtent l="0" t="0" r="0" b="0"/>
-            <wp:docPr id="29" name="Picture 29" descr="Chart, histogram&#10;&#10;Description automatically generated"/>
+          <wp:inline distT="0" distB="0" distL="0" distR="0" wp14:anchorId="054D070E" wp14:editId="771468DE">
+            <wp:extent cx="3609975" cy="371475"/>
+            <wp:effectExtent l="0" t="0" r="9525" b="9525"/>
+            <wp:docPr id="2" name="Picture 2"/>
             <wp:cNvGraphicFramePr>
               <a:graphicFrameLocks xmlns:a="http://schemas.openxmlformats.org/drawingml/2006/main" noChangeAspect="1"/>
             </wp:cNvGraphicFramePr>
@@ -1356,7 +912,7 @@
               <a:graphicData uri="http://schemas.openxmlformats.org/drawingml/2006/picture">
                 <pic:pic xmlns:pic="http://schemas.openxmlformats.org/drawingml/2006/picture">
                   <pic:nvPicPr>
-                    <pic:cNvPr id="29" name="Picture 29" descr="Chart, histogram&#10;&#10;Description automatically generated"/>
+                    <pic:cNvPr id="1" name=""/>
                     <pic:cNvPicPr/>
                   </pic:nvPicPr>
                   <pic:blipFill>
@@ -1368,7 +924,7 @@
                   <pic:spPr>
                     <a:xfrm>
                       <a:off x="0" y="0"/>
-                      <a:ext cx="2317129" cy="1852793"/>
+                      <a:ext cx="3609975" cy="371475"/>
                     </a:xfrm>
                     <a:prstGeom prst="rect">
                       <a:avLst/>
@@ -1380,15 +936,48 @@
           </wp:inline>
         </w:drawing>
       </w:r>
+    </w:p>
+    <w:p>
+      <w:pPr>
+        <w:pStyle w:val="NormalWeb"/>
+        <w:jc w:val="both"/>
+        <w:rPr>
+          <w:rFonts w:ascii="Times New Roman" w:hAnsi="Times New Roman"/>
+          <w:sz w:val="24"/>
+          <w:szCs w:val="24"/>
+          <w:lang w:val="en-GB"/>
+        </w:rPr>
+      </w:pPr>
+      <w:r>
+        <w:rPr>
+          <w:rFonts w:ascii="Times New Roman" w:hAnsi="Times New Roman"/>
+          <w:sz w:val="24"/>
+          <w:szCs w:val="24"/>
+          <w:lang w:val="en-GB"/>
+        </w:rPr>
+        <w:t>The boxplot is:</w:t>
+      </w:r>
+    </w:p>
+    <w:p>
+      <w:pPr>
+        <w:pStyle w:val="NormalWeb"/>
+        <w:jc w:val="both"/>
+        <w:rPr>
+          <w:rFonts w:ascii="Times New Roman" w:hAnsi="Times New Roman"/>
+          <w:sz w:val="24"/>
+          <w:szCs w:val="24"/>
+          <w:lang w:val="en-GB"/>
+        </w:rPr>
+      </w:pPr>
       <w:r>
         <w:rPr>
           <w:noProof/>
         </w:rPr>
         <w:drawing>
-          <wp:inline distT="0" distB="0" distL="0" distR="0" wp14:anchorId="33DDDC23" wp14:editId="680B5E6E">
-            <wp:extent cx="2295525" cy="1928813"/>
-            <wp:effectExtent l="0" t="0" r="0" b="0"/>
-            <wp:docPr id="25" name="Picture 25" descr="Chart, box and whisker chart&#10;&#10;Description automatically generated"/>
+          <wp:inline distT="0" distB="0" distL="0" distR="0" wp14:anchorId="232D3178" wp14:editId="2A67455C">
+            <wp:extent cx="5731510" cy="3643630"/>
+            <wp:effectExtent l="0" t="0" r="2540" b="0"/>
+            <wp:docPr id="4" name="Picture 4" descr="Chart, box and whisker chart&#10;&#10;Description automatically generated"/>
             <wp:cNvGraphicFramePr>
               <a:graphicFrameLocks xmlns:a="http://schemas.openxmlformats.org/drawingml/2006/main" noChangeAspect="1"/>
             </wp:cNvGraphicFramePr>
@@ -1396,7 +985,7 @@
               <a:graphicData uri="http://schemas.openxmlformats.org/drawingml/2006/picture">
                 <pic:pic xmlns:pic="http://schemas.openxmlformats.org/drawingml/2006/picture">
                   <pic:nvPicPr>
-                    <pic:cNvPr id="25" name="Picture 25" descr="Chart, box and whisker chart&#10;&#10;Description automatically generated"/>
+                    <pic:cNvPr id="4" name="Picture 4" descr="Chart, box and whisker chart&#10;&#10;Description automatically generated"/>
                     <pic:cNvPicPr/>
                   </pic:nvPicPr>
                   <pic:blipFill>
@@ -1408,7 +997,7 @@
                   <pic:spPr>
                     <a:xfrm>
                       <a:off x="0" y="0"/>
-                      <a:ext cx="2307951" cy="1939254"/>
+                      <a:ext cx="5731510" cy="3643630"/>
                     </a:xfrm>
                     <a:prstGeom prst="rect">
                       <a:avLst/>
@@ -1423,209 +1012,76 @@
     </w:p>
     <w:p>
       <w:pPr>
-        <w:shd w:val="clear" w:color="auto" w:fill="FFFFFF"/>
-        <w:spacing w:before="100" w:beforeAutospacing="1" w:after="100" w:afterAutospacing="1" w:line="240" w:lineRule="auto"/>
-        <w:rPr>
-          <w:rFonts w:ascii="Times New Roman" w:hAnsi="Times New Roman" w:cs="Times New Roman"/>
-          <w:lang w:val="en-GB"/>
-        </w:rPr>
-      </w:pPr>
-      <w:r>
-        <w:rPr>
-          <w:rFonts w:ascii="Times New Roman" w:hAnsi="Times New Roman" w:cs="Times New Roman"/>
-          <w:lang w:val="en-GB"/>
-        </w:rPr>
-        <w:t xml:space="preserve">Spread of original Data. Can see is skewed slightly to the right. Has </w:t>
-      </w:r>
-      <w:r>
-        <w:rPr>
-          <w:rFonts w:ascii="Times New Roman" w:hAnsi="Times New Roman" w:cs="Times New Roman"/>
-          <w:lang w:val="en-GB"/>
-        </w:rPr>
-        <w:t xml:space="preserve">two </w:t>
-      </w:r>
-      <w:proofErr w:type="gramStart"/>
-      <w:r>
-        <w:rPr>
-          <w:rFonts w:ascii="Times New Roman" w:hAnsi="Times New Roman" w:cs="Times New Roman"/>
-          <w:lang w:val="en-GB"/>
-        </w:rPr>
-        <w:t>outlier</w:t>
-      </w:r>
-      <w:proofErr w:type="gramEnd"/>
-      <w:r>
-        <w:rPr>
-          <w:rFonts w:ascii="Times New Roman" w:hAnsi="Times New Roman" w:cs="Times New Roman"/>
-          <w:lang w:val="en-GB"/>
-        </w:rPr>
-        <w:t xml:space="preserve"> </w:t>
-      </w:r>
-      <w:r>
-        <w:rPr>
-          <w:rFonts w:ascii="Times New Roman" w:hAnsi="Times New Roman" w:cs="Times New Roman"/>
-          <w:lang w:val="en-GB"/>
-        </w:rPr>
-        <w:t>either side</w:t>
-      </w:r>
-      <w:r>
-        <w:rPr>
-          <w:rFonts w:ascii="Times New Roman" w:hAnsi="Times New Roman" w:cs="Times New Roman"/>
-          <w:lang w:val="en-GB"/>
-        </w:rPr>
-        <w:t>.</w:t>
-      </w:r>
-    </w:p>
-    <w:p>
-      <w:pPr>
-        <w:shd w:val="clear" w:color="auto" w:fill="FFFFFF"/>
-        <w:spacing w:before="100" w:beforeAutospacing="1" w:after="100" w:afterAutospacing="1" w:line="240" w:lineRule="auto"/>
-        <w:rPr>
-          <w:rFonts w:ascii="Times New Roman" w:hAnsi="Times New Roman" w:cs="Times New Roman"/>
-          <w:lang w:val="en-GB"/>
-        </w:rPr>
-      </w:pPr>
-    </w:p>
-    <w:p>
-      <w:pPr>
-        <w:shd w:val="clear" w:color="auto" w:fill="FFFFFF"/>
-        <w:spacing w:before="100" w:beforeAutospacing="1" w:after="100" w:afterAutospacing="1" w:line="240" w:lineRule="auto"/>
-        <w:rPr>
-          <w:rFonts w:ascii="Times New Roman" w:hAnsi="Times New Roman" w:cs="Times New Roman"/>
-          <w:lang w:val="en-GB"/>
-        </w:rPr>
-      </w:pPr>
-      <w:r>
-        <w:rPr>
-          <w:rFonts w:ascii="Times New Roman" w:hAnsi="Times New Roman" w:cs="Times New Roman"/>
-          <w:lang w:val="en-GB"/>
-        </w:rPr>
-        <w:t xml:space="preserve">Looking at data though mean and median or </w:t>
-      </w:r>
-      <w:proofErr w:type="gramStart"/>
-      <w:r>
-        <w:rPr>
-          <w:rFonts w:ascii="Times New Roman" w:hAnsi="Times New Roman" w:cs="Times New Roman"/>
-          <w:lang w:val="en-GB"/>
-        </w:rPr>
-        <w:t>more or less the</w:t>
-      </w:r>
-      <w:proofErr w:type="gramEnd"/>
-      <w:r>
-        <w:rPr>
-          <w:rFonts w:ascii="Times New Roman" w:hAnsi="Times New Roman" w:cs="Times New Roman"/>
-          <w:lang w:val="en-GB"/>
-        </w:rPr>
-        <w:t xml:space="preserve"> dame and Standard deviation is low</w:t>
-      </w:r>
-    </w:p>
-    <w:p>
-      <w:pPr>
-        <w:shd w:val="clear" w:color="auto" w:fill="FFFFFF"/>
-        <w:spacing w:before="100" w:beforeAutospacing="1" w:after="100" w:afterAutospacing="1" w:line="240" w:lineRule="auto"/>
-        <w:rPr>
-          <w:rFonts w:ascii="Times New Roman" w:hAnsi="Times New Roman" w:cs="Times New Roman"/>
-          <w:lang w:val="en-GB"/>
-        </w:rPr>
-      </w:pPr>
-    </w:p>
-    <w:p>
-      <w:pPr>
-        <w:shd w:val="clear" w:color="auto" w:fill="FFFFFF"/>
-        <w:spacing w:before="100" w:beforeAutospacing="1" w:after="100" w:afterAutospacing="1" w:line="240" w:lineRule="auto"/>
-        <w:rPr>
-          <w:b/>
-          <w:bCs/>
+        <w:pStyle w:val="NormalWeb"/>
+        <w:jc w:val="both"/>
+        <w:rPr>
+          <w:rFonts w:ascii="Times New Roman" w:hAnsi="Times New Roman"/>
+          <w:sz w:val="24"/>
+          <w:szCs w:val="24"/>
+          <w:lang w:val="en-GB"/>
+        </w:rPr>
+      </w:pPr>
+      <w:r>
+        <w:rPr>
+          <w:rFonts w:ascii="Times New Roman" w:hAnsi="Times New Roman"/>
+          <w:sz w:val="24"/>
+          <w:szCs w:val="24"/>
+          <w:lang w:val="en-GB"/>
+        </w:rPr>
+        <w:t xml:space="preserve">From the boxplot there doesn’t look like there is any outliers. However, the median is less than the mean so there is a small bit of skewness to the right. To get it more normal will remove some numbers </w:t>
+      </w:r>
+      <w:r>
+        <w:rPr>
+          <w:rFonts w:ascii="Times New Roman" w:hAnsi="Times New Roman"/>
+          <w:sz w:val="24"/>
+          <w:szCs w:val="24"/>
+          <w:lang w:val="en-GB"/>
+        </w:rPr>
+        <w:t>up to and including the median.</w:t>
+      </w:r>
+    </w:p>
+    <w:p>
+      <w:pPr>
+        <w:pStyle w:val="NormalWeb"/>
+        <w:jc w:val="both"/>
+        <w:rPr>
+          <w:rFonts w:ascii="Times New Roman" w:hAnsi="Times New Roman"/>
+          <w:sz w:val="24"/>
+          <w:szCs w:val="24"/>
+          <w:lang w:val="en-GB"/>
+        </w:rPr>
+      </w:pPr>
+      <w:r>
+        <w:rPr>
+          <w:rFonts w:ascii="Times New Roman" w:hAnsi="Times New Roman"/>
+          <w:sz w:val="24"/>
+          <w:szCs w:val="24"/>
+          <w:lang w:val="en-GB"/>
+        </w:rPr>
+        <w:t>The resulting stats are:</w:t>
+      </w:r>
+    </w:p>
+    <w:p>
+      <w:pPr>
+        <w:pStyle w:val="NormalWeb"/>
+        <w:jc w:val="both"/>
+        <w:rPr>
+          <w:rFonts w:ascii="Times New Roman" w:hAnsi="Times New Roman"/>
+          <w:sz w:val="24"/>
+          <w:szCs w:val="24"/>
+          <w:lang w:val="en-GB"/>
+        </w:rPr>
+      </w:pPr>
+      <w:r>
+        <w:rPr>
           <w:noProof/>
-          <w:lang w:val="ga-IE"/>
-        </w:rPr>
-      </w:pPr>
-      <w:r>
-        <w:rPr>
-          <w:noProof/>
-        </w:rPr>
-        <w:t xml:space="preserve"> </w:t>
-      </w:r>
-      <w:r>
-        <w:rPr>
-          <w:b/>
-          <w:bCs/>
-          <w:noProof/>
-          <w:lang w:val="ga-IE"/>
-        </w:rPr>
-        <w:t xml:space="preserve">The summary of </w:t>
-      </w:r>
-      <w:r>
-        <w:rPr>
-          <w:b/>
-          <w:bCs/>
-          <w:noProof/>
-          <w:lang w:val="ga-IE"/>
-        </w:rPr>
-        <w:t xml:space="preserve">all </w:t>
-      </w:r>
-      <w:r>
-        <w:rPr>
-          <w:b/>
-          <w:bCs/>
-          <w:noProof/>
-          <w:lang w:val="ga-IE"/>
-        </w:rPr>
-        <w:t>the data is as follows:</w:t>
-      </w:r>
-    </w:p>
-    <w:p>
-      <w:pPr>
-        <w:shd w:val="clear" w:color="auto" w:fill="FFFFFF"/>
-        <w:spacing w:before="100" w:beforeAutospacing="1" w:after="100" w:afterAutospacing="1" w:line="240" w:lineRule="auto"/>
-        <w:rPr>
-          <w:noProof/>
-          <w:lang w:val="ga-IE"/>
-        </w:rPr>
-      </w:pPr>
-      <w:r>
-        <w:rPr>
-          <w:noProof/>
-          <w:lang w:val="ga-IE"/>
-        </w:rPr>
-        <w:t xml:space="preserve">Min. 1st Qu.  Median    Mean 3rd Qu.    Max. </w:t>
-      </w:r>
-    </w:p>
-    <w:p>
-      <w:pPr>
-        <w:shd w:val="clear" w:color="auto" w:fill="FFFFFF"/>
-        <w:spacing w:before="100" w:beforeAutospacing="1" w:after="100" w:afterAutospacing="1" w:line="240" w:lineRule="auto"/>
-        <w:rPr>
-          <w:noProof/>
-          <w:lang w:val="ga-IE"/>
-        </w:rPr>
-      </w:pPr>
-      <w:r>
-        <w:rPr>
-          <w:noProof/>
-          <w:lang w:val="ga-IE"/>
-        </w:rPr>
-        <w:t xml:space="preserve">  5.000   6.300   6.800   6.847   7.300   8.900</w:t>
-      </w:r>
-    </w:p>
-    <w:p>
-      <w:pPr>
-        <w:shd w:val="clear" w:color="auto" w:fill="FFFFFF"/>
-        <w:spacing w:before="100" w:beforeAutospacing="1" w:after="100" w:afterAutospacing="1" w:line="240" w:lineRule="auto"/>
-        <w:ind w:left="720"/>
-        <w:rPr>
-          <w:rFonts w:ascii="Times New Roman" w:hAnsi="Times New Roman" w:cs="Times New Roman"/>
-          <w:lang w:val="en-GB"/>
-        </w:rPr>
-      </w:pPr>
-      <w:r>
-        <w:rPr>
-          <w:noProof/>
-        </w:rPr>
+        </w:rPr>
+        <w:lastRenderedPageBreak/>
         <w:drawing>
-          <wp:inline distT="0" distB="0" distL="0" distR="0" wp14:anchorId="00E3F2CE" wp14:editId="43E68467">
-            <wp:extent cx="1038225" cy="333375"/>
+          <wp:inline distT="0" distB="0" distL="0" distR="0" wp14:anchorId="649D9B3D" wp14:editId="0D595445">
+            <wp:extent cx="3743325" cy="333375"/>
             <wp:effectExtent l="0" t="0" r="9525" b="9525"/>
-            <wp:docPr id="4" name="Picture 4"/>
+            <wp:docPr id="8" name="Picture 8"/>
             <wp:cNvGraphicFramePr>
               <a:graphicFrameLocks xmlns:a="http://schemas.openxmlformats.org/drawingml/2006/main" noChangeAspect="1"/>
             </wp:cNvGraphicFramePr>
@@ -1645,7 +1101,7 @@
                   <pic:spPr>
                     <a:xfrm>
                       <a:off x="0" y="0"/>
-                      <a:ext cx="1038225" cy="333375"/>
+                      <a:ext cx="3743325" cy="333375"/>
                     </a:xfrm>
                     <a:prstGeom prst="rect">
                       <a:avLst/>
@@ -1660,137 +1116,24 @@
     </w:p>
     <w:p>
       <w:pPr>
-        <w:shd w:val="clear" w:color="auto" w:fill="FFFFFF"/>
-        <w:spacing w:before="100" w:beforeAutospacing="1" w:after="100" w:afterAutospacing="1" w:line="240" w:lineRule="auto"/>
-        <w:rPr>
-          <w:rFonts w:ascii="Times New Roman" w:hAnsi="Times New Roman" w:cs="Times New Roman"/>
-          <w:lang w:val="en-GB"/>
-        </w:rPr>
-      </w:pPr>
-      <w:r>
-        <w:rPr>
-          <w:rFonts w:ascii="Times New Roman" w:hAnsi="Times New Roman" w:cs="Times New Roman"/>
-          <w:lang w:val="en-GB"/>
-        </w:rPr>
-        <w:t>Standard deviation is low. Median is close to Mean.</w:t>
-      </w:r>
-    </w:p>
-    <w:p>
-      <w:pPr>
-        <w:shd w:val="clear" w:color="auto" w:fill="FFFFFF"/>
-        <w:spacing w:before="100" w:beforeAutospacing="1" w:after="100" w:afterAutospacing="1" w:line="240" w:lineRule="auto"/>
-        <w:rPr>
-          <w:rFonts w:ascii="Times New Roman" w:hAnsi="Times New Roman" w:cs="Times New Roman"/>
-          <w:lang w:val="en-GB"/>
-        </w:rPr>
-      </w:pPr>
-      <w:r>
-        <w:rPr>
-          <w:rFonts w:ascii="Times New Roman" w:hAnsi="Times New Roman" w:cs="Times New Roman"/>
-          <w:lang w:val="en-GB"/>
-        </w:rPr>
-        <w:t xml:space="preserve">Spread </w:t>
-      </w:r>
-      <w:proofErr w:type="gramStart"/>
-      <w:r>
-        <w:rPr>
-          <w:rFonts w:ascii="Times New Roman" w:hAnsi="Times New Roman" w:cs="Times New Roman"/>
-          <w:lang w:val="en-GB"/>
-        </w:rPr>
-        <w:t>fairly Normal</w:t>
-      </w:r>
-      <w:proofErr w:type="gramEnd"/>
-      <w:r>
-        <w:rPr>
-          <w:rFonts w:ascii="Times New Roman" w:hAnsi="Times New Roman" w:cs="Times New Roman"/>
-          <w:lang w:val="en-GB"/>
-        </w:rPr>
-        <w:t>.</w:t>
-      </w:r>
-    </w:p>
-    <w:p>
-      <w:pPr>
-        <w:shd w:val="clear" w:color="auto" w:fill="FFFFFF"/>
-        <w:spacing w:before="100" w:beforeAutospacing="1" w:after="100" w:afterAutospacing="1" w:line="240" w:lineRule="auto"/>
-        <w:ind w:left="720"/>
-        <w:rPr>
-          <w:rFonts w:ascii="Times New Roman" w:hAnsi="Times New Roman" w:cs="Times New Roman"/>
-          <w:lang w:val="en-GB"/>
-        </w:rPr>
-      </w:pPr>
-    </w:p>
-    <w:p>
-      <w:pPr>
-        <w:shd w:val="clear" w:color="auto" w:fill="FFFFFF"/>
-        <w:spacing w:before="100" w:beforeAutospacing="1" w:after="100" w:afterAutospacing="1" w:line="240" w:lineRule="auto"/>
-        <w:ind w:left="720"/>
-        <w:rPr>
-          <w:rFonts w:ascii="Times New Roman" w:hAnsi="Times New Roman" w:cs="Times New Roman"/>
-          <w:lang w:val="en-GB"/>
-        </w:rPr>
-      </w:pPr>
-    </w:p>
-    <w:p>
-      <w:pPr>
-        <w:shd w:val="clear" w:color="auto" w:fill="FFFFFF"/>
-        <w:spacing w:before="100" w:beforeAutospacing="1" w:after="100" w:afterAutospacing="1" w:line="240" w:lineRule="auto"/>
-        <w:ind w:left="720"/>
-        <w:rPr>
-          <w:rFonts w:ascii="Times New Roman" w:hAnsi="Times New Roman" w:cs="Times New Roman"/>
-        </w:rPr>
-      </w:pPr>
-    </w:p>
-    <w:p>
-      <w:pPr>
-        <w:shd w:val="clear" w:color="auto" w:fill="FFFFFF"/>
-        <w:spacing w:before="100" w:beforeAutospacing="1" w:after="100" w:afterAutospacing="1" w:line="240" w:lineRule="auto"/>
-        <w:rPr>
-          <w:rFonts w:ascii="Times New Roman" w:hAnsi="Times New Roman" w:cs="Times New Roman"/>
-          <w:b/>
-          <w:bCs/>
-          <w:lang w:val="en-GB"/>
-        </w:rPr>
-      </w:pPr>
-    </w:p>
-    <w:p>
-      <w:pPr>
-        <w:shd w:val="clear" w:color="auto" w:fill="FFFFFF"/>
-        <w:spacing w:before="100" w:beforeAutospacing="1" w:after="100" w:afterAutospacing="1" w:line="240" w:lineRule="auto"/>
-        <w:rPr>
-          <w:rFonts w:ascii="Times New Roman" w:hAnsi="Times New Roman" w:cs="Times New Roman"/>
-          <w:b/>
-          <w:bCs/>
-          <w:lang w:val="en-GB"/>
-        </w:rPr>
-      </w:pPr>
-      <w:r>
-        <w:rPr>
-          <w:rFonts w:ascii="Times New Roman" w:hAnsi="Times New Roman" w:cs="Times New Roman"/>
-          <w:b/>
-          <w:bCs/>
-          <w:lang w:val="en-GB"/>
-        </w:rPr>
-        <w:t>Control Data Only:</w:t>
-      </w:r>
-    </w:p>
-    <w:p>
-      <w:pPr>
-        <w:shd w:val="clear" w:color="auto" w:fill="FFFFFF"/>
-        <w:spacing w:before="100" w:beforeAutospacing="1" w:after="100" w:afterAutospacing="1" w:line="240" w:lineRule="auto"/>
+        <w:pStyle w:val="NormalWeb"/>
+        <w:jc w:val="both"/>
+        <w:rPr>
+          <w:rFonts w:ascii="Times New Roman" w:hAnsi="Times New Roman"/>
+          <w:sz w:val="24"/>
+          <w:szCs w:val="24"/>
+          <w:lang w:val="en-GB"/>
+        </w:rPr>
+      </w:pPr>
+      <w:r>
         <w:rPr>
           <w:noProof/>
         </w:rPr>
-      </w:pPr>
-      <w:r>
-        <w:rPr>
-          <w:noProof/>
-        </w:rPr>
-        <w:lastRenderedPageBreak/>
         <w:drawing>
-          <wp:inline distT="0" distB="0" distL="0" distR="0" wp14:anchorId="6B4973A5" wp14:editId="545F6027">
-            <wp:extent cx="2176311" cy="1695450"/>
-            <wp:effectExtent l="0" t="0" r="0" b="0"/>
-            <wp:docPr id="9" name="Picture 9" descr="Chart, histogram&#10;&#10;Description automatically generated"/>
+          <wp:inline distT="0" distB="0" distL="0" distR="0" wp14:anchorId="7DECE879" wp14:editId="064021FC">
+            <wp:extent cx="5731510" cy="3358515"/>
+            <wp:effectExtent l="0" t="0" r="2540" b="0"/>
+            <wp:docPr id="9" name="Picture 9" descr="Chart, box and whisker chart&#10;&#10;Description automatically generated"/>
             <wp:cNvGraphicFramePr>
               <a:graphicFrameLocks xmlns:a="http://schemas.openxmlformats.org/drawingml/2006/main" noChangeAspect="1"/>
             </wp:cNvGraphicFramePr>
@@ -1798,7 +1141,7 @@
               <a:graphicData uri="http://schemas.openxmlformats.org/drawingml/2006/picture">
                 <pic:pic xmlns:pic="http://schemas.openxmlformats.org/drawingml/2006/picture">
                   <pic:nvPicPr>
-                    <pic:cNvPr id="9" name="Picture 9" descr="Chart, histogram&#10;&#10;Description automatically generated"/>
+                    <pic:cNvPr id="9" name="Picture 9" descr="Chart, box and whisker chart&#10;&#10;Description automatically generated"/>
                     <pic:cNvPicPr/>
                   </pic:nvPicPr>
                   <pic:blipFill>
@@ -1810,7 +1153,7 @@
                   <pic:spPr>
                     <a:xfrm>
                       <a:off x="0" y="0"/>
-                      <a:ext cx="2182256" cy="1700082"/>
+                      <a:ext cx="5731510" cy="3358515"/>
                     </a:xfrm>
                     <a:prstGeom prst="rect">
                       <a:avLst/>
@@ -1822,19 +1165,240 @@
           </wp:inline>
         </w:drawing>
       </w:r>
+    </w:p>
+    <w:p>
+      <w:pPr>
+        <w:pStyle w:val="NormalWeb"/>
+        <w:jc w:val="both"/>
+        <w:rPr>
+          <w:rFonts w:ascii="Times New Roman" w:hAnsi="Times New Roman"/>
+          <w:sz w:val="24"/>
+          <w:szCs w:val="24"/>
+          <w:lang w:val="en-GB"/>
+        </w:rPr>
+      </w:pPr>
+      <w:r>
+        <w:rPr>
+          <w:rFonts w:ascii="Times New Roman" w:hAnsi="Times New Roman"/>
+          <w:sz w:val="24"/>
+          <w:szCs w:val="24"/>
+          <w:lang w:val="en-GB"/>
+        </w:rPr>
+        <w:t>T</w:t>
+      </w:r>
+      <w:r>
+        <w:rPr>
+          <w:rFonts w:ascii="Times New Roman" w:hAnsi="Times New Roman"/>
+          <w:sz w:val="24"/>
+          <w:szCs w:val="24"/>
+          <w:lang w:val="en-GB"/>
+        </w:rPr>
+        <w:t>he median is now almost the same as the mean and the boxplot has a more normal appearance. The skewness to the right has reduced.</w:t>
+      </w:r>
+      <w:r>
+        <w:rPr>
+          <w:rFonts w:ascii="Times New Roman" w:hAnsi="Times New Roman"/>
+          <w:sz w:val="24"/>
+          <w:szCs w:val="24"/>
+          <w:lang w:val="en-GB"/>
+        </w:rPr>
+        <w:t xml:space="preserve"> We will proceed with this male data.</w:t>
+      </w:r>
+    </w:p>
+    <w:p>
+      <w:pPr>
+        <w:pStyle w:val="NormalWeb"/>
+        <w:jc w:val="both"/>
+        <w:rPr>
+          <w:rFonts w:ascii="Times New Roman" w:hAnsi="Times New Roman"/>
+          <w:sz w:val="24"/>
+          <w:szCs w:val="24"/>
+          <w:lang w:val="en-GB"/>
+        </w:rPr>
+      </w:pPr>
+      <w:r>
+        <w:rPr>
+          <w:rFonts w:ascii="Times New Roman" w:hAnsi="Times New Roman"/>
+          <w:b/>
+          <w:bCs/>
+          <w:sz w:val="24"/>
+          <w:szCs w:val="24"/>
+          <w:lang w:val="en-GB"/>
+        </w:rPr>
+        <w:t>Data adjustment</w:t>
+      </w:r>
+      <w:r>
+        <w:rPr>
+          <w:rFonts w:ascii="Times New Roman" w:hAnsi="Times New Roman"/>
+          <w:b/>
+          <w:bCs/>
+          <w:sz w:val="24"/>
+          <w:szCs w:val="24"/>
+          <w:lang w:val="en-GB"/>
+        </w:rPr>
+        <w:t xml:space="preserve"> Female data</w:t>
+      </w:r>
+      <w:r>
+        <w:rPr>
+          <w:rFonts w:ascii="Times New Roman" w:hAnsi="Times New Roman"/>
+          <w:b/>
+          <w:bCs/>
+          <w:sz w:val="24"/>
+          <w:szCs w:val="24"/>
+          <w:lang w:val="en-GB"/>
+        </w:rPr>
+        <w:t>.</w:t>
+      </w:r>
+      <w:r>
+        <w:rPr>
+          <w:rFonts w:ascii="Times New Roman" w:hAnsi="Times New Roman"/>
+          <w:sz w:val="24"/>
+          <w:szCs w:val="24"/>
+          <w:lang w:val="en-GB"/>
+        </w:rPr>
+        <w:t xml:space="preserve"> </w:t>
+      </w:r>
+    </w:p>
+    <w:p>
+      <w:pPr>
+        <w:pStyle w:val="NormalWeb"/>
+        <w:jc w:val="both"/>
+        <w:rPr>
+          <w:rFonts w:ascii="Times New Roman" w:hAnsi="Times New Roman"/>
+          <w:sz w:val="24"/>
+          <w:szCs w:val="24"/>
+          <w:lang w:val="en-GB"/>
+        </w:rPr>
+      </w:pPr>
+      <w:r>
+        <w:rPr>
+          <w:rFonts w:ascii="Times New Roman" w:hAnsi="Times New Roman"/>
+          <w:sz w:val="24"/>
+          <w:szCs w:val="24"/>
+          <w:lang w:val="en-GB"/>
+        </w:rPr>
+        <w:t>T</w:t>
+      </w:r>
+      <w:r>
+        <w:rPr>
+          <w:rFonts w:ascii="Times New Roman" w:hAnsi="Times New Roman"/>
+          <w:sz w:val="24"/>
+          <w:szCs w:val="24"/>
+          <w:lang w:val="en-GB"/>
+        </w:rPr>
+        <w:t>he Female data has 27 in the meditation group</w:t>
+      </w:r>
+      <w:r>
+        <w:rPr>
+          <w:rFonts w:ascii="Times New Roman" w:hAnsi="Times New Roman"/>
+          <w:sz w:val="24"/>
+          <w:szCs w:val="24"/>
+          <w:lang w:val="en-GB"/>
+        </w:rPr>
+        <w:t xml:space="preserve"> V 23 in the control group</w:t>
+      </w:r>
+      <w:r>
+        <w:rPr>
+          <w:rFonts w:ascii="Times New Roman" w:hAnsi="Times New Roman"/>
+          <w:sz w:val="24"/>
+          <w:szCs w:val="24"/>
+          <w:lang w:val="en-GB"/>
+        </w:rPr>
+        <w:t>.</w:t>
+      </w:r>
+    </w:p>
+    <w:p>
+      <w:pPr>
+        <w:pStyle w:val="NormalWeb"/>
+        <w:jc w:val="both"/>
+        <w:rPr>
+          <w:rFonts w:ascii="Times New Roman" w:hAnsi="Times New Roman"/>
+          <w:sz w:val="24"/>
+          <w:szCs w:val="24"/>
+          <w:lang w:val="en-GB"/>
+        </w:rPr>
+      </w:pPr>
+      <w:r>
+        <w:rPr>
+          <w:rFonts w:ascii="Times New Roman" w:hAnsi="Times New Roman"/>
+          <w:sz w:val="24"/>
+          <w:szCs w:val="24"/>
+          <w:lang w:val="en-GB"/>
+        </w:rPr>
+        <w:t>Looking at the galvanic responses we have the following data:</w:t>
+      </w:r>
+    </w:p>
+    <w:p>
+      <w:pPr>
+        <w:pStyle w:val="NormalWeb"/>
+        <w:jc w:val="both"/>
+        <w:rPr>
+          <w:rFonts w:ascii="Times New Roman" w:hAnsi="Times New Roman"/>
+          <w:sz w:val="24"/>
+          <w:szCs w:val="24"/>
+          <w:lang w:val="en-GB"/>
+        </w:rPr>
+      </w:pPr>
       <w:r>
         <w:rPr>
           <w:noProof/>
         </w:rPr>
-        <w:t xml:space="preserve"> </w:t>
-      </w:r>
+        <w:drawing>
+          <wp:inline distT="0" distB="0" distL="0" distR="0" wp14:anchorId="15E56F45" wp14:editId="1DEA7047">
+            <wp:extent cx="3609975" cy="333375"/>
+            <wp:effectExtent l="0" t="0" r="9525" b="9525"/>
+            <wp:docPr id="15" name="Picture 15"/>
+            <wp:cNvGraphicFramePr>
+              <a:graphicFrameLocks xmlns:a="http://schemas.openxmlformats.org/drawingml/2006/main" noChangeAspect="1"/>
+            </wp:cNvGraphicFramePr>
+            <a:graphic xmlns:a="http://schemas.openxmlformats.org/drawingml/2006/main">
+              <a:graphicData uri="http://schemas.openxmlformats.org/drawingml/2006/picture">
+                <pic:pic xmlns:pic="http://schemas.openxmlformats.org/drawingml/2006/picture">
+                  <pic:nvPicPr>
+                    <pic:cNvPr id="1" name=""/>
+                    <pic:cNvPicPr/>
+                  </pic:nvPicPr>
+                  <pic:blipFill>
+                    <a:blip r:embed="rId10"/>
+                    <a:stretch>
+                      <a:fillRect/>
+                    </a:stretch>
+                  </pic:blipFill>
+                  <pic:spPr>
+                    <a:xfrm>
+                      <a:off x="0" y="0"/>
+                      <a:ext cx="3609975" cy="333375"/>
+                    </a:xfrm>
+                    <a:prstGeom prst="rect">
+                      <a:avLst/>
+                    </a:prstGeom>
+                  </pic:spPr>
+                </pic:pic>
+              </a:graphicData>
+            </a:graphic>
+          </wp:inline>
+        </w:drawing>
+      </w:r>
+    </w:p>
+    <w:p>
+      <w:pPr>
+        <w:pStyle w:val="NormalWeb"/>
+        <w:jc w:val="both"/>
+        <w:rPr>
+          <w:rFonts w:ascii="Times New Roman" w:hAnsi="Times New Roman"/>
+          <w:sz w:val="24"/>
+          <w:szCs w:val="24"/>
+          <w:lang w:val="en-GB"/>
+        </w:rPr>
+      </w:pPr>
       <w:r>
         <w:rPr>
           <w:noProof/>
         </w:rPr>
+        <w:lastRenderedPageBreak/>
         <w:drawing>
-          <wp:inline distT="0" distB="0" distL="0" distR="0" wp14:anchorId="46A8AEE6" wp14:editId="7DA6ED45">
-            <wp:extent cx="2363302" cy="2009775"/>
+          <wp:inline distT="0" distB="0" distL="0" distR="0" wp14:anchorId="502742F9" wp14:editId="49F79FEA">
+            <wp:extent cx="4895850" cy="2917115"/>
             <wp:effectExtent l="0" t="0" r="0" b="0"/>
             <wp:docPr id="13" name="Picture 13" descr="Chart, box and whisker chart&#10;&#10;Description automatically generated"/>
             <wp:cNvGraphicFramePr>
@@ -1848,7 +1412,7 @@
                     <pic:cNvPicPr/>
                   </pic:nvPicPr>
                   <pic:blipFill>
-                    <a:blip r:embed="rId10"/>
+                    <a:blip r:embed="rId11"/>
                     <a:stretch>
                       <a:fillRect/>
                     </a:stretch>
@@ -1856,7 +1420,7 @@
                   <pic:spPr>
                     <a:xfrm>
                       <a:off x="0" y="0"/>
-                      <a:ext cx="2373979" cy="2018855"/>
+                      <a:ext cx="4907011" cy="2923765"/>
                     </a:xfrm>
                     <a:prstGeom prst="rect">
                       <a:avLst/>
@@ -1870,82 +1434,1818 @@
       </w:r>
       <w:r>
         <w:rPr>
+          <w:rFonts w:ascii="Times New Roman" w:hAnsi="Times New Roman"/>
+          <w:sz w:val="24"/>
+          <w:szCs w:val="24"/>
+          <w:lang w:val="en-GB"/>
+        </w:rPr>
+        <w:t xml:space="preserve"> </w:t>
+      </w:r>
+    </w:p>
+    <w:p>
+      <w:pPr>
+        <w:pStyle w:val="NormalWeb"/>
+        <w:jc w:val="both"/>
+        <w:rPr>
+          <w:rFonts w:ascii="Times New Roman" w:hAnsi="Times New Roman"/>
+          <w:sz w:val="24"/>
+          <w:szCs w:val="24"/>
+          <w:lang w:val="en-GB"/>
+        </w:rPr>
+      </w:pPr>
+      <w:r>
+        <w:rPr>
+          <w:rFonts w:ascii="Times New Roman" w:hAnsi="Times New Roman"/>
+          <w:sz w:val="24"/>
+          <w:szCs w:val="24"/>
+          <w:lang w:val="en-GB"/>
+        </w:rPr>
+        <w:t>The data looks reasonably normal in spread. Mean is slightly larger than median.</w:t>
+      </w:r>
+    </w:p>
+    <w:p>
+      <w:pPr>
+        <w:pStyle w:val="NormalWeb"/>
+        <w:jc w:val="both"/>
+        <w:rPr>
+          <w:rFonts w:ascii="Times New Roman" w:hAnsi="Times New Roman"/>
+          <w:sz w:val="24"/>
+          <w:szCs w:val="24"/>
+          <w:lang w:val="en-GB"/>
+        </w:rPr>
+      </w:pPr>
+      <w:r>
+        <w:rPr>
+          <w:rFonts w:ascii="Times New Roman" w:hAnsi="Times New Roman"/>
+          <w:sz w:val="24"/>
+          <w:szCs w:val="24"/>
+          <w:lang w:val="en-GB"/>
+        </w:rPr>
+        <w:t xml:space="preserve">No outliers. </w:t>
+      </w:r>
+      <w:r>
+        <w:rPr>
+          <w:rFonts w:ascii="Times New Roman" w:hAnsi="Times New Roman"/>
+          <w:sz w:val="24"/>
+          <w:szCs w:val="24"/>
+          <w:lang w:val="en-GB"/>
+        </w:rPr>
+        <w:t>Took 2 samples from</w:t>
+      </w:r>
+      <w:r>
+        <w:rPr>
+          <w:rFonts w:ascii="Times New Roman" w:hAnsi="Times New Roman"/>
+          <w:sz w:val="24"/>
+          <w:szCs w:val="24"/>
+          <w:lang w:val="en-GB"/>
+        </w:rPr>
+        <w:t xml:space="preserve"> </w:t>
+      </w:r>
+      <w:r>
+        <w:rPr>
+          <w:rFonts w:ascii="Times New Roman" w:hAnsi="Times New Roman"/>
+          <w:sz w:val="24"/>
+          <w:szCs w:val="24"/>
+          <w:lang w:val="en-GB"/>
+        </w:rPr>
+        <w:t>extremes. 2 largest and 2 smallest.</w:t>
+      </w:r>
+    </w:p>
+    <w:p>
+      <w:pPr>
+        <w:pStyle w:val="NormalWeb"/>
+        <w:jc w:val="both"/>
+        <w:rPr>
+          <w:rFonts w:ascii="Times New Roman" w:hAnsi="Times New Roman"/>
+          <w:sz w:val="24"/>
+          <w:szCs w:val="24"/>
+          <w:lang w:val="en-GB"/>
+        </w:rPr>
+      </w:pPr>
+      <w:r>
+        <w:rPr>
+          <w:rFonts w:ascii="Times New Roman" w:hAnsi="Times New Roman"/>
+          <w:sz w:val="24"/>
+          <w:szCs w:val="24"/>
+          <w:lang w:val="en-GB"/>
+        </w:rPr>
+        <w:t>New data gives.</w:t>
+      </w:r>
+    </w:p>
+    <w:p>
+      <w:pPr>
+        <w:pStyle w:val="NormalWeb"/>
+        <w:jc w:val="both"/>
+        <w:rPr>
+          <w:rFonts w:ascii="Times New Roman" w:hAnsi="Times New Roman"/>
+          <w:sz w:val="24"/>
+          <w:szCs w:val="24"/>
+          <w:lang w:val="en-GB"/>
+        </w:rPr>
+      </w:pPr>
+      <w:r>
+        <w:rPr>
           <w:noProof/>
         </w:rPr>
+        <w:drawing>
+          <wp:inline distT="0" distB="0" distL="0" distR="0" wp14:anchorId="2C95C178" wp14:editId="082BE1BA">
+            <wp:extent cx="3676650" cy="304800"/>
+            <wp:effectExtent l="0" t="0" r="0" b="0"/>
+            <wp:docPr id="18" name="Picture 18"/>
+            <wp:cNvGraphicFramePr>
+              <a:graphicFrameLocks xmlns:a="http://schemas.openxmlformats.org/drawingml/2006/main" noChangeAspect="1"/>
+            </wp:cNvGraphicFramePr>
+            <a:graphic xmlns:a="http://schemas.openxmlformats.org/drawingml/2006/main">
+              <a:graphicData uri="http://schemas.openxmlformats.org/drawingml/2006/picture">
+                <pic:pic xmlns:pic="http://schemas.openxmlformats.org/drawingml/2006/picture">
+                  <pic:nvPicPr>
+                    <pic:cNvPr id="1" name=""/>
+                    <pic:cNvPicPr/>
+                  </pic:nvPicPr>
+                  <pic:blipFill>
+                    <a:blip r:embed="rId12"/>
+                    <a:stretch>
+                      <a:fillRect/>
+                    </a:stretch>
+                  </pic:blipFill>
+                  <pic:spPr>
+                    <a:xfrm>
+                      <a:off x="0" y="0"/>
+                      <a:ext cx="3676650" cy="304800"/>
+                    </a:xfrm>
+                    <a:prstGeom prst="rect">
+                      <a:avLst/>
+                    </a:prstGeom>
+                  </pic:spPr>
+                </pic:pic>
+              </a:graphicData>
+            </a:graphic>
+          </wp:inline>
+        </w:drawing>
+      </w:r>
+    </w:p>
+    <w:p>
+      <w:pPr>
+        <w:pStyle w:val="NormalWeb"/>
+        <w:jc w:val="both"/>
+        <w:rPr>
+          <w:rFonts w:ascii="Times New Roman" w:hAnsi="Times New Roman"/>
+          <w:sz w:val="24"/>
+          <w:szCs w:val="24"/>
+          <w:lang w:val="en-GB"/>
+        </w:rPr>
+      </w:pPr>
+      <w:r>
+        <w:rPr>
+          <w:noProof/>
+        </w:rPr>
+        <w:drawing>
+          <wp:inline distT="0" distB="0" distL="0" distR="0" wp14:anchorId="2225F973" wp14:editId="7CEE4A05">
+            <wp:extent cx="5731510" cy="3319780"/>
+            <wp:effectExtent l="0" t="0" r="2540" b="0"/>
+            <wp:docPr id="21" name="Picture 21" descr="Chart, box and whisker chart&#10;&#10;Description automatically generated"/>
+            <wp:cNvGraphicFramePr>
+              <a:graphicFrameLocks xmlns:a="http://schemas.openxmlformats.org/drawingml/2006/main" noChangeAspect="1"/>
+            </wp:cNvGraphicFramePr>
+            <a:graphic xmlns:a="http://schemas.openxmlformats.org/drawingml/2006/main">
+              <a:graphicData uri="http://schemas.openxmlformats.org/drawingml/2006/picture">
+                <pic:pic xmlns:pic="http://schemas.openxmlformats.org/drawingml/2006/picture">
+                  <pic:nvPicPr>
+                    <pic:cNvPr id="21" name="Picture 21" descr="Chart, box and whisker chart&#10;&#10;Description automatically generated"/>
+                    <pic:cNvPicPr/>
+                  </pic:nvPicPr>
+                  <pic:blipFill>
+                    <a:blip r:embed="rId13"/>
+                    <a:stretch>
+                      <a:fillRect/>
+                    </a:stretch>
+                  </pic:blipFill>
+                  <pic:spPr>
+                    <a:xfrm>
+                      <a:off x="0" y="0"/>
+                      <a:ext cx="5731510" cy="3319780"/>
+                    </a:xfrm>
+                    <a:prstGeom prst="rect">
+                      <a:avLst/>
+                    </a:prstGeom>
+                  </pic:spPr>
+                </pic:pic>
+              </a:graphicData>
+            </a:graphic>
+          </wp:inline>
+        </w:drawing>
+      </w:r>
+    </w:p>
+    <w:p>
+      <w:pPr>
+        <w:pStyle w:val="NormalWeb"/>
+        <w:jc w:val="both"/>
+        <w:rPr>
+          <w:rFonts w:ascii="Times New Roman" w:hAnsi="Times New Roman"/>
+          <w:sz w:val="24"/>
+          <w:szCs w:val="24"/>
+          <w:lang w:val="en-GB"/>
+        </w:rPr>
+      </w:pPr>
+      <w:r>
+        <w:rPr>
+          <w:rFonts w:ascii="Times New Roman" w:hAnsi="Times New Roman"/>
+          <w:sz w:val="24"/>
+          <w:szCs w:val="24"/>
+          <w:lang w:val="en-GB"/>
+        </w:rPr>
+        <w:t xml:space="preserve">Here the mean is closer to the median in </w:t>
+      </w:r>
+      <w:proofErr w:type="gramStart"/>
+      <w:r>
+        <w:rPr>
+          <w:rFonts w:ascii="Times New Roman" w:hAnsi="Times New Roman"/>
+          <w:sz w:val="24"/>
+          <w:szCs w:val="24"/>
+          <w:lang w:val="en-GB"/>
+        </w:rPr>
+        <w:t>value(</w:t>
+      </w:r>
+      <w:proofErr w:type="gramEnd"/>
+      <w:r>
+        <w:rPr>
+          <w:rFonts w:ascii="Times New Roman" w:hAnsi="Times New Roman"/>
+          <w:sz w:val="24"/>
+          <w:szCs w:val="24"/>
+          <w:lang w:val="en-GB"/>
+        </w:rPr>
+        <w:t>less skewness) and reasonably normal looking with more data between the first and third quartile.</w:t>
+      </w:r>
+    </w:p>
+    <w:p>
+      <w:pPr>
+        <w:pStyle w:val="NormalWeb"/>
+        <w:jc w:val="both"/>
+        <w:rPr>
+          <w:rFonts w:ascii="Times New Roman" w:hAnsi="Times New Roman"/>
+          <w:sz w:val="24"/>
+          <w:szCs w:val="24"/>
+          <w:lang w:val="en-GB"/>
+        </w:rPr>
+      </w:pPr>
+      <w:r>
+        <w:rPr>
+          <w:rFonts w:ascii="Times New Roman" w:hAnsi="Times New Roman"/>
+          <w:sz w:val="24"/>
+          <w:szCs w:val="24"/>
+          <w:lang w:val="en-GB"/>
+        </w:rPr>
+        <w:t>We will proceed with this data.</w:t>
+      </w:r>
+    </w:p>
+    <w:p>
+      <w:pPr>
+        <w:pStyle w:val="NormalWeb"/>
+        <w:jc w:val="both"/>
+        <w:rPr>
+          <w:rFonts w:ascii="Times New Roman" w:hAnsi="Times New Roman"/>
+          <w:sz w:val="24"/>
+          <w:szCs w:val="24"/>
+          <w:lang w:val="en-GB"/>
+        </w:rPr>
+      </w:pPr>
+    </w:p>
+    <w:p>
+      <w:pPr>
+        <w:pStyle w:val="NormalWeb"/>
+        <w:jc w:val="both"/>
+        <w:rPr>
+          <w:rFonts w:ascii="Times New Roman" w:hAnsi="Times New Roman"/>
+          <w:sz w:val="24"/>
+          <w:szCs w:val="24"/>
+          <w:lang w:val="en-GB"/>
+        </w:rPr>
+      </w:pPr>
+    </w:p>
+    <w:p>
+      <w:pPr>
+        <w:numPr>
+          <w:ilvl w:val="0"/>
+          <w:numId w:val="1"/>
+        </w:numPr>
+        <w:shd w:val="clear" w:color="auto" w:fill="FFFFFF"/>
+        <w:spacing w:before="100" w:beforeAutospacing="1" w:after="100" w:afterAutospacing="1" w:line="240" w:lineRule="auto"/>
+        <w:rPr>
+          <w:rFonts w:ascii="Times New Roman" w:hAnsi="Times New Roman" w:cs="Times New Roman"/>
+          <w:sz w:val="24"/>
+          <w:szCs w:val="24"/>
+          <w:lang w:val="en-GB"/>
+        </w:rPr>
+      </w:pPr>
+      <w:r>
+        <w:rPr>
+          <w:rFonts w:ascii="Times New Roman" w:hAnsi="Times New Roman" w:cs="Times New Roman"/>
+          <w:lang w:val="en-GB"/>
+        </w:rPr>
+        <w:t>Formulate a hypothesis test to be used to compare the effectiveness of the two approaches (control, meditation) used during dental surgery.</w:t>
+      </w:r>
+    </w:p>
+    <w:p>
+      <w:pPr>
+        <w:shd w:val="clear" w:color="auto" w:fill="FFFFFF"/>
+        <w:spacing w:before="100" w:beforeAutospacing="1" w:after="100" w:afterAutospacing="1" w:line="240" w:lineRule="auto"/>
+        <w:ind w:left="720"/>
+        <w:rPr>
+          <w:rFonts w:ascii="Times New Roman" w:hAnsi="Times New Roman" w:cs="Times New Roman"/>
+          <w:b/>
+          <w:bCs/>
+          <w:sz w:val="24"/>
+          <w:szCs w:val="24"/>
+          <w:highlight w:val="yellow"/>
+          <w:lang w:val="en-GB"/>
+        </w:rPr>
+      </w:pPr>
+      <w:r>
+        <w:rPr>
+          <w:rFonts w:ascii="Times New Roman" w:hAnsi="Times New Roman" w:cs="Times New Roman"/>
+          <w:b/>
+          <w:bCs/>
+          <w:highlight w:val="yellow"/>
+          <w:lang w:val="en-GB"/>
+        </w:rPr>
+        <w:t xml:space="preserve">Test One: </w:t>
+      </w:r>
+      <w:r>
+        <w:rPr>
+          <w:rFonts w:ascii="Times New Roman" w:hAnsi="Times New Roman" w:cs="Times New Roman"/>
+          <w:b/>
+          <w:bCs/>
+          <w:highlight w:val="yellow"/>
+          <w:lang w:val="en-GB"/>
+        </w:rPr>
+        <w:t>Meditation V Control (All): GR</w:t>
+      </w:r>
+    </w:p>
+    <w:p>
+      <w:pPr>
+        <w:pStyle w:val="ListParagraph"/>
+        <w:numPr>
+          <w:ilvl w:val="0"/>
+          <w:numId w:val="2"/>
+        </w:numPr>
+        <w:shd w:val="clear" w:color="auto" w:fill="FFFFFF"/>
+        <w:spacing w:before="100" w:beforeAutospacing="1" w:after="100" w:afterAutospacing="1" w:line="240" w:lineRule="auto"/>
+        <w:rPr>
+          <w:highlight w:val="yellow"/>
+        </w:rPr>
+      </w:pPr>
+      <w:r>
+        <w:rPr>
+          <w:highlight w:val="yellow"/>
+        </w:rPr>
+        <w:t>H0: µdiff = 0. There is no difference in the average pain recorded between the Meditation group and the control group</w:t>
+      </w:r>
+      <w:r>
+        <w:rPr>
+          <w:highlight w:val="yellow"/>
+        </w:rPr>
+        <w:t xml:space="preserve"> in the Galvanic Response category</w:t>
+      </w:r>
+      <w:r>
+        <w:rPr>
+          <w:highlight w:val="yellow"/>
+        </w:rPr>
+        <w:t>.</w:t>
+      </w:r>
+    </w:p>
+    <w:p>
+      <w:pPr>
+        <w:pStyle w:val="ListParagraph"/>
+        <w:numPr>
+          <w:ilvl w:val="0"/>
+          <w:numId w:val="2"/>
+        </w:numPr>
+        <w:shd w:val="clear" w:color="auto" w:fill="FFFFFF"/>
+        <w:spacing w:before="100" w:beforeAutospacing="1" w:after="100" w:afterAutospacing="1" w:line="240" w:lineRule="auto"/>
+        <w:rPr>
+          <w:highlight w:val="yellow"/>
+        </w:rPr>
+      </w:pPr>
+      <w:r>
+        <w:rPr>
+          <w:highlight w:val="yellow"/>
+        </w:rPr>
+        <w:t>HA: µdiff 6= 0. There is a difference between the pain recorded from those who did meditation and those who were in control group.</w:t>
+      </w:r>
+    </w:p>
+    <w:p>
+      <w:pPr>
+        <w:shd w:val="clear" w:color="auto" w:fill="FFFFFF"/>
+        <w:spacing w:before="100" w:beforeAutospacing="1" w:after="100" w:afterAutospacing="1" w:line="240" w:lineRule="auto"/>
+        <w:ind w:left="720"/>
+        <w:rPr>
+          <w:b/>
+          <w:bCs/>
+        </w:rPr>
+      </w:pPr>
+      <w:r>
+        <w:rPr>
+          <w:b/>
+          <w:bCs/>
+        </w:rPr>
+        <w:t xml:space="preserve">Test </w:t>
+      </w:r>
+      <w:r>
+        <w:rPr>
+          <w:b/>
+          <w:bCs/>
+        </w:rPr>
+        <w:t>One</w:t>
+      </w:r>
+      <w:r>
+        <w:rPr>
+          <w:b/>
+          <w:bCs/>
+        </w:rPr>
+        <w:t>:</w:t>
+      </w:r>
+      <w:r>
+        <w:rPr>
+          <w:rFonts w:ascii="Times New Roman" w:hAnsi="Times New Roman" w:cs="Times New Roman"/>
+          <w:b/>
+          <w:bCs/>
+          <w:lang w:val="en-GB"/>
+        </w:rPr>
         <w:t xml:space="preserve"> </w:t>
       </w:r>
-    </w:p>
-    <w:p>
-      <w:pPr>
-        <w:shd w:val="clear" w:color="auto" w:fill="FFFFFF"/>
-        <w:spacing w:before="100" w:beforeAutospacing="1" w:after="100" w:afterAutospacing="1" w:line="240" w:lineRule="auto"/>
+      <w:r>
+        <w:rPr>
+          <w:rFonts w:ascii="Times New Roman" w:hAnsi="Times New Roman" w:cs="Times New Roman"/>
+          <w:b/>
+          <w:bCs/>
+          <w:lang w:val="en-GB"/>
+        </w:rPr>
+        <w:t>Meditation V Control: GR Male</w:t>
+      </w:r>
+    </w:p>
+    <w:p>
+      <w:pPr>
+        <w:pStyle w:val="ListParagraph"/>
+        <w:numPr>
+          <w:ilvl w:val="0"/>
+          <w:numId w:val="2"/>
+        </w:numPr>
+        <w:shd w:val="clear" w:color="auto" w:fill="FFFFFF"/>
+        <w:spacing w:before="100" w:beforeAutospacing="1" w:after="100" w:afterAutospacing="1" w:line="240" w:lineRule="auto"/>
+      </w:pPr>
+      <w:r>
+        <w:t>H0: µdiff = 0. There is no difference in the average</w:t>
+      </w:r>
+      <w:r>
+        <w:t xml:space="preserve"> Galvanic Response</w:t>
+      </w:r>
+      <w:r>
+        <w:t xml:space="preserve"> pain recorded </w:t>
+      </w:r>
+      <w:r>
+        <w:t xml:space="preserve">for Males </w:t>
+      </w:r>
+      <w:r>
+        <w:t>between the Meditation group and the control group.</w:t>
+      </w:r>
+    </w:p>
+    <w:p>
+      <w:pPr>
+        <w:pStyle w:val="ListParagraph"/>
+        <w:numPr>
+          <w:ilvl w:val="0"/>
+          <w:numId w:val="2"/>
+        </w:numPr>
+        <w:shd w:val="clear" w:color="auto" w:fill="FFFFFF"/>
+        <w:spacing w:before="100" w:beforeAutospacing="1" w:after="100" w:afterAutospacing="1" w:line="240" w:lineRule="auto"/>
+      </w:pPr>
+      <w:r>
+        <w:t xml:space="preserve">HA: µdiff 6= 0. </w:t>
+      </w:r>
+      <w:r>
+        <w:t>There is a difference in the average Galvanic Response pain recorded for Males between the Meditation group and the control group</w:t>
+      </w:r>
+      <w:r>
+        <w:t>.</w:t>
+      </w:r>
+    </w:p>
+    <w:p>
+      <w:pPr>
+        <w:shd w:val="clear" w:color="auto" w:fill="FFFFFF"/>
+        <w:spacing w:before="100" w:beforeAutospacing="1" w:after="100" w:afterAutospacing="1" w:line="240" w:lineRule="auto"/>
+        <w:ind w:left="720"/>
+        <w:rPr>
+          <w:b/>
+          <w:bCs/>
+        </w:rPr>
+      </w:pPr>
+      <w:r>
+        <w:rPr>
+          <w:b/>
+          <w:bCs/>
+        </w:rPr>
+        <w:t xml:space="preserve">Test </w:t>
+      </w:r>
+      <w:r>
+        <w:rPr>
+          <w:b/>
+          <w:bCs/>
+        </w:rPr>
+        <w:t>Two</w:t>
+      </w:r>
+      <w:r>
+        <w:rPr>
+          <w:b/>
+          <w:bCs/>
+        </w:rPr>
+        <w:t>:</w:t>
+      </w:r>
+      <w:r>
+        <w:rPr>
+          <w:rFonts w:ascii="Times New Roman" w:hAnsi="Times New Roman" w:cs="Times New Roman"/>
+          <w:b/>
+          <w:bCs/>
+          <w:lang w:val="en-GB"/>
+        </w:rPr>
+        <w:t xml:space="preserve"> </w:t>
+      </w:r>
+      <w:r>
+        <w:rPr>
+          <w:rFonts w:ascii="Times New Roman" w:hAnsi="Times New Roman" w:cs="Times New Roman"/>
+          <w:b/>
+          <w:bCs/>
+          <w:lang w:val="en-GB"/>
+        </w:rPr>
+        <w:t>Meditation V Control: PP Male</w:t>
+      </w:r>
+    </w:p>
+    <w:p>
+      <w:pPr>
+        <w:pStyle w:val="ListParagraph"/>
+        <w:numPr>
+          <w:ilvl w:val="0"/>
+          <w:numId w:val="2"/>
+        </w:numPr>
+        <w:shd w:val="clear" w:color="auto" w:fill="FFFFFF"/>
+        <w:spacing w:before="100" w:beforeAutospacing="1" w:after="100" w:afterAutospacing="1" w:line="240" w:lineRule="auto"/>
+      </w:pPr>
+      <w:r>
+        <w:t>H0: µdiff = 0. There is no difference in the average Perceived pain recorded for Males between the Meditation group and the control group.</w:t>
+      </w:r>
+    </w:p>
+    <w:p>
+      <w:pPr>
+        <w:pStyle w:val="ListParagraph"/>
+        <w:numPr>
+          <w:ilvl w:val="0"/>
+          <w:numId w:val="2"/>
+        </w:numPr>
+        <w:shd w:val="clear" w:color="auto" w:fill="FFFFFF"/>
+        <w:spacing w:before="100" w:beforeAutospacing="1" w:after="100" w:afterAutospacing="1" w:line="240" w:lineRule="auto"/>
+      </w:pPr>
+      <w:r>
+        <w:t>HA: µdiff 6= 0. There is a difference in the average Perceived pain recorded for Males between the Meditation group and the control group.</w:t>
+      </w:r>
+    </w:p>
+    <w:p>
+      <w:pPr>
+        <w:shd w:val="clear" w:color="auto" w:fill="FFFFFF"/>
+        <w:spacing w:before="100" w:beforeAutospacing="1" w:after="100" w:afterAutospacing="1" w:line="240" w:lineRule="auto"/>
+        <w:ind w:left="720"/>
+        <w:rPr>
+          <w:b/>
+          <w:bCs/>
+        </w:rPr>
+      </w:pPr>
+      <w:r>
+        <w:rPr>
+          <w:b/>
+          <w:bCs/>
+        </w:rPr>
+        <w:t>Test Three:</w:t>
+      </w:r>
+      <w:r>
+        <w:rPr>
+          <w:b/>
+          <w:bCs/>
+        </w:rPr>
+        <w:t xml:space="preserve"> </w:t>
+      </w:r>
+      <w:r>
+        <w:rPr>
+          <w:rFonts w:ascii="Times New Roman" w:hAnsi="Times New Roman" w:cs="Times New Roman"/>
+          <w:b/>
+          <w:bCs/>
+          <w:lang w:val="en-GB"/>
+        </w:rPr>
+        <w:t>Meditation V Control: GR Female</w:t>
+      </w:r>
+    </w:p>
+    <w:p>
+      <w:pPr>
+        <w:pStyle w:val="ListParagraph"/>
+        <w:numPr>
+          <w:ilvl w:val="0"/>
+          <w:numId w:val="2"/>
+        </w:numPr>
+        <w:shd w:val="clear" w:color="auto" w:fill="FFFFFF"/>
+        <w:spacing w:before="100" w:beforeAutospacing="1" w:after="100" w:afterAutospacing="1" w:line="240" w:lineRule="auto"/>
+      </w:pPr>
+      <w:r>
+        <w:t xml:space="preserve">H0: µdiff = 0. </w:t>
+      </w:r>
+      <w:r>
+        <w:t>There is no difference in the average Galvanic Response pain recorded for Females between the Meditation group and the control group</w:t>
+      </w:r>
+      <w:r>
+        <w:t>.</w:t>
+      </w:r>
+    </w:p>
+    <w:p>
+      <w:pPr>
+        <w:pStyle w:val="ListParagraph"/>
+        <w:numPr>
+          <w:ilvl w:val="0"/>
+          <w:numId w:val="2"/>
+        </w:numPr>
+        <w:shd w:val="clear" w:color="auto" w:fill="FFFFFF"/>
+        <w:spacing w:before="100" w:beforeAutospacing="1" w:after="100" w:afterAutospacing="1" w:line="240" w:lineRule="auto"/>
+      </w:pPr>
+      <w:r>
+        <w:t xml:space="preserve">HA: µdiff 6= 0. </w:t>
+      </w:r>
+      <w:r>
+        <w:t>There is a difference in the average Galvanic Response pain recorded for Females between the Meditation group and the control group</w:t>
+      </w:r>
+      <w:r>
+        <w:t>.</w:t>
+      </w:r>
+    </w:p>
+    <w:p>
+      <w:pPr>
+        <w:shd w:val="clear" w:color="auto" w:fill="FFFFFF"/>
+        <w:spacing w:before="100" w:beforeAutospacing="1" w:after="100" w:afterAutospacing="1" w:line="240" w:lineRule="auto"/>
+        <w:ind w:firstLine="720"/>
+        <w:rPr>
+          <w:b/>
+          <w:bCs/>
+          <w:highlight w:val="yellow"/>
+        </w:rPr>
+      </w:pPr>
+      <w:r>
+        <w:rPr>
+          <w:b/>
+          <w:bCs/>
+          <w:highlight w:val="yellow"/>
+        </w:rPr>
+        <w:t xml:space="preserve">Test </w:t>
+      </w:r>
+      <w:r>
+        <w:rPr>
+          <w:b/>
+          <w:bCs/>
+          <w:highlight w:val="yellow"/>
+        </w:rPr>
+        <w:t>Four</w:t>
+      </w:r>
+      <w:r>
+        <w:rPr>
+          <w:b/>
+          <w:bCs/>
+          <w:highlight w:val="yellow"/>
+        </w:rPr>
+        <w:t>:</w:t>
+      </w:r>
+      <w:r>
+        <w:rPr>
+          <w:rFonts w:ascii="Times New Roman" w:hAnsi="Times New Roman" w:cs="Times New Roman"/>
+          <w:b/>
+          <w:bCs/>
+          <w:highlight w:val="yellow"/>
+          <w:lang w:val="en-GB"/>
+        </w:rPr>
+        <w:t xml:space="preserve"> Meditation V Control: P</w:t>
+      </w:r>
+      <w:r>
+        <w:rPr>
+          <w:rFonts w:ascii="Times New Roman" w:hAnsi="Times New Roman" w:cs="Times New Roman"/>
+          <w:b/>
+          <w:bCs/>
+          <w:highlight w:val="yellow"/>
+          <w:lang w:val="en-GB"/>
+        </w:rPr>
+        <w:t>P</w:t>
+      </w:r>
+      <w:r>
+        <w:rPr>
+          <w:rFonts w:ascii="Times New Roman" w:hAnsi="Times New Roman" w:cs="Times New Roman"/>
+          <w:b/>
+          <w:bCs/>
+          <w:highlight w:val="yellow"/>
+          <w:lang w:val="en-GB"/>
+        </w:rPr>
+        <w:t xml:space="preserve"> Female</w:t>
+      </w:r>
+    </w:p>
+    <w:p>
+      <w:pPr>
+        <w:pStyle w:val="ListParagraph"/>
+        <w:numPr>
+          <w:ilvl w:val="0"/>
+          <w:numId w:val="2"/>
+        </w:numPr>
+        <w:shd w:val="clear" w:color="auto" w:fill="FFFFFF"/>
+        <w:spacing w:before="100" w:beforeAutospacing="1" w:after="100" w:afterAutospacing="1" w:line="240" w:lineRule="auto"/>
+        <w:rPr>
+          <w:highlight w:val="yellow"/>
+        </w:rPr>
+      </w:pPr>
+      <w:r>
+        <w:rPr>
+          <w:highlight w:val="yellow"/>
+        </w:rPr>
+        <w:t xml:space="preserve">H0: µdiff = 0. </w:t>
+      </w:r>
+      <w:r>
+        <w:rPr>
+          <w:highlight w:val="yellow"/>
+        </w:rPr>
+        <w:t>There is no difference in the average Perceived pain recorded for Females between the Meditation group and the control group</w:t>
+      </w:r>
+    </w:p>
+    <w:p>
+      <w:pPr>
+        <w:pStyle w:val="ListParagraph"/>
+        <w:numPr>
+          <w:ilvl w:val="0"/>
+          <w:numId w:val="2"/>
+        </w:numPr>
+        <w:shd w:val="clear" w:color="auto" w:fill="FFFFFF"/>
+        <w:spacing w:before="100" w:beforeAutospacing="1" w:after="100" w:afterAutospacing="1" w:line="240" w:lineRule="auto"/>
+        <w:rPr>
+          <w:highlight w:val="yellow"/>
+        </w:rPr>
+      </w:pPr>
+      <w:r>
+        <w:rPr>
+          <w:highlight w:val="yellow"/>
+        </w:rPr>
+        <w:t xml:space="preserve">HA: µdiff 6= 0. </w:t>
+      </w:r>
+      <w:r>
+        <w:rPr>
+          <w:highlight w:val="yellow"/>
+        </w:rPr>
+        <w:t>There is a difference in the average Perceived pain recorded for Males between the Meditation group and the control group</w:t>
+      </w:r>
+      <w:r>
+        <w:rPr>
+          <w:highlight w:val="yellow"/>
+        </w:rPr>
+        <w:t>.</w:t>
+      </w:r>
+    </w:p>
+    <w:p>
+      <w:pPr>
+        <w:shd w:val="clear" w:color="auto" w:fill="FFFFFF"/>
+        <w:spacing w:before="100" w:beforeAutospacing="1" w:after="100" w:afterAutospacing="1" w:line="240" w:lineRule="auto"/>
+        <w:ind w:firstLine="720"/>
+        <w:rPr>
+          <w:b/>
+          <w:bCs/>
+        </w:rPr>
+      </w:pPr>
+      <w:r>
+        <w:rPr>
+          <w:b/>
+          <w:bCs/>
+        </w:rPr>
+        <w:br w:type="page"/>
+      </w:r>
+    </w:p>
+    <w:p>
+      <w:pPr>
+        <w:numPr>
+          <w:ilvl w:val="0"/>
+          <w:numId w:val="1"/>
+        </w:numPr>
+        <w:shd w:val="clear" w:color="auto" w:fill="FFFFFF"/>
+        <w:spacing w:before="100" w:beforeAutospacing="1" w:after="100" w:afterAutospacing="1" w:line="240" w:lineRule="auto"/>
+        <w:rPr>
+          <w:rFonts w:ascii="Times New Roman" w:hAnsi="Times New Roman" w:cs="Times New Roman"/>
+          <w:b/>
+          <w:bCs/>
+          <w:lang w:val="en-GB"/>
+        </w:rPr>
+      </w:pPr>
+      <w:r>
+        <w:rPr>
+          <w:rFonts w:ascii="Times New Roman" w:hAnsi="Times New Roman" w:cs="Times New Roman"/>
+          <w:b/>
+          <w:bCs/>
+          <w:lang w:val="en-GB"/>
+        </w:rPr>
+        <w:lastRenderedPageBreak/>
+        <w:t xml:space="preserve">Analyse the data to provide the hypothesis testing conclusion. </w:t>
+      </w:r>
+    </w:p>
+    <w:p>
+      <w:pPr>
+        <w:shd w:val="clear" w:color="auto" w:fill="FFFFFF"/>
+        <w:spacing w:before="100" w:beforeAutospacing="1" w:after="100" w:afterAutospacing="1" w:line="240" w:lineRule="auto"/>
+        <w:rPr>
+          <w:b/>
+          <w:bCs/>
+        </w:rPr>
+      </w:pPr>
+      <w:r>
+        <w:rPr>
+          <w:b/>
+          <w:bCs/>
+        </w:rPr>
+        <w:t>Stats Male Control Group Galvanic Response:</w:t>
+      </w:r>
+    </w:p>
+    <w:p>
+      <w:pPr>
+        <w:shd w:val="clear" w:color="auto" w:fill="FFFFFF"/>
+        <w:spacing w:before="100" w:beforeAutospacing="1" w:after="100" w:afterAutospacing="1" w:line="240" w:lineRule="auto"/>
+        <w:rPr>
+          <w:b/>
+          <w:bCs/>
+        </w:rPr>
+      </w:pPr>
+      <w:r>
         <w:rPr>
           <w:noProof/>
         </w:rPr>
-      </w:pPr>
+        <w:drawing>
+          <wp:inline distT="0" distB="0" distL="0" distR="0" wp14:anchorId="7C755C24" wp14:editId="3D5CC6F1">
+            <wp:extent cx="3600450" cy="342900"/>
+            <wp:effectExtent l="0" t="0" r="0" b="0"/>
+            <wp:docPr id="22" name="Picture 22"/>
+            <wp:cNvGraphicFramePr>
+              <a:graphicFrameLocks xmlns:a="http://schemas.openxmlformats.org/drawingml/2006/main" noChangeAspect="1"/>
+            </wp:cNvGraphicFramePr>
+            <a:graphic xmlns:a="http://schemas.openxmlformats.org/drawingml/2006/main">
+              <a:graphicData uri="http://schemas.openxmlformats.org/drawingml/2006/picture">
+                <pic:pic xmlns:pic="http://schemas.openxmlformats.org/drawingml/2006/picture">
+                  <pic:nvPicPr>
+                    <pic:cNvPr id="1" name=""/>
+                    <pic:cNvPicPr/>
+                  </pic:nvPicPr>
+                  <pic:blipFill>
+                    <a:blip r:embed="rId14"/>
+                    <a:stretch>
+                      <a:fillRect/>
+                    </a:stretch>
+                  </pic:blipFill>
+                  <pic:spPr>
+                    <a:xfrm>
+                      <a:off x="0" y="0"/>
+                      <a:ext cx="3600450" cy="342900"/>
+                    </a:xfrm>
+                    <a:prstGeom prst="rect">
+                      <a:avLst/>
+                    </a:prstGeom>
+                  </pic:spPr>
+                </pic:pic>
+              </a:graphicData>
+            </a:graphic>
+          </wp:inline>
+        </w:drawing>
+      </w:r>
       <w:r>
         <w:rPr>
           <w:noProof/>
         </w:rPr>
-        <w:t>The data for control look reasonable normal.</w:t>
-      </w:r>
-    </w:p>
-    <w:p>
-      <w:pPr>
-        <w:shd w:val="clear" w:color="auto" w:fill="FFFFFF"/>
-        <w:spacing w:before="100" w:beforeAutospacing="1" w:after="100" w:afterAutospacing="1" w:line="240" w:lineRule="auto"/>
+        <w:drawing>
+          <wp:inline distT="0" distB="0" distL="0" distR="0" wp14:anchorId="3F669851" wp14:editId="1DBBD17C">
+            <wp:extent cx="962025" cy="330107"/>
+            <wp:effectExtent l="0" t="0" r="0" b="0"/>
+            <wp:docPr id="30" name="Picture 30"/>
+            <wp:cNvGraphicFramePr>
+              <a:graphicFrameLocks xmlns:a="http://schemas.openxmlformats.org/drawingml/2006/main" noChangeAspect="1"/>
+            </wp:cNvGraphicFramePr>
+            <a:graphic xmlns:a="http://schemas.openxmlformats.org/drawingml/2006/main">
+              <a:graphicData uri="http://schemas.openxmlformats.org/drawingml/2006/picture">
+                <pic:pic xmlns:pic="http://schemas.openxmlformats.org/drawingml/2006/picture">
+                  <pic:nvPicPr>
+                    <pic:cNvPr id="1" name=""/>
+                    <pic:cNvPicPr/>
+                  </pic:nvPicPr>
+                  <pic:blipFill>
+                    <a:blip r:embed="rId15"/>
+                    <a:stretch>
+                      <a:fillRect/>
+                    </a:stretch>
+                  </pic:blipFill>
+                  <pic:spPr>
+                    <a:xfrm>
+                      <a:off x="0" y="0"/>
+                      <a:ext cx="970788" cy="333114"/>
+                    </a:xfrm>
+                    <a:prstGeom prst="rect">
+                      <a:avLst/>
+                    </a:prstGeom>
+                  </pic:spPr>
+                </pic:pic>
+              </a:graphicData>
+            </a:graphic>
+          </wp:inline>
+        </w:drawing>
+      </w:r>
+    </w:p>
+    <w:p>
+      <w:pPr>
+        <w:shd w:val="clear" w:color="auto" w:fill="FFFFFF"/>
+        <w:spacing w:before="100" w:beforeAutospacing="1" w:after="100" w:afterAutospacing="1" w:line="240" w:lineRule="auto"/>
+        <w:rPr>
+          <w:b/>
+          <w:bCs/>
+        </w:rPr>
+      </w:pPr>
+      <w:r>
+        <w:rPr>
+          <w:b/>
+          <w:bCs/>
+        </w:rPr>
+        <w:t>Stats Male Meditation Group Galvanic Response:</w:t>
+      </w:r>
+    </w:p>
+    <w:p>
+      <w:pPr>
+        <w:shd w:val="clear" w:color="auto" w:fill="FFFFFF"/>
+        <w:spacing w:before="100" w:beforeAutospacing="1" w:after="100" w:afterAutospacing="1" w:line="240" w:lineRule="auto"/>
+        <w:rPr>
+          <w:b/>
+          <w:bCs/>
+        </w:rPr>
+      </w:pPr>
+      <w:r>
         <w:rPr>
           <w:noProof/>
         </w:rPr>
-      </w:pPr>
-    </w:p>
-    <w:p>
-      <w:pPr>
-        <w:shd w:val="clear" w:color="auto" w:fill="FFFFFF"/>
-        <w:spacing w:before="100" w:beforeAutospacing="1" w:after="100" w:afterAutospacing="1" w:line="240" w:lineRule="auto"/>
+        <w:drawing>
+          <wp:inline distT="0" distB="0" distL="0" distR="0" wp14:anchorId="7997B99D" wp14:editId="4CB8A768">
+            <wp:extent cx="3638550" cy="342900"/>
+            <wp:effectExtent l="0" t="0" r="0" b="0"/>
+            <wp:docPr id="28" name="Picture 28"/>
+            <wp:cNvGraphicFramePr>
+              <a:graphicFrameLocks xmlns:a="http://schemas.openxmlformats.org/drawingml/2006/main" noChangeAspect="1"/>
+            </wp:cNvGraphicFramePr>
+            <a:graphic xmlns:a="http://schemas.openxmlformats.org/drawingml/2006/main">
+              <a:graphicData uri="http://schemas.openxmlformats.org/drawingml/2006/picture">
+                <pic:pic xmlns:pic="http://schemas.openxmlformats.org/drawingml/2006/picture">
+                  <pic:nvPicPr>
+                    <pic:cNvPr id="1" name=""/>
+                    <pic:cNvPicPr/>
+                  </pic:nvPicPr>
+                  <pic:blipFill>
+                    <a:blip r:embed="rId16"/>
+                    <a:stretch>
+                      <a:fillRect/>
+                    </a:stretch>
+                  </pic:blipFill>
+                  <pic:spPr>
+                    <a:xfrm>
+                      <a:off x="0" y="0"/>
+                      <a:ext cx="3638550" cy="342900"/>
+                    </a:xfrm>
+                    <a:prstGeom prst="rect">
+                      <a:avLst/>
+                    </a:prstGeom>
+                  </pic:spPr>
+                </pic:pic>
+              </a:graphicData>
+            </a:graphic>
+          </wp:inline>
+        </w:drawing>
+      </w:r>
+    </w:p>
+    <w:p>
+      <w:pPr>
+        <w:shd w:val="clear" w:color="auto" w:fill="FFFFFF"/>
+        <w:spacing w:before="100" w:beforeAutospacing="1" w:after="100" w:afterAutospacing="1" w:line="240" w:lineRule="auto"/>
+        <w:rPr>
+          <w:b/>
+          <w:bCs/>
+        </w:rPr>
+      </w:pPr>
+      <w:r>
         <w:rPr>
           <w:noProof/>
         </w:rPr>
+        <w:drawing>
+          <wp:inline distT="0" distB="0" distL="0" distR="0" wp14:anchorId="43A41475" wp14:editId="08B19FD4">
+            <wp:extent cx="1038225" cy="314325"/>
+            <wp:effectExtent l="0" t="0" r="9525" b="9525"/>
+            <wp:docPr id="29" name="Picture 29"/>
+            <wp:cNvGraphicFramePr>
+              <a:graphicFrameLocks xmlns:a="http://schemas.openxmlformats.org/drawingml/2006/main" noChangeAspect="1"/>
+            </wp:cNvGraphicFramePr>
+            <a:graphic xmlns:a="http://schemas.openxmlformats.org/drawingml/2006/main">
+              <a:graphicData uri="http://schemas.openxmlformats.org/drawingml/2006/picture">
+                <pic:pic xmlns:pic="http://schemas.openxmlformats.org/drawingml/2006/picture">
+                  <pic:nvPicPr>
+                    <pic:cNvPr id="1" name=""/>
+                    <pic:cNvPicPr/>
+                  </pic:nvPicPr>
+                  <pic:blipFill>
+                    <a:blip r:embed="rId17"/>
+                    <a:stretch>
+                      <a:fillRect/>
+                    </a:stretch>
+                  </pic:blipFill>
+                  <pic:spPr>
+                    <a:xfrm>
+                      <a:off x="0" y="0"/>
+                      <a:ext cx="1038225" cy="314325"/>
+                    </a:xfrm>
+                    <a:prstGeom prst="rect">
+                      <a:avLst/>
+                    </a:prstGeom>
+                  </pic:spPr>
+                </pic:pic>
+              </a:graphicData>
+            </a:graphic>
+          </wp:inline>
+        </w:drawing>
+      </w:r>
+    </w:p>
+    <w:p>
+      <w:pPr>
+        <w:shd w:val="clear" w:color="auto" w:fill="FFFFFF"/>
+        <w:spacing w:before="100" w:beforeAutospacing="1" w:after="100" w:afterAutospacing="1" w:line="240" w:lineRule="auto"/>
+        <w:rPr>
+          <w:b/>
+          <w:bCs/>
+        </w:rPr>
+      </w:pPr>
+      <w:r>
+        <w:rPr>
+          <w:b/>
+          <w:bCs/>
+        </w:rPr>
+        <w:t>Stats Male Control Group Perceived Pain Response:</w:t>
+      </w:r>
+    </w:p>
+    <w:p>
+      <w:pPr>
+        <w:shd w:val="clear" w:color="auto" w:fill="FFFFFF"/>
+        <w:spacing w:before="100" w:beforeAutospacing="1" w:after="100" w:afterAutospacing="1" w:line="240" w:lineRule="auto"/>
       </w:pPr>
       <w:r>
         <w:rPr>
           <w:noProof/>
         </w:rPr>
-        <w:t xml:space="preserve">The mean is close to the median and the standard deviation is low. </w:t>
-      </w:r>
+        <w:drawing>
+          <wp:inline distT="0" distB="0" distL="0" distR="0" wp14:anchorId="35638ABA" wp14:editId="46CDE2C1">
+            <wp:extent cx="3638550" cy="485775"/>
+            <wp:effectExtent l="0" t="0" r="0" b="9525"/>
+            <wp:docPr id="19" name="Picture 19" descr="Text&#10;&#10;Description automatically generated with medium confidence"/>
+            <wp:cNvGraphicFramePr>
+              <a:graphicFrameLocks xmlns:a="http://schemas.openxmlformats.org/drawingml/2006/main" noChangeAspect="1"/>
+            </wp:cNvGraphicFramePr>
+            <a:graphic xmlns:a="http://schemas.openxmlformats.org/drawingml/2006/main">
+              <a:graphicData uri="http://schemas.openxmlformats.org/drawingml/2006/picture">
+                <pic:pic xmlns:pic="http://schemas.openxmlformats.org/drawingml/2006/picture">
+                  <pic:nvPicPr>
+                    <pic:cNvPr id="19" name="Picture 19" descr="Text&#10;&#10;Description automatically generated with medium confidence"/>
+                    <pic:cNvPicPr/>
+                  </pic:nvPicPr>
+                  <pic:blipFill>
+                    <a:blip r:embed="rId18"/>
+                    <a:stretch>
+                      <a:fillRect/>
+                    </a:stretch>
+                  </pic:blipFill>
+                  <pic:spPr>
+                    <a:xfrm>
+                      <a:off x="0" y="0"/>
+                      <a:ext cx="3638550" cy="485775"/>
+                    </a:xfrm>
+                    <a:prstGeom prst="rect">
+                      <a:avLst/>
+                    </a:prstGeom>
+                  </pic:spPr>
+                </pic:pic>
+              </a:graphicData>
+            </a:graphic>
+          </wp:inline>
+        </w:drawing>
+      </w:r>
+    </w:p>
+    <w:p>
+      <w:pPr>
+        <w:shd w:val="clear" w:color="auto" w:fill="FFFFFF"/>
+        <w:spacing w:before="100" w:beforeAutospacing="1" w:after="100" w:afterAutospacing="1" w:line="240" w:lineRule="auto"/>
+      </w:pPr>
       <w:r>
         <w:rPr>
           <w:noProof/>
-          <w:highlight w:val="yellow"/>
-        </w:rPr>
-        <w:t>What is high SD?</w:t>
-      </w:r>
-    </w:p>
-    <w:p>
-      <w:pPr>
-        <w:shd w:val="clear" w:color="auto" w:fill="FFFFFF"/>
-        <w:spacing w:before="100" w:beforeAutospacing="1" w:after="100" w:afterAutospacing="1" w:line="240" w:lineRule="auto"/>
+        </w:rPr>
+        <w:drawing>
+          <wp:inline distT="0" distB="0" distL="0" distR="0" wp14:anchorId="7EEDC62E" wp14:editId="02D8BD30">
+            <wp:extent cx="1181100" cy="304800"/>
+            <wp:effectExtent l="0" t="0" r="0" b="0"/>
+            <wp:docPr id="20" name="Picture 20"/>
+            <wp:cNvGraphicFramePr>
+              <a:graphicFrameLocks xmlns:a="http://schemas.openxmlformats.org/drawingml/2006/main" noChangeAspect="1"/>
+            </wp:cNvGraphicFramePr>
+            <a:graphic xmlns:a="http://schemas.openxmlformats.org/drawingml/2006/main">
+              <a:graphicData uri="http://schemas.openxmlformats.org/drawingml/2006/picture">
+                <pic:pic xmlns:pic="http://schemas.openxmlformats.org/drawingml/2006/picture">
+                  <pic:nvPicPr>
+                    <pic:cNvPr id="1" name=""/>
+                    <pic:cNvPicPr/>
+                  </pic:nvPicPr>
+                  <pic:blipFill>
+                    <a:blip r:embed="rId19"/>
+                    <a:stretch>
+                      <a:fillRect/>
+                    </a:stretch>
+                  </pic:blipFill>
+                  <pic:spPr>
+                    <a:xfrm>
+                      <a:off x="0" y="0"/>
+                      <a:ext cx="1181100" cy="304800"/>
+                    </a:xfrm>
+                    <a:prstGeom prst="rect">
+                      <a:avLst/>
+                    </a:prstGeom>
+                  </pic:spPr>
+                </pic:pic>
+              </a:graphicData>
+            </a:graphic>
+          </wp:inline>
+        </w:drawing>
+      </w:r>
+    </w:p>
+    <w:p>
+      <w:pPr>
+        <w:shd w:val="clear" w:color="auto" w:fill="FFFFFF"/>
+        <w:spacing w:before="100" w:beforeAutospacing="1" w:after="100" w:afterAutospacing="1" w:line="240" w:lineRule="auto"/>
+        <w:rPr>
+          <w:b/>
+          <w:bCs/>
+        </w:rPr>
+      </w:pPr>
+      <w:r>
+        <w:rPr>
+          <w:b/>
+          <w:bCs/>
+        </w:rPr>
+        <w:t>Stats Male Meditation Group Perceived Pain Response:</w:t>
+      </w:r>
+    </w:p>
+    <w:p>
+      <w:pPr>
+        <w:shd w:val="clear" w:color="auto" w:fill="FFFFFF"/>
+        <w:spacing w:before="100" w:beforeAutospacing="1" w:after="100" w:afterAutospacing="1" w:line="240" w:lineRule="auto"/>
+        <w:rPr>
+          <w:b/>
+          <w:bCs/>
+        </w:rPr>
+      </w:pPr>
+      <w:r>
         <w:rPr>
           <w:noProof/>
         </w:rPr>
+        <w:drawing>
+          <wp:inline distT="0" distB="0" distL="0" distR="0" wp14:anchorId="5E1C9514" wp14:editId="09901887">
+            <wp:extent cx="3695700" cy="476250"/>
+            <wp:effectExtent l="0" t="0" r="0" b="0"/>
+            <wp:docPr id="49" name="Picture 49" descr="Text&#10;&#10;Description automatically generated with low confidence"/>
+            <wp:cNvGraphicFramePr>
+              <a:graphicFrameLocks xmlns:a="http://schemas.openxmlformats.org/drawingml/2006/main" noChangeAspect="1"/>
+            </wp:cNvGraphicFramePr>
+            <a:graphic xmlns:a="http://schemas.openxmlformats.org/drawingml/2006/main">
+              <a:graphicData uri="http://schemas.openxmlformats.org/drawingml/2006/picture">
+                <pic:pic xmlns:pic="http://schemas.openxmlformats.org/drawingml/2006/picture">
+                  <pic:nvPicPr>
+                    <pic:cNvPr id="49" name="Picture 49" descr="Text&#10;&#10;Description automatically generated with low confidence"/>
+                    <pic:cNvPicPr/>
+                  </pic:nvPicPr>
+                  <pic:blipFill>
+                    <a:blip r:embed="rId20"/>
+                    <a:stretch>
+                      <a:fillRect/>
+                    </a:stretch>
+                  </pic:blipFill>
+                  <pic:spPr>
+                    <a:xfrm>
+                      <a:off x="0" y="0"/>
+                      <a:ext cx="3695700" cy="476250"/>
+                    </a:xfrm>
+                    <a:prstGeom prst="rect">
+                      <a:avLst/>
+                    </a:prstGeom>
+                  </pic:spPr>
+                </pic:pic>
+              </a:graphicData>
+            </a:graphic>
+          </wp:inline>
+        </w:drawing>
+      </w:r>
+    </w:p>
+    <w:p>
+      <w:pPr>
+        <w:shd w:val="clear" w:color="auto" w:fill="FFFFFF"/>
+        <w:spacing w:before="100" w:beforeAutospacing="1" w:after="100" w:afterAutospacing="1" w:line="240" w:lineRule="auto"/>
       </w:pPr>
       <w:r>
         <w:rPr>
           <w:noProof/>
-          <w:highlight w:val="yellow"/>
-        </w:rPr>
-        <w:t>6 Sigma Rule</w:t>
-      </w:r>
-    </w:p>
-    <w:p>
-      <w:pPr>
-        <w:shd w:val="clear" w:color="auto" w:fill="FFFFFF"/>
-        <w:spacing w:before="100" w:beforeAutospacing="1" w:after="100" w:afterAutospacing="1" w:line="240" w:lineRule="auto"/>
-        <w:rPr>
-          <w:rFonts w:ascii="Times New Roman" w:hAnsi="Times New Roman" w:cs="Times New Roman"/>
-          <w:lang w:val="en-GB"/>
-        </w:rPr>
-      </w:pPr>
+        </w:rPr>
+        <w:drawing>
+          <wp:inline distT="0" distB="0" distL="0" distR="0" wp14:anchorId="1E85233F" wp14:editId="74A5F9EE">
+            <wp:extent cx="1171575" cy="333375"/>
+            <wp:effectExtent l="0" t="0" r="9525" b="9525"/>
+            <wp:docPr id="50" name="Picture 50"/>
+            <wp:cNvGraphicFramePr>
+              <a:graphicFrameLocks xmlns:a="http://schemas.openxmlformats.org/drawingml/2006/main" noChangeAspect="1"/>
+            </wp:cNvGraphicFramePr>
+            <a:graphic xmlns:a="http://schemas.openxmlformats.org/drawingml/2006/main">
+              <a:graphicData uri="http://schemas.openxmlformats.org/drawingml/2006/picture">
+                <pic:pic xmlns:pic="http://schemas.openxmlformats.org/drawingml/2006/picture">
+                  <pic:nvPicPr>
+                    <pic:cNvPr id="1" name=""/>
+                    <pic:cNvPicPr/>
+                  </pic:nvPicPr>
+                  <pic:blipFill>
+                    <a:blip r:embed="rId21"/>
+                    <a:stretch>
+                      <a:fillRect/>
+                    </a:stretch>
+                  </pic:blipFill>
+                  <pic:spPr>
+                    <a:xfrm>
+                      <a:off x="0" y="0"/>
+                      <a:ext cx="1171575" cy="333375"/>
+                    </a:xfrm>
+                    <a:prstGeom prst="rect">
+                      <a:avLst/>
+                    </a:prstGeom>
+                  </pic:spPr>
+                </pic:pic>
+              </a:graphicData>
+            </a:graphic>
+          </wp:inline>
+        </w:drawing>
+      </w:r>
+    </w:p>
+    <w:p>
+      <w:pPr>
+        <w:shd w:val="clear" w:color="auto" w:fill="FFFFFF"/>
+        <w:spacing w:before="100" w:beforeAutospacing="1" w:after="100" w:afterAutospacing="1" w:line="240" w:lineRule="auto"/>
+        <w:rPr>
+          <w:b/>
+          <w:bCs/>
+        </w:rPr>
+      </w:pPr>
+      <w:r>
+        <w:rPr>
+          <w:b/>
+          <w:bCs/>
+        </w:rPr>
+        <w:t>Stats Female Control Group Galvanic Response:</w:t>
+      </w:r>
+    </w:p>
+    <w:p>
+      <w:pPr>
+        <w:shd w:val="clear" w:color="auto" w:fill="FFFFFF"/>
+        <w:spacing w:before="100" w:beforeAutospacing="1" w:after="100" w:afterAutospacing="1" w:line="240" w:lineRule="auto"/>
+      </w:pPr>
+      <w:r>
+        <w:rPr>
+          <w:noProof/>
+        </w:rPr>
+        <w:drawing>
+          <wp:inline distT="0" distB="0" distL="0" distR="0" wp14:anchorId="7EA29F69" wp14:editId="3FCA8B09">
+            <wp:extent cx="3733800" cy="504825"/>
+            <wp:effectExtent l="0" t="0" r="0" b="9525"/>
+            <wp:docPr id="34" name="Picture 34" descr="Text&#10;&#10;Description automatically generated with medium confidence"/>
+            <wp:cNvGraphicFramePr>
+              <a:graphicFrameLocks xmlns:a="http://schemas.openxmlformats.org/drawingml/2006/main" noChangeAspect="1"/>
+            </wp:cNvGraphicFramePr>
+            <a:graphic xmlns:a="http://schemas.openxmlformats.org/drawingml/2006/main">
+              <a:graphicData uri="http://schemas.openxmlformats.org/drawingml/2006/picture">
+                <pic:pic xmlns:pic="http://schemas.openxmlformats.org/drawingml/2006/picture">
+                  <pic:nvPicPr>
+                    <pic:cNvPr id="34" name="Picture 34" descr="Text&#10;&#10;Description automatically generated with medium confidence"/>
+                    <pic:cNvPicPr/>
+                  </pic:nvPicPr>
+                  <pic:blipFill>
+                    <a:blip r:embed="rId22"/>
+                    <a:stretch>
+                      <a:fillRect/>
+                    </a:stretch>
+                  </pic:blipFill>
+                  <pic:spPr>
+                    <a:xfrm>
+                      <a:off x="0" y="0"/>
+                      <a:ext cx="3733800" cy="504825"/>
+                    </a:xfrm>
+                    <a:prstGeom prst="rect">
+                      <a:avLst/>
+                    </a:prstGeom>
+                  </pic:spPr>
+                </pic:pic>
+              </a:graphicData>
+            </a:graphic>
+          </wp:inline>
+        </w:drawing>
+      </w:r>
+    </w:p>
+    <w:p>
+      <w:pPr>
+        <w:shd w:val="clear" w:color="auto" w:fill="FFFFFF"/>
+        <w:spacing w:before="100" w:beforeAutospacing="1" w:after="100" w:afterAutospacing="1" w:line="240" w:lineRule="auto"/>
+      </w:pPr>
+      <w:r>
+        <w:rPr>
+          <w:noProof/>
+        </w:rPr>
+        <w:drawing>
+          <wp:inline distT="0" distB="0" distL="0" distR="0" wp14:anchorId="49C001DA" wp14:editId="6613EEEC">
+            <wp:extent cx="1133475" cy="304800"/>
+            <wp:effectExtent l="0" t="0" r="9525" b="0"/>
+            <wp:docPr id="35" name="Picture 35"/>
+            <wp:cNvGraphicFramePr>
+              <a:graphicFrameLocks xmlns:a="http://schemas.openxmlformats.org/drawingml/2006/main" noChangeAspect="1"/>
+            </wp:cNvGraphicFramePr>
+            <a:graphic xmlns:a="http://schemas.openxmlformats.org/drawingml/2006/main">
+              <a:graphicData uri="http://schemas.openxmlformats.org/drawingml/2006/picture">
+                <pic:pic xmlns:pic="http://schemas.openxmlformats.org/drawingml/2006/picture">
+                  <pic:nvPicPr>
+                    <pic:cNvPr id="1" name=""/>
+                    <pic:cNvPicPr/>
+                  </pic:nvPicPr>
+                  <pic:blipFill>
+                    <a:blip r:embed="rId23"/>
+                    <a:stretch>
+                      <a:fillRect/>
+                    </a:stretch>
+                  </pic:blipFill>
+                  <pic:spPr>
+                    <a:xfrm>
+                      <a:off x="0" y="0"/>
+                      <a:ext cx="1133475" cy="304800"/>
+                    </a:xfrm>
+                    <a:prstGeom prst="rect">
+                      <a:avLst/>
+                    </a:prstGeom>
+                  </pic:spPr>
+                </pic:pic>
+              </a:graphicData>
+            </a:graphic>
+          </wp:inline>
+        </w:drawing>
+      </w:r>
+    </w:p>
+    <w:p>
+      <w:pPr>
+        <w:shd w:val="clear" w:color="auto" w:fill="FFFFFF"/>
+        <w:spacing w:before="100" w:beforeAutospacing="1" w:after="100" w:afterAutospacing="1" w:line="240" w:lineRule="auto"/>
+        <w:rPr>
+          <w:b/>
+          <w:bCs/>
+        </w:rPr>
+      </w:pPr>
+      <w:r>
+        <w:rPr>
+          <w:b/>
+          <w:bCs/>
+        </w:rPr>
+        <w:t>Stats Female Meditation Group Galvanic Response:</w:t>
+      </w:r>
+    </w:p>
+    <w:p>
+      <w:pPr>
+        <w:shd w:val="clear" w:color="auto" w:fill="FFFFFF"/>
+        <w:spacing w:before="100" w:beforeAutospacing="1" w:after="100" w:afterAutospacing="1" w:line="240" w:lineRule="auto"/>
+        <w:rPr>
+          <w:b/>
+          <w:bCs/>
+        </w:rPr>
+      </w:pPr>
+      <w:r>
+        <w:rPr>
+          <w:noProof/>
+        </w:rPr>
+        <w:drawing>
+          <wp:inline distT="0" distB="0" distL="0" distR="0" wp14:anchorId="021DEFA5" wp14:editId="5C5657C2">
+            <wp:extent cx="3581400" cy="466725"/>
+            <wp:effectExtent l="0" t="0" r="0" b="9525"/>
+            <wp:docPr id="41" name="Picture 41"/>
+            <wp:cNvGraphicFramePr>
+              <a:graphicFrameLocks xmlns:a="http://schemas.openxmlformats.org/drawingml/2006/main" noChangeAspect="1"/>
+            </wp:cNvGraphicFramePr>
+            <a:graphic xmlns:a="http://schemas.openxmlformats.org/drawingml/2006/main">
+              <a:graphicData uri="http://schemas.openxmlformats.org/drawingml/2006/picture">
+                <pic:pic xmlns:pic="http://schemas.openxmlformats.org/drawingml/2006/picture">
+                  <pic:nvPicPr>
+                    <pic:cNvPr id="1" name=""/>
+                    <pic:cNvPicPr/>
+                  </pic:nvPicPr>
+                  <pic:blipFill>
+                    <a:blip r:embed="rId24"/>
+                    <a:stretch>
+                      <a:fillRect/>
+                    </a:stretch>
+                  </pic:blipFill>
+                  <pic:spPr>
+                    <a:xfrm>
+                      <a:off x="0" y="0"/>
+                      <a:ext cx="3581400" cy="466725"/>
+                    </a:xfrm>
+                    <a:prstGeom prst="rect">
+                      <a:avLst/>
+                    </a:prstGeom>
+                  </pic:spPr>
+                </pic:pic>
+              </a:graphicData>
+            </a:graphic>
+          </wp:inline>
+        </w:drawing>
+      </w:r>
+    </w:p>
+    <w:p>
+      <w:pPr>
+        <w:shd w:val="clear" w:color="auto" w:fill="FFFFFF"/>
+        <w:spacing w:before="100" w:beforeAutospacing="1" w:after="100" w:afterAutospacing="1" w:line="240" w:lineRule="auto"/>
+        <w:rPr>
+          <w:b/>
+          <w:bCs/>
+        </w:rPr>
+      </w:pPr>
+      <w:r>
+        <w:rPr>
+          <w:noProof/>
+        </w:rPr>
+        <w:drawing>
+          <wp:inline distT="0" distB="0" distL="0" distR="0" wp14:anchorId="6B72E5AD" wp14:editId="31E20BC5">
+            <wp:extent cx="1219200" cy="323850"/>
+            <wp:effectExtent l="0" t="0" r="0" b="0"/>
+            <wp:docPr id="42" name="Picture 42"/>
+            <wp:cNvGraphicFramePr>
+              <a:graphicFrameLocks xmlns:a="http://schemas.openxmlformats.org/drawingml/2006/main" noChangeAspect="1"/>
+            </wp:cNvGraphicFramePr>
+            <a:graphic xmlns:a="http://schemas.openxmlformats.org/drawingml/2006/main">
+              <a:graphicData uri="http://schemas.openxmlformats.org/drawingml/2006/picture">
+                <pic:pic xmlns:pic="http://schemas.openxmlformats.org/drawingml/2006/picture">
+                  <pic:nvPicPr>
+                    <pic:cNvPr id="1" name=""/>
+                    <pic:cNvPicPr/>
+                  </pic:nvPicPr>
+                  <pic:blipFill>
+                    <a:blip r:embed="rId25"/>
+                    <a:stretch>
+                      <a:fillRect/>
+                    </a:stretch>
+                  </pic:blipFill>
+                  <pic:spPr>
+                    <a:xfrm>
+                      <a:off x="0" y="0"/>
+                      <a:ext cx="1219200" cy="323850"/>
+                    </a:xfrm>
+                    <a:prstGeom prst="rect">
+                      <a:avLst/>
+                    </a:prstGeom>
+                  </pic:spPr>
+                </pic:pic>
+              </a:graphicData>
+            </a:graphic>
+          </wp:inline>
+        </w:drawing>
+      </w:r>
+    </w:p>
+    <w:p>
+      <w:pPr>
+        <w:shd w:val="clear" w:color="auto" w:fill="FFFFFF"/>
+        <w:spacing w:before="100" w:beforeAutospacing="1" w:after="100" w:afterAutospacing="1" w:line="240" w:lineRule="auto"/>
+        <w:rPr>
+          <w:b/>
+          <w:bCs/>
+        </w:rPr>
+      </w:pPr>
+    </w:p>
+    <w:p>
+      <w:pPr>
+        <w:shd w:val="clear" w:color="auto" w:fill="FFFFFF"/>
+        <w:spacing w:before="100" w:beforeAutospacing="1" w:after="100" w:afterAutospacing="1" w:line="240" w:lineRule="auto"/>
+        <w:rPr>
+          <w:b/>
+          <w:bCs/>
+        </w:rPr>
+      </w:pPr>
+      <w:r>
+        <w:rPr>
+          <w:b/>
+          <w:bCs/>
+        </w:rPr>
+        <w:lastRenderedPageBreak/>
+        <w:t>Stats Female Control Group Perceived Pain Response:</w:t>
+      </w:r>
+    </w:p>
+    <w:p>
+      <w:pPr>
+        <w:shd w:val="clear" w:color="auto" w:fill="FFFFFF"/>
+        <w:spacing w:before="100" w:beforeAutospacing="1" w:after="100" w:afterAutospacing="1" w:line="240" w:lineRule="auto"/>
+        <w:rPr>
+          <w:noProof/>
+        </w:rPr>
+      </w:pPr>
+      <w:r>
+        <w:rPr>
+          <w:noProof/>
+        </w:rPr>
+        <w:drawing>
+          <wp:inline distT="0" distB="0" distL="0" distR="0" wp14:anchorId="442DB16B" wp14:editId="27FC2E23">
+            <wp:extent cx="3629025" cy="333375"/>
+            <wp:effectExtent l="0" t="0" r="9525" b="9525"/>
+            <wp:docPr id="47" name="Picture 47"/>
+            <wp:cNvGraphicFramePr>
+              <a:graphicFrameLocks xmlns:a="http://schemas.openxmlformats.org/drawingml/2006/main" noChangeAspect="1"/>
+            </wp:cNvGraphicFramePr>
+            <a:graphic xmlns:a="http://schemas.openxmlformats.org/drawingml/2006/main">
+              <a:graphicData uri="http://schemas.openxmlformats.org/drawingml/2006/picture">
+                <pic:pic xmlns:pic="http://schemas.openxmlformats.org/drawingml/2006/picture">
+                  <pic:nvPicPr>
+                    <pic:cNvPr id="1" name=""/>
+                    <pic:cNvPicPr/>
+                  </pic:nvPicPr>
+                  <pic:blipFill>
+                    <a:blip r:embed="rId26"/>
+                    <a:stretch>
+                      <a:fillRect/>
+                    </a:stretch>
+                  </pic:blipFill>
+                  <pic:spPr>
+                    <a:xfrm>
+                      <a:off x="0" y="0"/>
+                      <a:ext cx="3629025" cy="333375"/>
+                    </a:xfrm>
+                    <a:prstGeom prst="rect">
+                      <a:avLst/>
+                    </a:prstGeom>
+                  </pic:spPr>
+                </pic:pic>
+              </a:graphicData>
+            </a:graphic>
+          </wp:inline>
+        </w:drawing>
+      </w:r>
+    </w:p>
+    <w:p>
+      <w:pPr>
+        <w:shd w:val="clear" w:color="auto" w:fill="FFFFFF"/>
+        <w:spacing w:before="100" w:beforeAutospacing="1" w:after="100" w:afterAutospacing="1" w:line="240" w:lineRule="auto"/>
+        <w:rPr>
+          <w:noProof/>
+        </w:rPr>
+      </w:pPr>
+      <w:r>
+        <w:rPr>
+          <w:noProof/>
+        </w:rPr>
+        <w:drawing>
+          <wp:inline distT="0" distB="0" distL="0" distR="0" wp14:anchorId="7A85169E" wp14:editId="5EC19EF0">
+            <wp:extent cx="1133475" cy="314325"/>
+            <wp:effectExtent l="0" t="0" r="9525" b="9525"/>
+            <wp:docPr id="48" name="Picture 48"/>
+            <wp:cNvGraphicFramePr>
+              <a:graphicFrameLocks xmlns:a="http://schemas.openxmlformats.org/drawingml/2006/main" noChangeAspect="1"/>
+            </wp:cNvGraphicFramePr>
+            <a:graphic xmlns:a="http://schemas.openxmlformats.org/drawingml/2006/main">
+              <a:graphicData uri="http://schemas.openxmlformats.org/drawingml/2006/picture">
+                <pic:pic xmlns:pic="http://schemas.openxmlformats.org/drawingml/2006/picture">
+                  <pic:nvPicPr>
+                    <pic:cNvPr id="1" name=""/>
+                    <pic:cNvPicPr/>
+                  </pic:nvPicPr>
+                  <pic:blipFill>
+                    <a:blip r:embed="rId27"/>
+                    <a:stretch>
+                      <a:fillRect/>
+                    </a:stretch>
+                  </pic:blipFill>
+                  <pic:spPr>
+                    <a:xfrm>
+                      <a:off x="0" y="0"/>
+                      <a:ext cx="1133475" cy="314325"/>
+                    </a:xfrm>
+                    <a:prstGeom prst="rect">
+                      <a:avLst/>
+                    </a:prstGeom>
+                  </pic:spPr>
+                </pic:pic>
+              </a:graphicData>
+            </a:graphic>
+          </wp:inline>
+        </w:drawing>
+      </w:r>
+    </w:p>
+    <w:p>
+      <w:pPr>
+        <w:shd w:val="clear" w:color="auto" w:fill="FFFFFF"/>
+        <w:spacing w:before="100" w:beforeAutospacing="1" w:after="100" w:afterAutospacing="1" w:line="240" w:lineRule="auto"/>
+        <w:rPr>
+          <w:b/>
+          <w:bCs/>
+          <w:noProof/>
+        </w:rPr>
+      </w:pPr>
+      <w:r>
+        <w:rPr>
+          <w:b/>
+          <w:bCs/>
+          <w:noProof/>
+        </w:rPr>
+        <w:t>Stats Female Med Group Perceived Pain:</w:t>
+      </w:r>
+    </w:p>
+    <w:p>
+      <w:pPr>
+        <w:shd w:val="clear" w:color="auto" w:fill="FFFFFF"/>
+        <w:spacing w:before="100" w:beforeAutospacing="1" w:after="100" w:afterAutospacing="1" w:line="240" w:lineRule="auto"/>
+      </w:pPr>
+      <w:r>
+        <w:rPr>
+          <w:noProof/>
+        </w:rPr>
+        <w:drawing>
+          <wp:inline distT="0" distB="0" distL="0" distR="0" wp14:anchorId="50240463" wp14:editId="10C93B42">
+            <wp:extent cx="3638550" cy="495300"/>
+            <wp:effectExtent l="0" t="0" r="0" b="0"/>
+            <wp:docPr id="45" name="Picture 45" descr="Text&#10;&#10;Description automatically generated with medium confidence"/>
+            <wp:cNvGraphicFramePr>
+              <a:graphicFrameLocks xmlns:a="http://schemas.openxmlformats.org/drawingml/2006/main" noChangeAspect="1"/>
+            </wp:cNvGraphicFramePr>
+            <a:graphic xmlns:a="http://schemas.openxmlformats.org/drawingml/2006/main">
+              <a:graphicData uri="http://schemas.openxmlformats.org/drawingml/2006/picture">
+                <pic:pic xmlns:pic="http://schemas.openxmlformats.org/drawingml/2006/picture">
+                  <pic:nvPicPr>
+                    <pic:cNvPr id="45" name="Picture 45" descr="Text&#10;&#10;Description automatically generated with medium confidence"/>
+                    <pic:cNvPicPr/>
+                  </pic:nvPicPr>
+                  <pic:blipFill>
+                    <a:blip r:embed="rId28"/>
+                    <a:stretch>
+                      <a:fillRect/>
+                    </a:stretch>
+                  </pic:blipFill>
+                  <pic:spPr>
+                    <a:xfrm>
+                      <a:off x="0" y="0"/>
+                      <a:ext cx="3638550" cy="495300"/>
+                    </a:xfrm>
+                    <a:prstGeom prst="rect">
+                      <a:avLst/>
+                    </a:prstGeom>
+                  </pic:spPr>
+                </pic:pic>
+              </a:graphicData>
+            </a:graphic>
+          </wp:inline>
+        </w:drawing>
+      </w:r>
+    </w:p>
+    <w:p>
+      <w:pPr>
+        <w:shd w:val="clear" w:color="auto" w:fill="FFFFFF"/>
+        <w:spacing w:before="100" w:beforeAutospacing="1" w:after="100" w:afterAutospacing="1" w:line="240" w:lineRule="auto"/>
+      </w:pPr>
+      <w:r>
+        <w:rPr>
+          <w:noProof/>
+        </w:rPr>
+        <w:drawing>
+          <wp:inline distT="0" distB="0" distL="0" distR="0" wp14:anchorId="63F79B42" wp14:editId="2D0C1642">
+            <wp:extent cx="1181100" cy="323850"/>
+            <wp:effectExtent l="0" t="0" r="0" b="0"/>
+            <wp:docPr id="46" name="Picture 46"/>
+            <wp:cNvGraphicFramePr>
+              <a:graphicFrameLocks xmlns:a="http://schemas.openxmlformats.org/drawingml/2006/main" noChangeAspect="1"/>
+            </wp:cNvGraphicFramePr>
+            <a:graphic xmlns:a="http://schemas.openxmlformats.org/drawingml/2006/main">
+              <a:graphicData uri="http://schemas.openxmlformats.org/drawingml/2006/picture">
+                <pic:pic xmlns:pic="http://schemas.openxmlformats.org/drawingml/2006/picture">
+                  <pic:nvPicPr>
+                    <pic:cNvPr id="1" name=""/>
+                    <pic:cNvPicPr/>
+                  </pic:nvPicPr>
+                  <pic:blipFill>
+                    <a:blip r:embed="rId29"/>
+                    <a:stretch>
+                      <a:fillRect/>
+                    </a:stretch>
+                  </pic:blipFill>
+                  <pic:spPr>
+                    <a:xfrm>
+                      <a:off x="0" y="0"/>
+                      <a:ext cx="1181100" cy="323850"/>
+                    </a:xfrm>
+                    <a:prstGeom prst="rect">
+                      <a:avLst/>
+                    </a:prstGeom>
+                  </pic:spPr>
+                </pic:pic>
+              </a:graphicData>
+            </a:graphic>
+          </wp:inline>
+        </w:drawing>
+      </w:r>
+    </w:p>
+    <w:p>
+      <w:pPr>
+        <w:shd w:val="clear" w:color="auto" w:fill="FFFFFF"/>
+        <w:spacing w:before="100" w:beforeAutospacing="1" w:after="100" w:afterAutospacing="1" w:line="240" w:lineRule="auto"/>
+      </w:pPr>
+    </w:p>
+    <w:p>
+      <w:pPr>
+        <w:shd w:val="clear" w:color="auto" w:fill="FFFFFF"/>
+        <w:spacing w:before="100" w:beforeAutospacing="1" w:after="100" w:afterAutospacing="1" w:line="240" w:lineRule="auto"/>
+      </w:pPr>
+    </w:p>
+    <w:p>
+      <w:pPr>
+        <w:pStyle w:val="ListParagraph"/>
+        <w:shd w:val="clear" w:color="auto" w:fill="FFFFFF"/>
+        <w:spacing w:before="100" w:beforeAutospacing="1" w:after="100" w:afterAutospacing="1" w:line="240" w:lineRule="auto"/>
+        <w:ind w:left="1440"/>
+        <w:rPr>
+          <w:b/>
+          <w:bCs/>
+          <w:sz w:val="40"/>
+          <w:szCs w:val="40"/>
+          <w:u w:val="single"/>
+        </w:rPr>
+      </w:pPr>
+      <w:r>
+        <w:rPr>
+          <w:b/>
+          <w:bCs/>
+          <w:sz w:val="40"/>
+          <w:szCs w:val="40"/>
+          <w:u w:val="single"/>
+        </w:rPr>
+        <w:br w:type="page"/>
+      </w:r>
+    </w:p>
+    <w:p>
+      <w:pPr>
+        <w:pStyle w:val="ListParagraph"/>
+        <w:shd w:val="clear" w:color="auto" w:fill="FFFFFF"/>
+        <w:spacing w:before="100" w:beforeAutospacing="1" w:after="100" w:afterAutospacing="1" w:line="240" w:lineRule="auto"/>
+        <w:ind w:left="1440"/>
+        <w:rPr>
+          <w:b/>
+          <w:bCs/>
+          <w:sz w:val="40"/>
+          <w:szCs w:val="40"/>
+          <w:u w:val="single"/>
+        </w:rPr>
+      </w:pPr>
+      <w:r>
+        <w:rPr>
+          <w:b/>
+          <w:bCs/>
+          <w:sz w:val="40"/>
+          <w:szCs w:val="40"/>
+          <w:u w:val="single"/>
+        </w:rPr>
+        <w:lastRenderedPageBreak/>
+        <w:br w:type="page"/>
+      </w:r>
+    </w:p>
+    <w:p>
+      <w:pPr>
+        <w:pStyle w:val="ListParagraph"/>
+        <w:shd w:val="clear" w:color="auto" w:fill="FFFFFF"/>
+        <w:spacing w:before="100" w:beforeAutospacing="1" w:after="100" w:afterAutospacing="1" w:line="240" w:lineRule="auto"/>
+        <w:ind w:left="1440"/>
+        <w:rPr>
+          <w:b/>
+          <w:bCs/>
+          <w:sz w:val="40"/>
+          <w:szCs w:val="40"/>
+          <w:u w:val="single"/>
+        </w:rPr>
+      </w:pPr>
+      <w:r>
+        <w:rPr>
+          <w:b/>
+          <w:bCs/>
+          <w:sz w:val="40"/>
+          <w:szCs w:val="40"/>
+          <w:u w:val="single"/>
+        </w:rPr>
+        <w:lastRenderedPageBreak/>
+        <w:t>Descriptive Statistics:</w:t>
+      </w:r>
     </w:p>
     <w:p>
       <w:pPr>
@@ -1961,21 +3261,43 @@
       </w:pPr>
       <w:r>
         <w:rPr>
-          <w:rFonts w:ascii="Times New Roman" w:hAnsi="Times New Roman" w:cs="Times New Roman"/>
-          <w:b/>
-          <w:bCs/>
-          <w:lang w:val="en-GB"/>
-        </w:rPr>
-        <w:t>Meditation</w:t>
-      </w:r>
-      <w:r>
-        <w:rPr>
-          <w:rFonts w:ascii="Times New Roman" w:hAnsi="Times New Roman" w:cs="Times New Roman"/>
-          <w:b/>
-          <w:bCs/>
-          <w:lang w:val="en-GB"/>
-        </w:rPr>
-        <w:t xml:space="preserve"> Only:</w:t>
+          <w:noProof/>
+        </w:rPr>
+        <w:drawing>
+          <wp:inline distT="0" distB="0" distL="0" distR="0" wp14:anchorId="25E02021" wp14:editId="078CB2B9">
+            <wp:extent cx="5731510" cy="3728720"/>
+            <wp:effectExtent l="0" t="0" r="2540" b="5080"/>
+            <wp:docPr id="24" name="Picture 24" descr="Chart, box and whisker chart&#10;&#10;Description automatically generated"/>
+            <wp:cNvGraphicFramePr>
+              <a:graphicFrameLocks xmlns:a="http://schemas.openxmlformats.org/drawingml/2006/main" noChangeAspect="1"/>
+            </wp:cNvGraphicFramePr>
+            <a:graphic xmlns:a="http://schemas.openxmlformats.org/drawingml/2006/main">
+              <a:graphicData uri="http://schemas.openxmlformats.org/drawingml/2006/picture">
+                <pic:pic xmlns:pic="http://schemas.openxmlformats.org/drawingml/2006/picture">
+                  <pic:nvPicPr>
+                    <pic:cNvPr id="24" name="Picture 24" descr="Chart, box and whisker chart&#10;&#10;Description automatically generated"/>
+                    <pic:cNvPicPr/>
+                  </pic:nvPicPr>
+                  <pic:blipFill>
+                    <a:blip r:embed="rId30"/>
+                    <a:stretch>
+                      <a:fillRect/>
+                    </a:stretch>
+                  </pic:blipFill>
+                  <pic:spPr>
+                    <a:xfrm>
+                      <a:off x="0" y="0"/>
+                      <a:ext cx="5731510" cy="3728720"/>
+                    </a:xfrm>
+                    <a:prstGeom prst="rect">
+                      <a:avLst/>
+                    </a:prstGeom>
+                  </pic:spPr>
+                </pic:pic>
+              </a:graphicData>
+            </a:graphic>
+          </wp:inline>
+        </w:drawing>
       </w:r>
     </w:p>
     <w:p>
@@ -1984,17 +3306,282 @@
         <w:spacing w:before="100" w:beforeAutospacing="1" w:after="100" w:afterAutospacing="1" w:line="240" w:lineRule="auto"/>
         <w:ind w:left="720"/>
         <w:rPr>
+          <w:rFonts w:ascii="Times New Roman" w:hAnsi="Times New Roman" w:cs="Times New Roman"/>
+          <w:b/>
+          <w:bCs/>
+          <w:lang w:val="en-GB"/>
+        </w:rPr>
+      </w:pPr>
+      <w:r>
+        <w:rPr>
           <w:noProof/>
         </w:rPr>
+        <w:drawing>
+          <wp:inline distT="0" distB="0" distL="0" distR="0" wp14:anchorId="02872AA5" wp14:editId="6E6A35C5">
+            <wp:extent cx="5731510" cy="3639185"/>
+            <wp:effectExtent l="0" t="0" r="2540" b="0"/>
+            <wp:docPr id="1" name="Picture 1" descr="Chart, histogram&#10;&#10;Description automatically generated"/>
+            <wp:cNvGraphicFramePr>
+              <a:graphicFrameLocks xmlns:a="http://schemas.openxmlformats.org/drawingml/2006/main" noChangeAspect="1"/>
+            </wp:cNvGraphicFramePr>
+            <a:graphic xmlns:a="http://schemas.openxmlformats.org/drawingml/2006/main">
+              <a:graphicData uri="http://schemas.openxmlformats.org/drawingml/2006/picture">
+                <pic:pic xmlns:pic="http://schemas.openxmlformats.org/drawingml/2006/picture">
+                  <pic:nvPicPr>
+                    <pic:cNvPr id="1" name="Picture 1" descr="Chart, histogram&#10;&#10;Description automatically generated"/>
+                    <pic:cNvPicPr/>
+                  </pic:nvPicPr>
+                  <pic:blipFill>
+                    <a:blip r:embed="rId31"/>
+                    <a:stretch>
+                      <a:fillRect/>
+                    </a:stretch>
+                  </pic:blipFill>
+                  <pic:spPr>
+                    <a:xfrm>
+                      <a:off x="0" y="0"/>
+                      <a:ext cx="5731510" cy="3639185"/>
+                    </a:xfrm>
+                    <a:prstGeom prst="rect">
+                      <a:avLst/>
+                    </a:prstGeom>
+                  </pic:spPr>
+                </pic:pic>
+              </a:graphicData>
+            </a:graphic>
+          </wp:inline>
+        </w:drawing>
+      </w:r>
+    </w:p>
+    <w:p>
+      <w:pPr>
+        <w:shd w:val="clear" w:color="auto" w:fill="FFFFFF"/>
+        <w:spacing w:before="100" w:beforeAutospacing="1" w:after="100" w:afterAutospacing="1" w:line="240" w:lineRule="auto"/>
+        <w:ind w:left="720"/>
+        <w:rPr>
+          <w:rFonts w:ascii="Times New Roman" w:hAnsi="Times New Roman" w:cs="Times New Roman"/>
+          <w:b/>
+          <w:bCs/>
+          <w:lang w:val="en-GB"/>
+        </w:rPr>
+      </w:pPr>
+    </w:p>
+    <w:p>
+      <w:pPr>
+        <w:shd w:val="clear" w:color="auto" w:fill="FFFFFF"/>
+        <w:spacing w:before="100" w:beforeAutospacing="1" w:after="100" w:afterAutospacing="1" w:line="240" w:lineRule="auto"/>
+        <w:ind w:left="720"/>
+        <w:rPr>
+          <w:rFonts w:ascii="Times New Roman" w:hAnsi="Times New Roman" w:cs="Times New Roman"/>
+          <w:lang w:val="en-GB"/>
+        </w:rPr>
+      </w:pPr>
+    </w:p>
+    <w:p>
+      <w:pPr>
+        <w:shd w:val="clear" w:color="auto" w:fill="FFFFFF"/>
+        <w:spacing w:before="100" w:beforeAutospacing="1" w:after="100" w:afterAutospacing="1" w:line="240" w:lineRule="auto"/>
+        <w:ind w:left="360"/>
+        <w:rPr>
+          <w:rFonts w:ascii="Times New Roman" w:hAnsi="Times New Roman" w:cs="Times New Roman"/>
+          <w:lang w:val="en-GB"/>
+        </w:rPr>
       </w:pPr>
       <w:r>
         <w:rPr>
           <w:noProof/>
         </w:rPr>
+        <w:lastRenderedPageBreak/>
         <w:drawing>
-          <wp:inline distT="0" distB="0" distL="0" distR="0" wp14:anchorId="168EC34E" wp14:editId="3AAA76E6">
-            <wp:extent cx="2029085" cy="1619250"/>
-            <wp:effectExtent l="0" t="0" r="9525" b="0"/>
+          <wp:inline distT="0" distB="0" distL="0" distR="0" wp14:anchorId="41E8BC75" wp14:editId="69FEB286">
+            <wp:extent cx="5731510" cy="3723005"/>
+            <wp:effectExtent l="0" t="0" r="2540" b="0"/>
+            <wp:docPr id="26" name="Picture 26" descr="Chart, box and whisker chart&#10;&#10;Description automatically generated"/>
+            <wp:cNvGraphicFramePr>
+              <a:graphicFrameLocks xmlns:a="http://schemas.openxmlformats.org/drawingml/2006/main" noChangeAspect="1"/>
+            </wp:cNvGraphicFramePr>
+            <a:graphic xmlns:a="http://schemas.openxmlformats.org/drawingml/2006/main">
+              <a:graphicData uri="http://schemas.openxmlformats.org/drawingml/2006/picture">
+                <pic:pic xmlns:pic="http://schemas.openxmlformats.org/drawingml/2006/picture">
+                  <pic:nvPicPr>
+                    <pic:cNvPr id="26" name="Picture 26" descr="Chart, box and whisker chart&#10;&#10;Description automatically generated"/>
+                    <pic:cNvPicPr/>
+                  </pic:nvPicPr>
+                  <pic:blipFill>
+                    <a:blip r:embed="rId32"/>
+                    <a:stretch>
+                      <a:fillRect/>
+                    </a:stretch>
+                  </pic:blipFill>
+                  <pic:spPr>
+                    <a:xfrm>
+                      <a:off x="0" y="0"/>
+                      <a:ext cx="5731510" cy="3723005"/>
+                    </a:xfrm>
+                    <a:prstGeom prst="rect">
+                      <a:avLst/>
+                    </a:prstGeom>
+                  </pic:spPr>
+                </pic:pic>
+              </a:graphicData>
+            </a:graphic>
+          </wp:inline>
+        </w:drawing>
+      </w:r>
+    </w:p>
+    <w:p>
+      <w:pPr>
+        <w:shd w:val="clear" w:color="auto" w:fill="FFFFFF"/>
+        <w:spacing w:before="100" w:beforeAutospacing="1" w:after="100" w:afterAutospacing="1" w:line="240" w:lineRule="auto"/>
+        <w:ind w:left="360"/>
+        <w:rPr>
+          <w:rFonts w:ascii="Times New Roman" w:hAnsi="Times New Roman" w:cs="Times New Roman"/>
+          <w:lang w:val="en-GB"/>
+        </w:rPr>
+      </w:pPr>
+      <w:r>
+        <w:rPr>
+          <w:noProof/>
+        </w:rPr>
+        <w:drawing>
+          <wp:inline distT="0" distB="0" distL="0" distR="0" wp14:anchorId="1C7723BB" wp14:editId="7C27D220">
+            <wp:extent cx="5731510" cy="3657600"/>
+            <wp:effectExtent l="0" t="0" r="2540" b="0"/>
+            <wp:docPr id="27" name="Picture 27" descr="Chart, histogram&#10;&#10;Description automatically generated"/>
+            <wp:cNvGraphicFramePr>
+              <a:graphicFrameLocks xmlns:a="http://schemas.openxmlformats.org/drawingml/2006/main" noChangeAspect="1"/>
+            </wp:cNvGraphicFramePr>
+            <a:graphic xmlns:a="http://schemas.openxmlformats.org/drawingml/2006/main">
+              <a:graphicData uri="http://schemas.openxmlformats.org/drawingml/2006/picture">
+                <pic:pic xmlns:pic="http://schemas.openxmlformats.org/drawingml/2006/picture">
+                  <pic:nvPicPr>
+                    <pic:cNvPr id="27" name="Picture 27" descr="Chart, histogram&#10;&#10;Description automatically generated"/>
+                    <pic:cNvPicPr/>
+                  </pic:nvPicPr>
+                  <pic:blipFill>
+                    <a:blip r:embed="rId33"/>
+                    <a:stretch>
+                      <a:fillRect/>
+                    </a:stretch>
+                  </pic:blipFill>
+                  <pic:spPr>
+                    <a:xfrm>
+                      <a:off x="0" y="0"/>
+                      <a:ext cx="5731510" cy="3657600"/>
+                    </a:xfrm>
+                    <a:prstGeom prst="rect">
+                      <a:avLst/>
+                    </a:prstGeom>
+                  </pic:spPr>
+                </pic:pic>
+              </a:graphicData>
+            </a:graphic>
+          </wp:inline>
+        </w:drawing>
+      </w:r>
+    </w:p>
+    <w:p>
+      <w:pPr>
+        <w:shd w:val="clear" w:color="auto" w:fill="FFFFFF"/>
+        <w:spacing w:before="100" w:beforeAutospacing="1" w:after="100" w:afterAutospacing="1" w:line="240" w:lineRule="auto"/>
+        <w:ind w:left="360"/>
+        <w:rPr>
+          <w:rFonts w:ascii="Times New Roman" w:hAnsi="Times New Roman" w:cs="Times New Roman"/>
+          <w:lang w:val="en-GB"/>
+        </w:rPr>
+      </w:pPr>
+    </w:p>
+    <w:p>
+      <w:pPr>
+        <w:numPr>
+          <w:ilvl w:val="0"/>
+          <w:numId w:val="1"/>
+        </w:numPr>
+        <w:shd w:val="clear" w:color="auto" w:fill="FFFFFF"/>
+        <w:spacing w:before="100" w:beforeAutospacing="1" w:after="100" w:afterAutospacing="1" w:line="240" w:lineRule="auto"/>
+        <w:rPr>
+          <w:rFonts w:ascii="Times New Roman" w:hAnsi="Times New Roman" w:cs="Times New Roman"/>
+          <w:lang w:val="en-GB"/>
+        </w:rPr>
+      </w:pPr>
+      <w:r>
+        <w:rPr>
+          <w:rFonts w:ascii="Times New Roman" w:hAnsi="Times New Roman" w:cs="Times New Roman"/>
+          <w:lang w:val="en-GB"/>
+        </w:rPr>
+        <w:br w:type="page"/>
+      </w:r>
+    </w:p>
+    <w:p>
+      <w:pPr>
+        <w:shd w:val="clear" w:color="auto" w:fill="FFFFFF"/>
+        <w:spacing w:before="100" w:beforeAutospacing="1" w:after="100" w:afterAutospacing="1" w:line="240" w:lineRule="auto"/>
+        <w:ind w:left="360"/>
+        <w:rPr>
+          <w:rFonts w:ascii="Times New Roman" w:hAnsi="Times New Roman" w:cs="Times New Roman"/>
+          <w:lang w:val="en-GB"/>
+        </w:rPr>
+      </w:pPr>
+      <w:r>
+        <w:rPr>
+          <w:noProof/>
+        </w:rPr>
+        <w:lastRenderedPageBreak/>
+        <w:drawing>
+          <wp:inline distT="0" distB="0" distL="0" distR="0" wp14:anchorId="73AC4627" wp14:editId="55E7C32D">
+            <wp:extent cx="5731510" cy="3577590"/>
+            <wp:effectExtent l="0" t="0" r="2540" b="3810"/>
+            <wp:docPr id="3" name="Picture 3" descr="Chart, box and whisker chart&#10;&#10;Description automatically generated"/>
+            <wp:cNvGraphicFramePr>
+              <a:graphicFrameLocks xmlns:a="http://schemas.openxmlformats.org/drawingml/2006/main" noChangeAspect="1"/>
+            </wp:cNvGraphicFramePr>
+            <a:graphic xmlns:a="http://schemas.openxmlformats.org/drawingml/2006/main">
+              <a:graphicData uri="http://schemas.openxmlformats.org/drawingml/2006/picture">
+                <pic:pic xmlns:pic="http://schemas.openxmlformats.org/drawingml/2006/picture">
+                  <pic:nvPicPr>
+                    <pic:cNvPr id="3" name="Picture 3" descr="Chart, box and whisker chart&#10;&#10;Description automatically generated"/>
+                    <pic:cNvPicPr/>
+                  </pic:nvPicPr>
+                  <pic:blipFill>
+                    <a:blip r:embed="rId34"/>
+                    <a:stretch>
+                      <a:fillRect/>
+                    </a:stretch>
+                  </pic:blipFill>
+                  <pic:spPr>
+                    <a:xfrm>
+                      <a:off x="0" y="0"/>
+                      <a:ext cx="5731510" cy="3577590"/>
+                    </a:xfrm>
+                    <a:prstGeom prst="rect">
+                      <a:avLst/>
+                    </a:prstGeom>
+                  </pic:spPr>
+                </pic:pic>
+              </a:graphicData>
+            </a:graphic>
+          </wp:inline>
+        </w:drawing>
+      </w:r>
+    </w:p>
+    <w:p>
+      <w:pPr>
+        <w:shd w:val="clear" w:color="auto" w:fill="FFFFFF"/>
+        <w:spacing w:before="100" w:beforeAutospacing="1" w:after="100" w:afterAutospacing="1" w:line="240" w:lineRule="auto"/>
+        <w:ind w:left="360"/>
+        <w:rPr>
+          <w:rFonts w:ascii="Times New Roman" w:hAnsi="Times New Roman" w:cs="Times New Roman"/>
+          <w:lang w:val="en-GB"/>
+        </w:rPr>
+      </w:pPr>
+      <w:r>
+        <w:rPr>
+          <w:noProof/>
+        </w:rPr>
+        <w:drawing>
+          <wp:inline distT="0" distB="0" distL="0" distR="0" wp14:anchorId="685B6A18" wp14:editId="39589DAB">
+            <wp:extent cx="5731510" cy="3634740"/>
+            <wp:effectExtent l="0" t="0" r="2540" b="3810"/>
             <wp:docPr id="16" name="Picture 16" descr="Chart, histogram&#10;&#10;Description automatically generated"/>
             <wp:cNvGraphicFramePr>
               <a:graphicFrameLocks xmlns:a="http://schemas.openxmlformats.org/drawingml/2006/main" noChangeAspect="1"/>
@@ -2007,7 +3594,7 @@
                     <pic:cNvPicPr/>
                   </pic:nvPicPr>
                   <pic:blipFill>
-                    <a:blip r:embed="rId11"/>
+                    <a:blip r:embed="rId35"/>
                     <a:stretch>
                       <a:fillRect/>
                     </a:stretch>
@@ -2015,7 +3602,7 @@
                   <pic:spPr>
                     <a:xfrm>
                       <a:off x="0" y="0"/>
-                      <a:ext cx="2035389" cy="1624281"/>
+                      <a:ext cx="5731510" cy="3634740"/>
                     </a:xfrm>
                     <a:prstGeom prst="rect">
                       <a:avLst/>
@@ -2027,21 +3614,45 @@
           </wp:inline>
         </w:drawing>
       </w:r>
+    </w:p>
+    <w:p>
+      <w:pPr>
+        <w:shd w:val="clear" w:color="auto" w:fill="FFFFFF"/>
+        <w:spacing w:before="100" w:beforeAutospacing="1" w:after="100" w:afterAutospacing="1" w:line="240" w:lineRule="auto"/>
+        <w:ind w:left="360"/>
+        <w:rPr>
+          <w:rFonts w:ascii="Times New Roman" w:hAnsi="Times New Roman" w:cs="Times New Roman"/>
+          <w:lang w:val="en-GB"/>
+        </w:rPr>
+      </w:pPr>
+      <w:r>
+        <w:rPr>
+          <w:rFonts w:ascii="Times New Roman" w:hAnsi="Times New Roman" w:cs="Times New Roman"/>
+          <w:lang w:val="en-GB"/>
+        </w:rPr>
+        <w:br w:type="page"/>
+      </w:r>
+    </w:p>
+    <w:p>
+      <w:pPr>
+        <w:shd w:val="clear" w:color="auto" w:fill="FFFFFF"/>
+        <w:spacing w:before="100" w:beforeAutospacing="1" w:after="100" w:afterAutospacing="1" w:line="240" w:lineRule="auto"/>
+        <w:ind w:left="360"/>
+        <w:rPr>
+          <w:rFonts w:ascii="Times New Roman" w:hAnsi="Times New Roman" w:cs="Times New Roman"/>
+          <w:lang w:val="en-GB"/>
+        </w:rPr>
+      </w:pPr>
       <w:r>
         <w:rPr>
           <w:noProof/>
         </w:rPr>
-        <w:t xml:space="preserve"> </w:t>
-      </w:r>
-      <w:r>
-        <w:rPr>
-          <w:noProof/>
-        </w:rPr>
+        <w:lastRenderedPageBreak/>
         <w:drawing>
-          <wp:inline distT="0" distB="0" distL="0" distR="0" wp14:anchorId="6CDD3ECA" wp14:editId="3D920F77">
-            <wp:extent cx="2052166" cy="1695450"/>
-            <wp:effectExtent l="0" t="0" r="5715" b="0"/>
-            <wp:docPr id="18" name="Picture 18" descr="Chart, box and whisker chart&#10;&#10;Description automatically generated"/>
+          <wp:inline distT="0" distB="0" distL="0" distR="0" wp14:anchorId="42421A89" wp14:editId="16358737">
+            <wp:extent cx="5731510" cy="3674745"/>
+            <wp:effectExtent l="0" t="0" r="2540" b="1905"/>
+            <wp:docPr id="51" name="Picture 51" descr="Chart, histogram&#10;&#10;Description automatically generated"/>
             <wp:cNvGraphicFramePr>
               <a:graphicFrameLocks xmlns:a="http://schemas.openxmlformats.org/drawingml/2006/main" noChangeAspect="1"/>
             </wp:cNvGraphicFramePr>
@@ -2049,11 +3660,11 @@
               <a:graphicData uri="http://schemas.openxmlformats.org/drawingml/2006/picture">
                 <pic:pic xmlns:pic="http://schemas.openxmlformats.org/drawingml/2006/picture">
                   <pic:nvPicPr>
-                    <pic:cNvPr id="18" name="Picture 18" descr="Chart, box and whisker chart&#10;&#10;Description automatically generated"/>
+                    <pic:cNvPr id="51" name="Picture 51" descr="Chart, histogram&#10;&#10;Description automatically generated"/>
                     <pic:cNvPicPr/>
                   </pic:nvPicPr>
                   <pic:blipFill>
-                    <a:blip r:embed="rId12"/>
+                    <a:blip r:embed="rId36"/>
                     <a:stretch>
                       <a:fillRect/>
                     </a:stretch>
@@ -2061,7 +3672,7 @@
                   <pic:spPr>
                     <a:xfrm>
                       <a:off x="0" y="0"/>
-                      <a:ext cx="2059098" cy="1701177"/>
+                      <a:ext cx="5731510" cy="3674745"/>
                     </a:xfrm>
                     <a:prstGeom prst="rect">
                       <a:avLst/>
@@ -2073,56 +3684,181 @@
           </wp:inline>
         </w:drawing>
       </w:r>
+    </w:p>
+    <w:p>
+      <w:pPr>
+        <w:shd w:val="clear" w:color="auto" w:fill="FFFFFF"/>
+        <w:spacing w:before="100" w:beforeAutospacing="1" w:after="100" w:afterAutospacing="1" w:line="240" w:lineRule="auto"/>
+        <w:ind w:left="360"/>
+        <w:rPr>
+          <w:rFonts w:ascii="Times New Roman" w:hAnsi="Times New Roman" w:cs="Times New Roman"/>
+          <w:lang w:val="en-GB"/>
+        </w:rPr>
+      </w:pPr>
       <w:r>
         <w:rPr>
           <w:noProof/>
         </w:rPr>
-        <w:t xml:space="preserve"> </w:t>
-      </w:r>
-    </w:p>
-    <w:p>
-      <w:pPr>
-        <w:shd w:val="clear" w:color="auto" w:fill="FFFFFF"/>
-        <w:spacing w:before="100" w:beforeAutospacing="1" w:after="100" w:afterAutospacing="1" w:line="240" w:lineRule="auto"/>
-        <w:ind w:left="720"/>
+        <w:drawing>
+          <wp:inline distT="0" distB="0" distL="0" distR="0" wp14:anchorId="1EBDEB74" wp14:editId="038B43F6">
+            <wp:extent cx="5731510" cy="3674745"/>
+            <wp:effectExtent l="0" t="0" r="2540" b="1905"/>
+            <wp:docPr id="52" name="Picture 52" descr="Chart, histogram&#10;&#10;Description automatically generated"/>
+            <wp:cNvGraphicFramePr>
+              <a:graphicFrameLocks xmlns:a="http://schemas.openxmlformats.org/drawingml/2006/main" noChangeAspect="1"/>
+            </wp:cNvGraphicFramePr>
+            <a:graphic xmlns:a="http://schemas.openxmlformats.org/drawingml/2006/main">
+              <a:graphicData uri="http://schemas.openxmlformats.org/drawingml/2006/picture">
+                <pic:pic xmlns:pic="http://schemas.openxmlformats.org/drawingml/2006/picture">
+                  <pic:nvPicPr>
+                    <pic:cNvPr id="52" name="Picture 52" descr="Chart, histogram&#10;&#10;Description automatically generated"/>
+                    <pic:cNvPicPr/>
+                  </pic:nvPicPr>
+                  <pic:blipFill>
+                    <a:blip r:embed="rId36"/>
+                    <a:stretch>
+                      <a:fillRect/>
+                    </a:stretch>
+                  </pic:blipFill>
+                  <pic:spPr>
+                    <a:xfrm>
+                      <a:off x="0" y="0"/>
+                      <a:ext cx="5731510" cy="3674745"/>
+                    </a:xfrm>
+                    <a:prstGeom prst="rect">
+                      <a:avLst/>
+                    </a:prstGeom>
+                  </pic:spPr>
+                </pic:pic>
+              </a:graphicData>
+            </a:graphic>
+          </wp:inline>
+        </w:drawing>
+      </w:r>
+      <w:r>
+        <w:rPr>
+          <w:rFonts w:ascii="Times New Roman" w:hAnsi="Times New Roman" w:cs="Times New Roman"/>
+          <w:lang w:val="en-GB"/>
+        </w:rPr>
+        <w:br w:type="page"/>
+      </w:r>
+    </w:p>
+    <w:p>
+      <w:pPr>
+        <w:shd w:val="clear" w:color="auto" w:fill="FFFFFF"/>
+        <w:spacing w:before="100" w:beforeAutospacing="1" w:after="100" w:afterAutospacing="1" w:line="240" w:lineRule="auto"/>
+        <w:ind w:left="360"/>
+        <w:rPr>
+          <w:rFonts w:ascii="Times New Roman" w:hAnsi="Times New Roman" w:cs="Times New Roman"/>
+          <w:lang w:val="en-GB"/>
+        </w:rPr>
+      </w:pPr>
+      <w:r>
         <w:rPr>
           <w:noProof/>
         </w:rPr>
+        <w:lastRenderedPageBreak/>
+        <w:drawing>
+          <wp:inline distT="0" distB="0" distL="0" distR="0" wp14:anchorId="3F375EA4" wp14:editId="6B7B1C15">
+            <wp:extent cx="5731510" cy="3733165"/>
+            <wp:effectExtent l="0" t="0" r="2540" b="635"/>
+            <wp:docPr id="32" name="Picture 32" descr="Chart, box and whisker chart&#10;&#10;Description automatically generated"/>
+            <wp:cNvGraphicFramePr>
+              <a:graphicFrameLocks xmlns:a="http://schemas.openxmlformats.org/drawingml/2006/main" noChangeAspect="1"/>
+            </wp:cNvGraphicFramePr>
+            <a:graphic xmlns:a="http://schemas.openxmlformats.org/drawingml/2006/main">
+              <a:graphicData uri="http://schemas.openxmlformats.org/drawingml/2006/picture">
+                <pic:pic xmlns:pic="http://schemas.openxmlformats.org/drawingml/2006/picture">
+                  <pic:nvPicPr>
+                    <pic:cNvPr id="32" name="Picture 32" descr="Chart, box and whisker chart&#10;&#10;Description automatically generated"/>
+                    <pic:cNvPicPr/>
+                  </pic:nvPicPr>
+                  <pic:blipFill>
+                    <a:blip r:embed="rId37"/>
+                    <a:stretch>
+                      <a:fillRect/>
+                    </a:stretch>
+                  </pic:blipFill>
+                  <pic:spPr>
+                    <a:xfrm>
+                      <a:off x="0" y="0"/>
+                      <a:ext cx="5731510" cy="3733165"/>
+                    </a:xfrm>
+                    <a:prstGeom prst="rect">
+                      <a:avLst/>
+                    </a:prstGeom>
+                  </pic:spPr>
+                </pic:pic>
+              </a:graphicData>
+            </a:graphic>
+          </wp:inline>
+        </w:drawing>
+      </w:r>
+    </w:p>
+    <w:p>
+      <w:pPr>
+        <w:shd w:val="clear" w:color="auto" w:fill="FFFFFF"/>
+        <w:spacing w:before="100" w:beforeAutospacing="1" w:after="100" w:afterAutospacing="1" w:line="240" w:lineRule="auto"/>
+        <w:ind w:left="360"/>
+        <w:rPr>
+          <w:rFonts w:ascii="Times New Roman" w:hAnsi="Times New Roman" w:cs="Times New Roman"/>
+          <w:lang w:val="en-GB"/>
+        </w:rPr>
       </w:pPr>
       <w:r>
         <w:rPr>
           <w:noProof/>
         </w:rPr>
-        <w:t>The boxplot looks skewed to the right. However, there are few response variables, 7,8,9. Also the mean is close to the median and the standard deviation is low.</w:t>
-      </w:r>
-    </w:p>
-    <w:p>
-      <w:pPr>
-        <w:shd w:val="clear" w:color="auto" w:fill="FFFFFF"/>
-        <w:spacing w:before="100" w:beforeAutospacing="1" w:after="100" w:afterAutospacing="1" w:line="240" w:lineRule="auto"/>
-        <w:ind w:left="720"/>
-        <w:rPr>
-          <w:rFonts w:ascii="Times New Roman" w:hAnsi="Times New Roman" w:cs="Times New Roman"/>
-          <w:b/>
-          <w:bCs/>
-          <w:lang w:val="en-GB"/>
-        </w:rPr>
-      </w:pPr>
-    </w:p>
-    <w:p>
-      <w:pPr>
-        <w:rPr>
-          <w:rFonts w:ascii="Times New Roman" w:hAnsi="Times New Roman" w:cs="Times New Roman"/>
-          <w:b/>
-          <w:bCs/>
-          <w:lang w:val="en-GB"/>
-        </w:rPr>
-      </w:pPr>
-      <w:r>
-        <w:rPr>
-          <w:rFonts w:ascii="Times New Roman" w:hAnsi="Times New Roman" w:cs="Times New Roman"/>
-          <w:b/>
-          <w:bCs/>
+        <w:drawing>
+          <wp:inline distT="0" distB="0" distL="0" distR="0" wp14:anchorId="5D3D1D5C" wp14:editId="0F054B1D">
+            <wp:extent cx="5731510" cy="3688715"/>
+            <wp:effectExtent l="0" t="0" r="2540" b="6985"/>
+            <wp:docPr id="33" name="Picture 33" descr="Chart, histogram&#10;&#10;Description automatically generated"/>
+            <wp:cNvGraphicFramePr>
+              <a:graphicFrameLocks xmlns:a="http://schemas.openxmlformats.org/drawingml/2006/main" noChangeAspect="1"/>
+            </wp:cNvGraphicFramePr>
+            <a:graphic xmlns:a="http://schemas.openxmlformats.org/drawingml/2006/main">
+              <a:graphicData uri="http://schemas.openxmlformats.org/drawingml/2006/picture">
+                <pic:pic xmlns:pic="http://schemas.openxmlformats.org/drawingml/2006/picture">
+                  <pic:nvPicPr>
+                    <pic:cNvPr id="33" name="Picture 33" descr="Chart, histogram&#10;&#10;Description automatically generated"/>
+                    <pic:cNvPicPr/>
+                  </pic:nvPicPr>
+                  <pic:blipFill>
+                    <a:blip r:embed="rId38"/>
+                    <a:stretch>
+                      <a:fillRect/>
+                    </a:stretch>
+                  </pic:blipFill>
+                  <pic:spPr>
+                    <a:xfrm>
+                      <a:off x="0" y="0"/>
+                      <a:ext cx="5731510" cy="3688715"/>
+                    </a:xfrm>
+                    <a:prstGeom prst="rect">
+                      <a:avLst/>
+                    </a:prstGeom>
+                  </pic:spPr>
+                </pic:pic>
+              </a:graphicData>
+            </a:graphic>
+          </wp:inline>
+        </w:drawing>
+      </w:r>
+    </w:p>
+    <w:p>
+      <w:pPr>
+        <w:shd w:val="clear" w:color="auto" w:fill="FFFFFF"/>
+        <w:spacing w:before="100" w:beforeAutospacing="1" w:after="100" w:afterAutospacing="1" w:line="240" w:lineRule="auto"/>
+        <w:ind w:left="360"/>
+        <w:rPr>
+          <w:rFonts w:ascii="Times New Roman" w:hAnsi="Times New Roman" w:cs="Times New Roman"/>
+          <w:lang w:val="en-GB"/>
+        </w:rPr>
+      </w:pPr>
+      <w:r>
+        <w:rPr>
+          <w:rFonts w:ascii="Times New Roman" w:hAnsi="Times New Roman" w:cs="Times New Roman"/>
           <w:lang w:val="en-GB"/>
         </w:rPr>
         <w:br w:type="page"/>
@@ -2132,128 +3868,698 @@
       <w:pPr>
         <w:shd w:val="clear" w:color="auto" w:fill="FFFFFF"/>
         <w:spacing w:before="100" w:beforeAutospacing="1" w:after="100" w:afterAutospacing="1" w:line="240" w:lineRule="auto"/>
-        <w:ind w:left="720"/>
-        <w:rPr>
-          <w:b/>
-          <w:bCs/>
-        </w:rPr>
-      </w:pPr>
-      <w:r>
-        <w:rPr>
-          <w:b/>
-          <w:bCs/>
+        <w:ind w:left="360"/>
+        <w:rPr>
+          <w:rFonts w:ascii="Times New Roman" w:hAnsi="Times New Roman" w:cs="Times New Roman"/>
+          <w:lang w:val="en-GB"/>
+        </w:rPr>
+      </w:pPr>
+      <w:r>
+        <w:rPr>
+          <w:noProof/>
         </w:rPr>
         <w:lastRenderedPageBreak/>
-        <w:t xml:space="preserve">Test </w:t>
-      </w:r>
-      <w:r>
-        <w:rPr>
-          <w:b/>
-          <w:bCs/>
-        </w:rPr>
-        <w:t>One</w:t>
-      </w:r>
-      <w:r>
-        <w:rPr>
-          <w:b/>
-          <w:bCs/>
-        </w:rPr>
-        <w:t>:</w:t>
-      </w:r>
-      <w:r>
-        <w:rPr>
-          <w:rFonts w:ascii="Times New Roman" w:hAnsi="Times New Roman" w:cs="Times New Roman"/>
-          <w:b/>
-          <w:bCs/>
-          <w:lang w:val="en-GB"/>
-        </w:rPr>
-        <w:t xml:space="preserve"> </w:t>
-      </w:r>
-      <w:r>
-        <w:rPr>
-          <w:rFonts w:ascii="Times New Roman" w:hAnsi="Times New Roman" w:cs="Times New Roman"/>
-          <w:b/>
-          <w:bCs/>
-          <w:lang w:val="en-GB"/>
-        </w:rPr>
-        <w:t>Meditation V Control: GR Male</w:t>
-      </w:r>
-    </w:p>
-    <w:p>
-      <w:pPr>
-        <w:pStyle w:val="ListParagraph"/>
-        <w:numPr>
-          <w:ilvl w:val="0"/>
-          <w:numId w:val="2"/>
-        </w:numPr>
-        <w:shd w:val="clear" w:color="auto" w:fill="FFFFFF"/>
-        <w:spacing w:before="100" w:beforeAutospacing="1" w:after="100" w:afterAutospacing="1" w:line="240" w:lineRule="auto"/>
-      </w:pPr>
-      <w:r>
-        <w:t>H0: µdiff = 0. There is no difference in the average Galvanic Response pain recorded for Males between the Meditation group and the control group.</w:t>
-      </w:r>
-    </w:p>
-    <w:p>
-      <w:pPr>
-        <w:pStyle w:val="ListParagraph"/>
-        <w:numPr>
-          <w:ilvl w:val="0"/>
-          <w:numId w:val="2"/>
-        </w:numPr>
-        <w:shd w:val="clear" w:color="auto" w:fill="FFFFFF"/>
-        <w:spacing w:before="100" w:beforeAutospacing="1" w:after="100" w:afterAutospacing="1" w:line="240" w:lineRule="auto"/>
-      </w:pPr>
-      <w:r>
-        <w:t>HA: µdiff 6= 0. There is a difference in the average Galvanic Response pain recorded for Males between the Meditation group and the control group.</w:t>
-      </w:r>
-    </w:p>
-    <w:p>
-      <w:pPr>
-        <w:rPr>
-          <w:rFonts w:ascii="Times New Roman" w:hAnsi="Times New Roman" w:cs="Times New Roman"/>
-          <w:b/>
-          <w:bCs/>
-          <w:lang w:val="en-GB"/>
-        </w:rPr>
-      </w:pPr>
-    </w:p>
-    <w:p>
-      <w:pPr>
-        <w:shd w:val="clear" w:color="auto" w:fill="FFFFFF"/>
-        <w:spacing w:before="100" w:beforeAutospacing="1" w:after="100" w:afterAutospacing="1" w:line="240" w:lineRule="auto"/>
-        <w:ind w:left="720"/>
-        <w:rPr>
-          <w:rFonts w:ascii="Times New Roman" w:hAnsi="Times New Roman" w:cs="Times New Roman"/>
-          <w:b/>
-          <w:bCs/>
-          <w:lang w:val="en-GB"/>
-        </w:rPr>
-      </w:pPr>
-    </w:p>
-    <w:p>
-      <w:pPr>
-        <w:shd w:val="clear" w:color="auto" w:fill="FFFFFF"/>
-        <w:spacing w:before="100" w:beforeAutospacing="1" w:after="100" w:afterAutospacing="1" w:line="240" w:lineRule="auto"/>
-        <w:ind w:left="720"/>
-        <w:rPr>
-          <w:rFonts w:ascii="Times New Roman" w:hAnsi="Times New Roman" w:cs="Times New Roman"/>
-          <w:lang w:val="en-GB"/>
-        </w:rPr>
-      </w:pPr>
-    </w:p>
-    <w:p>
-      <w:pPr>
-        <w:numPr>
-          <w:ilvl w:val="0"/>
-          <w:numId w:val="1"/>
-        </w:numPr>
-        <w:shd w:val="clear" w:color="auto" w:fill="FFFFFF"/>
-        <w:spacing w:before="100" w:beforeAutospacing="1" w:after="100" w:afterAutospacing="1" w:line="240" w:lineRule="auto"/>
-        <w:rPr>
-          <w:rFonts w:ascii="Times New Roman" w:hAnsi="Times New Roman" w:cs="Times New Roman"/>
-          <w:lang w:val="en-GB"/>
-        </w:rPr>
-      </w:pPr>
+        <w:drawing>
+          <wp:inline distT="0" distB="0" distL="0" distR="0" wp14:anchorId="0ACA6308" wp14:editId="32AF6E0C">
+            <wp:extent cx="5731510" cy="3720465"/>
+            <wp:effectExtent l="0" t="0" r="2540" b="0"/>
+            <wp:docPr id="36" name="Picture 36" descr="Chart, box and whisker chart&#10;&#10;Description automatically generated"/>
+            <wp:cNvGraphicFramePr>
+              <a:graphicFrameLocks xmlns:a="http://schemas.openxmlformats.org/drawingml/2006/main" noChangeAspect="1"/>
+            </wp:cNvGraphicFramePr>
+            <a:graphic xmlns:a="http://schemas.openxmlformats.org/drawingml/2006/main">
+              <a:graphicData uri="http://schemas.openxmlformats.org/drawingml/2006/picture">
+                <pic:pic xmlns:pic="http://schemas.openxmlformats.org/drawingml/2006/picture">
+                  <pic:nvPicPr>
+                    <pic:cNvPr id="36" name="Picture 36" descr="Chart, box and whisker chart&#10;&#10;Description automatically generated"/>
+                    <pic:cNvPicPr/>
+                  </pic:nvPicPr>
+                  <pic:blipFill>
+                    <a:blip r:embed="rId39"/>
+                    <a:stretch>
+                      <a:fillRect/>
+                    </a:stretch>
+                  </pic:blipFill>
+                  <pic:spPr>
+                    <a:xfrm>
+                      <a:off x="0" y="0"/>
+                      <a:ext cx="5731510" cy="3720465"/>
+                    </a:xfrm>
+                    <a:prstGeom prst="rect">
+                      <a:avLst/>
+                    </a:prstGeom>
+                  </pic:spPr>
+                </pic:pic>
+              </a:graphicData>
+            </a:graphic>
+          </wp:inline>
+        </w:drawing>
+      </w:r>
+    </w:p>
+    <w:p>
+      <w:pPr>
+        <w:shd w:val="clear" w:color="auto" w:fill="FFFFFF"/>
+        <w:spacing w:before="100" w:beforeAutospacing="1" w:after="100" w:afterAutospacing="1" w:line="240" w:lineRule="auto"/>
+        <w:ind w:left="360"/>
+        <w:rPr>
+          <w:rFonts w:ascii="Times New Roman" w:hAnsi="Times New Roman" w:cs="Times New Roman"/>
+          <w:lang w:val="en-GB"/>
+        </w:rPr>
+      </w:pPr>
+      <w:r>
+        <w:rPr>
+          <w:noProof/>
+        </w:rPr>
+        <w:drawing>
+          <wp:inline distT="0" distB="0" distL="0" distR="0" wp14:anchorId="442CB540" wp14:editId="3A7C7743">
+            <wp:extent cx="5731510" cy="3606165"/>
+            <wp:effectExtent l="0" t="0" r="2540" b="0"/>
+            <wp:docPr id="37" name="Picture 37" descr="Chart, histogram&#10;&#10;Description automatically generated"/>
+            <wp:cNvGraphicFramePr>
+              <a:graphicFrameLocks xmlns:a="http://schemas.openxmlformats.org/drawingml/2006/main" noChangeAspect="1"/>
+            </wp:cNvGraphicFramePr>
+            <a:graphic xmlns:a="http://schemas.openxmlformats.org/drawingml/2006/main">
+              <a:graphicData uri="http://schemas.openxmlformats.org/drawingml/2006/picture">
+                <pic:pic xmlns:pic="http://schemas.openxmlformats.org/drawingml/2006/picture">
+                  <pic:nvPicPr>
+                    <pic:cNvPr id="37" name="Picture 37" descr="Chart, histogram&#10;&#10;Description automatically generated"/>
+                    <pic:cNvPicPr/>
+                  </pic:nvPicPr>
+                  <pic:blipFill>
+                    <a:blip r:embed="rId40"/>
+                    <a:stretch>
+                      <a:fillRect/>
+                    </a:stretch>
+                  </pic:blipFill>
+                  <pic:spPr>
+                    <a:xfrm>
+                      <a:off x="0" y="0"/>
+                      <a:ext cx="5731510" cy="3606165"/>
+                    </a:xfrm>
+                    <a:prstGeom prst="rect">
+                      <a:avLst/>
+                    </a:prstGeom>
+                  </pic:spPr>
+                </pic:pic>
+              </a:graphicData>
+            </a:graphic>
+          </wp:inline>
+        </w:drawing>
+      </w:r>
+    </w:p>
+    <w:p>
+      <w:pPr>
+        <w:shd w:val="clear" w:color="auto" w:fill="FFFFFF"/>
+        <w:spacing w:before="100" w:beforeAutospacing="1" w:after="100" w:afterAutospacing="1" w:line="240" w:lineRule="auto"/>
+        <w:ind w:left="360"/>
+        <w:rPr>
+          <w:rFonts w:ascii="Times New Roman" w:hAnsi="Times New Roman" w:cs="Times New Roman"/>
+          <w:lang w:val="en-GB"/>
+        </w:rPr>
+      </w:pPr>
+      <w:r>
+        <w:rPr>
+          <w:rFonts w:ascii="Times New Roman" w:hAnsi="Times New Roman" w:cs="Times New Roman"/>
+          <w:lang w:val="en-GB"/>
+        </w:rPr>
+        <w:br w:type="page"/>
+      </w:r>
+    </w:p>
+    <w:p>
+      <w:pPr>
+        <w:shd w:val="clear" w:color="auto" w:fill="FFFFFF"/>
+        <w:spacing w:before="100" w:beforeAutospacing="1" w:after="100" w:afterAutospacing="1" w:line="240" w:lineRule="auto"/>
+        <w:ind w:left="360"/>
+        <w:rPr>
+          <w:rFonts w:ascii="Times New Roman" w:hAnsi="Times New Roman" w:cs="Times New Roman"/>
+          <w:lang w:val="en-GB"/>
+        </w:rPr>
+      </w:pPr>
+      <w:r>
+        <w:rPr>
+          <w:noProof/>
+        </w:rPr>
+        <w:lastRenderedPageBreak/>
+        <w:drawing>
+          <wp:inline distT="0" distB="0" distL="0" distR="0" wp14:anchorId="3FD8B75C" wp14:editId="1CC261DB">
+            <wp:extent cx="5731510" cy="3663950"/>
+            <wp:effectExtent l="0" t="0" r="2540" b="0"/>
+            <wp:docPr id="39" name="Picture 39" descr="Chart, box and whisker chart&#10;&#10;Description automatically generated"/>
+            <wp:cNvGraphicFramePr>
+              <a:graphicFrameLocks xmlns:a="http://schemas.openxmlformats.org/drawingml/2006/main" noChangeAspect="1"/>
+            </wp:cNvGraphicFramePr>
+            <a:graphic xmlns:a="http://schemas.openxmlformats.org/drawingml/2006/main">
+              <a:graphicData uri="http://schemas.openxmlformats.org/drawingml/2006/picture">
+                <pic:pic xmlns:pic="http://schemas.openxmlformats.org/drawingml/2006/picture">
+                  <pic:nvPicPr>
+                    <pic:cNvPr id="39" name="Picture 39" descr="Chart, box and whisker chart&#10;&#10;Description automatically generated"/>
+                    <pic:cNvPicPr/>
+                  </pic:nvPicPr>
+                  <pic:blipFill>
+                    <a:blip r:embed="rId41"/>
+                    <a:stretch>
+                      <a:fillRect/>
+                    </a:stretch>
+                  </pic:blipFill>
+                  <pic:spPr>
+                    <a:xfrm>
+                      <a:off x="0" y="0"/>
+                      <a:ext cx="5731510" cy="3663950"/>
+                    </a:xfrm>
+                    <a:prstGeom prst="rect">
+                      <a:avLst/>
+                    </a:prstGeom>
+                  </pic:spPr>
+                </pic:pic>
+              </a:graphicData>
+            </a:graphic>
+          </wp:inline>
+        </w:drawing>
+      </w:r>
+    </w:p>
+    <w:p>
+      <w:pPr>
+        <w:shd w:val="clear" w:color="auto" w:fill="FFFFFF"/>
+        <w:spacing w:before="100" w:beforeAutospacing="1" w:after="100" w:afterAutospacing="1" w:line="240" w:lineRule="auto"/>
+        <w:ind w:left="360"/>
+        <w:rPr>
+          <w:rFonts w:ascii="Times New Roman" w:hAnsi="Times New Roman" w:cs="Times New Roman"/>
+          <w:lang w:val="en-GB"/>
+        </w:rPr>
+      </w:pPr>
+      <w:r>
+        <w:rPr>
+          <w:noProof/>
+        </w:rPr>
+        <w:drawing>
+          <wp:inline distT="0" distB="0" distL="0" distR="0" wp14:anchorId="2F40B3AA" wp14:editId="6B129933">
+            <wp:extent cx="5731510" cy="3688080"/>
+            <wp:effectExtent l="0" t="0" r="2540" b="7620"/>
+            <wp:docPr id="40" name="Picture 40" descr="Chart, histogram&#10;&#10;Description automatically generated"/>
+            <wp:cNvGraphicFramePr>
+              <a:graphicFrameLocks xmlns:a="http://schemas.openxmlformats.org/drawingml/2006/main" noChangeAspect="1"/>
+            </wp:cNvGraphicFramePr>
+            <a:graphic xmlns:a="http://schemas.openxmlformats.org/drawingml/2006/main">
+              <a:graphicData uri="http://schemas.openxmlformats.org/drawingml/2006/picture">
+                <pic:pic xmlns:pic="http://schemas.openxmlformats.org/drawingml/2006/picture">
+                  <pic:nvPicPr>
+                    <pic:cNvPr id="40" name="Picture 40" descr="Chart, histogram&#10;&#10;Description automatically generated"/>
+                    <pic:cNvPicPr/>
+                  </pic:nvPicPr>
+                  <pic:blipFill>
+                    <a:blip r:embed="rId42"/>
+                    <a:stretch>
+                      <a:fillRect/>
+                    </a:stretch>
+                  </pic:blipFill>
+                  <pic:spPr>
+                    <a:xfrm>
+                      <a:off x="0" y="0"/>
+                      <a:ext cx="5731510" cy="3688080"/>
+                    </a:xfrm>
+                    <a:prstGeom prst="rect">
+                      <a:avLst/>
+                    </a:prstGeom>
+                  </pic:spPr>
+                </pic:pic>
+              </a:graphicData>
+            </a:graphic>
+          </wp:inline>
+        </w:drawing>
+      </w:r>
+    </w:p>
+    <w:p>
+      <w:pPr>
+        <w:shd w:val="clear" w:color="auto" w:fill="FFFFFF"/>
+        <w:spacing w:before="100" w:beforeAutospacing="1" w:after="100" w:afterAutospacing="1" w:line="240" w:lineRule="auto"/>
+        <w:ind w:left="360"/>
+        <w:rPr>
+          <w:rFonts w:ascii="Times New Roman" w:hAnsi="Times New Roman" w:cs="Times New Roman"/>
+          <w:lang w:val="en-GB"/>
+        </w:rPr>
+      </w:pPr>
+      <w:r>
+        <w:rPr>
+          <w:rFonts w:ascii="Times New Roman" w:hAnsi="Times New Roman" w:cs="Times New Roman"/>
+          <w:lang w:val="en-GB"/>
+        </w:rPr>
+        <w:br w:type="page"/>
+      </w:r>
+    </w:p>
+    <w:p>
+      <w:pPr>
+        <w:shd w:val="clear" w:color="auto" w:fill="FFFFFF"/>
+        <w:spacing w:before="100" w:beforeAutospacing="1" w:after="100" w:afterAutospacing="1" w:line="240" w:lineRule="auto"/>
+        <w:ind w:left="360"/>
+        <w:rPr>
+          <w:rFonts w:ascii="Times New Roman" w:hAnsi="Times New Roman" w:cs="Times New Roman"/>
+          <w:lang w:val="en-GB"/>
+        </w:rPr>
+      </w:pPr>
+      <w:r>
+        <w:rPr>
+          <w:noProof/>
+        </w:rPr>
+        <w:lastRenderedPageBreak/>
+        <w:drawing>
+          <wp:inline distT="0" distB="0" distL="0" distR="0" wp14:anchorId="06E04583" wp14:editId="744DB750">
+            <wp:extent cx="5731510" cy="3674110"/>
+            <wp:effectExtent l="0" t="0" r="2540" b="2540"/>
+            <wp:docPr id="43" name="Picture 43" descr="Chart&#10;&#10;Description automatically generated"/>
+            <wp:cNvGraphicFramePr>
+              <a:graphicFrameLocks xmlns:a="http://schemas.openxmlformats.org/drawingml/2006/main" noChangeAspect="1"/>
+            </wp:cNvGraphicFramePr>
+            <a:graphic xmlns:a="http://schemas.openxmlformats.org/drawingml/2006/main">
+              <a:graphicData uri="http://schemas.openxmlformats.org/drawingml/2006/picture">
+                <pic:pic xmlns:pic="http://schemas.openxmlformats.org/drawingml/2006/picture">
+                  <pic:nvPicPr>
+                    <pic:cNvPr id="43" name="Picture 43" descr="Chart&#10;&#10;Description automatically generated"/>
+                    <pic:cNvPicPr/>
+                  </pic:nvPicPr>
+                  <pic:blipFill>
+                    <a:blip r:embed="rId43"/>
+                    <a:stretch>
+                      <a:fillRect/>
+                    </a:stretch>
+                  </pic:blipFill>
+                  <pic:spPr>
+                    <a:xfrm>
+                      <a:off x="0" y="0"/>
+                      <a:ext cx="5731510" cy="3674110"/>
+                    </a:xfrm>
+                    <a:prstGeom prst="rect">
+                      <a:avLst/>
+                    </a:prstGeom>
+                  </pic:spPr>
+                </pic:pic>
+              </a:graphicData>
+            </a:graphic>
+          </wp:inline>
+        </w:drawing>
+      </w:r>
+    </w:p>
+    <w:p>
+      <w:pPr>
+        <w:shd w:val="clear" w:color="auto" w:fill="FFFFFF"/>
+        <w:spacing w:before="100" w:beforeAutospacing="1" w:after="100" w:afterAutospacing="1" w:line="240" w:lineRule="auto"/>
+        <w:ind w:left="360"/>
+        <w:rPr>
+          <w:rFonts w:ascii="Times New Roman" w:hAnsi="Times New Roman" w:cs="Times New Roman"/>
+          <w:lang w:val="en-GB"/>
+        </w:rPr>
+      </w:pPr>
+      <w:r>
+        <w:rPr>
+          <w:noProof/>
+        </w:rPr>
+        <w:drawing>
+          <wp:inline distT="0" distB="0" distL="0" distR="0" wp14:anchorId="5A68F0CD" wp14:editId="7A4CE571">
+            <wp:extent cx="5731510" cy="3648075"/>
+            <wp:effectExtent l="0" t="0" r="2540" b="9525"/>
+            <wp:docPr id="44" name="Picture 44" descr="Chart, bar chart&#10;&#10;Description automatically generated"/>
+            <wp:cNvGraphicFramePr>
+              <a:graphicFrameLocks xmlns:a="http://schemas.openxmlformats.org/drawingml/2006/main" noChangeAspect="1"/>
+            </wp:cNvGraphicFramePr>
+            <a:graphic xmlns:a="http://schemas.openxmlformats.org/drawingml/2006/main">
+              <a:graphicData uri="http://schemas.openxmlformats.org/drawingml/2006/picture">
+                <pic:pic xmlns:pic="http://schemas.openxmlformats.org/drawingml/2006/picture">
+                  <pic:nvPicPr>
+                    <pic:cNvPr id="44" name="Picture 44" descr="Chart, bar chart&#10;&#10;Description automatically generated"/>
+                    <pic:cNvPicPr/>
+                  </pic:nvPicPr>
+                  <pic:blipFill>
+                    <a:blip r:embed="rId44"/>
+                    <a:stretch>
+                      <a:fillRect/>
+                    </a:stretch>
+                  </pic:blipFill>
+                  <pic:spPr>
+                    <a:xfrm>
+                      <a:off x="0" y="0"/>
+                      <a:ext cx="5731510" cy="3648075"/>
+                    </a:xfrm>
+                    <a:prstGeom prst="rect">
+                      <a:avLst/>
+                    </a:prstGeom>
+                  </pic:spPr>
+                </pic:pic>
+              </a:graphicData>
+            </a:graphic>
+          </wp:inline>
+        </w:drawing>
+      </w:r>
+      <w:r>
+        <w:rPr>
+          <w:rFonts w:ascii="Times New Roman" w:hAnsi="Times New Roman" w:cs="Times New Roman"/>
+          <w:lang w:val="en-GB"/>
+        </w:rPr>
+        <w:br w:type="page"/>
+      </w:r>
+    </w:p>
+    <w:p>
+      <w:pPr>
+        <w:shd w:val="clear" w:color="auto" w:fill="FFFFFF"/>
+        <w:spacing w:before="100" w:beforeAutospacing="1" w:after="100" w:afterAutospacing="1" w:line="240" w:lineRule="auto"/>
+        <w:ind w:left="360"/>
+        <w:rPr>
+          <w:rFonts w:ascii="Times New Roman" w:hAnsi="Times New Roman" w:cs="Times New Roman"/>
+          <w:lang w:val="en-GB"/>
+        </w:rPr>
+      </w:pPr>
+      <w:r>
+        <w:rPr>
+          <w:noProof/>
+        </w:rPr>
+        <w:lastRenderedPageBreak/>
+        <w:drawing>
+          <wp:inline distT="0" distB="0" distL="0" distR="0" wp14:anchorId="385120BE" wp14:editId="6C911901">
+            <wp:extent cx="5731510" cy="3818255"/>
+            <wp:effectExtent l="0" t="0" r="2540" b="0"/>
+            <wp:docPr id="5" name="Picture 5" descr="Chart, box and whisker chart&#10;&#10;Description automatically generated"/>
+            <wp:cNvGraphicFramePr>
+              <a:graphicFrameLocks xmlns:a="http://schemas.openxmlformats.org/drawingml/2006/main" noChangeAspect="1"/>
+            </wp:cNvGraphicFramePr>
+            <a:graphic xmlns:a="http://schemas.openxmlformats.org/drawingml/2006/main">
+              <a:graphicData uri="http://schemas.openxmlformats.org/drawingml/2006/picture">
+                <pic:pic xmlns:pic="http://schemas.openxmlformats.org/drawingml/2006/picture">
+                  <pic:nvPicPr>
+                    <pic:cNvPr id="5" name="Picture 5" descr="Chart, box and whisker chart&#10;&#10;Description automatically generated"/>
+                    <pic:cNvPicPr/>
+                  </pic:nvPicPr>
+                  <pic:blipFill>
+                    <a:blip r:embed="rId45"/>
+                    <a:stretch>
+                      <a:fillRect/>
+                    </a:stretch>
+                  </pic:blipFill>
+                  <pic:spPr>
+                    <a:xfrm>
+                      <a:off x="0" y="0"/>
+                      <a:ext cx="5731510" cy="3818255"/>
+                    </a:xfrm>
+                    <a:prstGeom prst="rect">
+                      <a:avLst/>
+                    </a:prstGeom>
+                  </pic:spPr>
+                </pic:pic>
+              </a:graphicData>
+            </a:graphic>
+          </wp:inline>
+        </w:drawing>
+      </w:r>
+    </w:p>
+    <w:p>
+      <w:pPr>
+        <w:shd w:val="clear" w:color="auto" w:fill="FFFFFF"/>
+        <w:spacing w:before="100" w:beforeAutospacing="1" w:after="100" w:afterAutospacing="1" w:line="240" w:lineRule="auto"/>
+        <w:ind w:left="360"/>
+        <w:rPr>
+          <w:rFonts w:ascii="Times New Roman" w:hAnsi="Times New Roman" w:cs="Times New Roman"/>
+          <w:lang w:val="en-GB"/>
+        </w:rPr>
+      </w:pPr>
+      <w:r>
+        <w:rPr>
+          <w:noProof/>
+        </w:rPr>
+        <w:drawing>
+          <wp:inline distT="0" distB="0" distL="0" distR="0" wp14:anchorId="487AEF6D" wp14:editId="0D744287">
+            <wp:extent cx="5731510" cy="3585210"/>
+            <wp:effectExtent l="0" t="0" r="2540" b="0"/>
+            <wp:docPr id="6" name="Picture 6" descr="Chart, histogram&#10;&#10;Description automatically generated"/>
+            <wp:cNvGraphicFramePr>
+              <a:graphicFrameLocks xmlns:a="http://schemas.openxmlformats.org/drawingml/2006/main" noChangeAspect="1"/>
+            </wp:cNvGraphicFramePr>
+            <a:graphic xmlns:a="http://schemas.openxmlformats.org/drawingml/2006/main">
+              <a:graphicData uri="http://schemas.openxmlformats.org/drawingml/2006/picture">
+                <pic:pic xmlns:pic="http://schemas.openxmlformats.org/drawingml/2006/picture">
+                  <pic:nvPicPr>
+                    <pic:cNvPr id="6" name="Picture 6" descr="Chart, histogram&#10;&#10;Description automatically generated"/>
+                    <pic:cNvPicPr/>
+                  </pic:nvPicPr>
+                  <pic:blipFill>
+                    <a:blip r:embed="rId46"/>
+                    <a:stretch>
+                      <a:fillRect/>
+                    </a:stretch>
+                  </pic:blipFill>
+                  <pic:spPr>
+                    <a:xfrm>
+                      <a:off x="0" y="0"/>
+                      <a:ext cx="5731510" cy="3585210"/>
+                    </a:xfrm>
+                    <a:prstGeom prst="rect">
+                      <a:avLst/>
+                    </a:prstGeom>
+                  </pic:spPr>
+                </pic:pic>
+              </a:graphicData>
+            </a:graphic>
+          </wp:inline>
+        </w:drawing>
+      </w:r>
+    </w:p>
+    <w:p>
+      <w:pPr>
+        <w:shd w:val="clear" w:color="auto" w:fill="FFFFFF"/>
+        <w:spacing w:before="100" w:beforeAutospacing="1" w:after="100" w:afterAutospacing="1" w:line="240" w:lineRule="auto"/>
+        <w:ind w:left="360"/>
+        <w:rPr>
+          <w:rFonts w:ascii="Times New Roman" w:hAnsi="Times New Roman" w:cs="Times New Roman"/>
+          <w:lang w:val="en-GB"/>
+        </w:rPr>
+      </w:pPr>
+      <w:r>
+        <w:rPr>
+          <w:rFonts w:ascii="Times New Roman" w:hAnsi="Times New Roman" w:cs="Times New Roman"/>
+          <w:lang w:val="en-GB"/>
+        </w:rPr>
+        <w:br w:type="page"/>
+      </w:r>
+    </w:p>
+    <w:p>
+      <w:pPr>
+        <w:shd w:val="clear" w:color="auto" w:fill="FFFFFF"/>
+        <w:spacing w:before="100" w:beforeAutospacing="1" w:after="100" w:afterAutospacing="1" w:line="240" w:lineRule="auto"/>
+        <w:ind w:left="360"/>
+        <w:rPr>
+          <w:rFonts w:ascii="Times New Roman" w:hAnsi="Times New Roman" w:cs="Times New Roman"/>
+          <w:lang w:val="en-GB"/>
+        </w:rPr>
+      </w:pPr>
+      <w:r>
+        <w:rPr>
+          <w:noProof/>
+        </w:rPr>
+        <w:lastRenderedPageBreak/>
+        <w:drawing>
+          <wp:inline distT="0" distB="0" distL="0" distR="0" wp14:anchorId="6F2814C8" wp14:editId="11EC1E6C">
+            <wp:extent cx="5731510" cy="3801110"/>
+            <wp:effectExtent l="0" t="0" r="2540" b="8890"/>
+            <wp:docPr id="7" name="Picture 7" descr="Chart, box and whisker chart&#10;&#10;Description automatically generated"/>
+            <wp:cNvGraphicFramePr>
+              <a:graphicFrameLocks xmlns:a="http://schemas.openxmlformats.org/drawingml/2006/main" noChangeAspect="1"/>
+            </wp:cNvGraphicFramePr>
+            <a:graphic xmlns:a="http://schemas.openxmlformats.org/drawingml/2006/main">
+              <a:graphicData uri="http://schemas.openxmlformats.org/drawingml/2006/picture">
+                <pic:pic xmlns:pic="http://schemas.openxmlformats.org/drawingml/2006/picture">
+                  <pic:nvPicPr>
+                    <pic:cNvPr id="7" name="Picture 7" descr="Chart, box and whisker chart&#10;&#10;Description automatically generated"/>
+                    <pic:cNvPicPr/>
+                  </pic:nvPicPr>
+                  <pic:blipFill>
+                    <a:blip r:embed="rId47"/>
+                    <a:stretch>
+                      <a:fillRect/>
+                    </a:stretch>
+                  </pic:blipFill>
+                  <pic:spPr>
+                    <a:xfrm>
+                      <a:off x="0" y="0"/>
+                      <a:ext cx="5731510" cy="3801110"/>
+                    </a:xfrm>
+                    <a:prstGeom prst="rect">
+                      <a:avLst/>
+                    </a:prstGeom>
+                  </pic:spPr>
+                </pic:pic>
+              </a:graphicData>
+            </a:graphic>
+          </wp:inline>
+        </w:drawing>
+      </w:r>
+    </w:p>
+    <w:p>
+      <w:pPr>
+        <w:shd w:val="clear" w:color="auto" w:fill="FFFFFF"/>
+        <w:spacing w:before="100" w:beforeAutospacing="1" w:after="100" w:afterAutospacing="1" w:line="240" w:lineRule="auto"/>
+        <w:ind w:left="360"/>
+        <w:rPr>
+          <w:rFonts w:ascii="Times New Roman" w:hAnsi="Times New Roman" w:cs="Times New Roman"/>
+          <w:lang w:val="en-GB"/>
+        </w:rPr>
+      </w:pPr>
+      <w:r>
+        <w:rPr>
+          <w:noProof/>
+        </w:rPr>
+        <w:drawing>
+          <wp:inline distT="0" distB="0" distL="0" distR="0" wp14:anchorId="653635D1" wp14:editId="7BDEC21C">
+            <wp:extent cx="5731510" cy="3793490"/>
+            <wp:effectExtent l="0" t="0" r="2540" b="0"/>
+            <wp:docPr id="10" name="Picture 10" descr="Chart, histogram&#10;&#10;Description automatically generated"/>
+            <wp:cNvGraphicFramePr>
+              <a:graphicFrameLocks xmlns:a="http://schemas.openxmlformats.org/drawingml/2006/main" noChangeAspect="1"/>
+            </wp:cNvGraphicFramePr>
+            <a:graphic xmlns:a="http://schemas.openxmlformats.org/drawingml/2006/main">
+              <a:graphicData uri="http://schemas.openxmlformats.org/drawingml/2006/picture">
+                <pic:pic xmlns:pic="http://schemas.openxmlformats.org/drawingml/2006/picture">
+                  <pic:nvPicPr>
+                    <pic:cNvPr id="10" name="Picture 10" descr="Chart, histogram&#10;&#10;Description automatically generated"/>
+                    <pic:cNvPicPr/>
+                  </pic:nvPicPr>
+                  <pic:blipFill>
+                    <a:blip r:embed="rId48"/>
+                    <a:stretch>
+                      <a:fillRect/>
+                    </a:stretch>
+                  </pic:blipFill>
+                  <pic:spPr>
+                    <a:xfrm>
+                      <a:off x="0" y="0"/>
+                      <a:ext cx="5731510" cy="3793490"/>
+                    </a:xfrm>
+                    <a:prstGeom prst="rect">
+                      <a:avLst/>
+                    </a:prstGeom>
+                  </pic:spPr>
+                </pic:pic>
+              </a:graphicData>
+            </a:graphic>
+          </wp:inline>
+        </w:drawing>
+      </w:r>
+    </w:p>
+    <w:p>
+      <w:pPr>
+        <w:shd w:val="clear" w:color="auto" w:fill="FFFFFF"/>
+        <w:spacing w:before="100" w:beforeAutospacing="1" w:after="100" w:afterAutospacing="1" w:line="240" w:lineRule="auto"/>
+        <w:ind w:left="360"/>
+        <w:rPr>
+          <w:rFonts w:ascii="Times New Roman" w:hAnsi="Times New Roman" w:cs="Times New Roman"/>
+          <w:lang w:val="en-GB"/>
+        </w:rPr>
+      </w:pPr>
+      <w:r>
+        <w:rPr>
+          <w:rFonts w:ascii="Times New Roman" w:hAnsi="Times New Roman" w:cs="Times New Roman"/>
+          <w:lang w:val="en-GB"/>
+        </w:rPr>
+        <w:br w:type="page"/>
+      </w:r>
+    </w:p>
+    <w:p>
+      <w:pPr>
+        <w:shd w:val="clear" w:color="auto" w:fill="FFFFFF"/>
+        <w:spacing w:before="100" w:beforeAutospacing="1" w:after="100" w:afterAutospacing="1" w:line="240" w:lineRule="auto"/>
+        <w:ind w:left="360"/>
+        <w:rPr>
+          <w:rFonts w:ascii="Times New Roman" w:hAnsi="Times New Roman" w:cs="Times New Roman"/>
+          <w:lang w:val="en-GB"/>
+        </w:rPr>
+      </w:pPr>
+      <w:r>
+        <w:rPr>
+          <w:noProof/>
+        </w:rPr>
+        <w:lastRenderedPageBreak/>
+        <w:drawing>
+          <wp:inline distT="0" distB="0" distL="0" distR="0" wp14:anchorId="18098E26" wp14:editId="4BFF303C">
+            <wp:extent cx="5731510" cy="3775710"/>
+            <wp:effectExtent l="0" t="0" r="2540" b="0"/>
+            <wp:docPr id="11" name="Picture 11" descr="Chart, box and whisker chart&#10;&#10;Description automatically generated"/>
+            <wp:cNvGraphicFramePr>
+              <a:graphicFrameLocks xmlns:a="http://schemas.openxmlformats.org/drawingml/2006/main" noChangeAspect="1"/>
+            </wp:cNvGraphicFramePr>
+            <a:graphic xmlns:a="http://schemas.openxmlformats.org/drawingml/2006/main">
+              <a:graphicData uri="http://schemas.openxmlformats.org/drawingml/2006/picture">
+                <pic:pic xmlns:pic="http://schemas.openxmlformats.org/drawingml/2006/picture">
+                  <pic:nvPicPr>
+                    <pic:cNvPr id="11" name="Picture 11" descr="Chart, box and whisker chart&#10;&#10;Description automatically generated"/>
+                    <pic:cNvPicPr/>
+                  </pic:nvPicPr>
+                  <pic:blipFill>
+                    <a:blip r:embed="rId49"/>
+                    <a:stretch>
+                      <a:fillRect/>
+                    </a:stretch>
+                  </pic:blipFill>
+                  <pic:spPr>
+                    <a:xfrm>
+                      <a:off x="0" y="0"/>
+                      <a:ext cx="5731510" cy="3775710"/>
+                    </a:xfrm>
+                    <a:prstGeom prst="rect">
+                      <a:avLst/>
+                    </a:prstGeom>
+                  </pic:spPr>
+                </pic:pic>
+              </a:graphicData>
+            </a:graphic>
+          </wp:inline>
+        </w:drawing>
+      </w:r>
+    </w:p>
+    <w:p>
+      <w:pPr>
+        <w:shd w:val="clear" w:color="auto" w:fill="FFFFFF"/>
+        <w:spacing w:before="100" w:beforeAutospacing="1" w:after="100" w:afterAutospacing="1" w:line="240" w:lineRule="auto"/>
+        <w:ind w:left="360"/>
+        <w:rPr>
+          <w:rFonts w:ascii="Times New Roman" w:hAnsi="Times New Roman" w:cs="Times New Roman"/>
+          <w:lang w:val="en-GB"/>
+        </w:rPr>
+      </w:pPr>
+      <w:r>
+        <w:rPr>
+          <w:noProof/>
+        </w:rPr>
+        <w:drawing>
+          <wp:inline distT="0" distB="0" distL="0" distR="0" wp14:anchorId="3F6320D1" wp14:editId="7175D140">
+            <wp:extent cx="5731510" cy="3588385"/>
+            <wp:effectExtent l="0" t="0" r="2540" b="0"/>
+            <wp:docPr id="12" name="Picture 12" descr="Chart, histogram&#10;&#10;Description automatically generated"/>
+            <wp:cNvGraphicFramePr>
+              <a:graphicFrameLocks xmlns:a="http://schemas.openxmlformats.org/drawingml/2006/main" noChangeAspect="1"/>
+            </wp:cNvGraphicFramePr>
+            <a:graphic xmlns:a="http://schemas.openxmlformats.org/drawingml/2006/main">
+              <a:graphicData uri="http://schemas.openxmlformats.org/drawingml/2006/picture">
+                <pic:pic xmlns:pic="http://schemas.openxmlformats.org/drawingml/2006/picture">
+                  <pic:nvPicPr>
+                    <pic:cNvPr id="12" name="Picture 12" descr="Chart, histogram&#10;&#10;Description automatically generated"/>
+                    <pic:cNvPicPr/>
+                  </pic:nvPicPr>
+                  <pic:blipFill>
+                    <a:blip r:embed="rId50"/>
+                    <a:stretch>
+                      <a:fillRect/>
+                    </a:stretch>
+                  </pic:blipFill>
+                  <pic:spPr>
+                    <a:xfrm>
+                      <a:off x="0" y="0"/>
+                      <a:ext cx="5731510" cy="3588385"/>
+                    </a:xfrm>
+                    <a:prstGeom prst="rect">
+                      <a:avLst/>
+                    </a:prstGeom>
+                  </pic:spPr>
+                </pic:pic>
+              </a:graphicData>
+            </a:graphic>
+          </wp:inline>
+        </w:drawing>
+      </w:r>
       <w:r>
         <w:rPr>
           <w:rFonts w:ascii="Times New Roman" w:hAnsi="Times New Roman" w:cs="Times New Roman"/>
